--- a/Высокопроизводительные вычисления/РАР/РАР Ерошкин К.В..docx
+++ b/Высокопроизводительные вычисления/РАР/РАР Ерошкин К.В..docx
@@ -346,15 +346,7 @@
           <w:sz w:val="28"/>
           <w:szCs w:val="28"/>
         </w:rPr>
-        <w:t>Андропов В.В</w:t>
-      </w:r>
-      <w:r>
-        <w:rPr>
-          <w:rFonts w:ascii="Times New Roman" w:hAnsi="Times New Roman" w:cs="Times New Roman"/>
-          <w:sz w:val="28"/>
-          <w:szCs w:val="28"/>
-        </w:rPr>
-        <w:t xml:space="preserve">. </w:t>
+        <w:t xml:space="preserve">Андропов В.В. </w:t>
       </w:r>
     </w:p>
     <w:p>
@@ -763,6 +755,34 @@
           <w:szCs w:val="28"/>
         </w:rPr>
         <w:lastRenderedPageBreak/>
+        <w:t xml:space="preserve">Без использования </w:t>
+      </w:r>
+      <w:r>
+        <w:rPr>
+          <w:rFonts w:ascii="Times New Roman" w:hAnsi="Times New Roman" w:cs="Times New Roman"/>
+          <w:sz w:val="28"/>
+          <w:szCs w:val="28"/>
+          <w:lang w:val="en-US"/>
+        </w:rPr>
+        <w:t>Multiprocessing</w:t>
+      </w:r>
+    </w:p>
+    <w:p>
+      <w:pPr>
+        <w:spacing w:line="360" w:lineRule="auto"/>
+        <w:jc w:val="center"/>
+        <w:rPr>
+          <w:rFonts w:ascii="Times New Roman" w:hAnsi="Times New Roman" w:cs="Times New Roman"/>
+          <w:sz w:val="28"/>
+          <w:szCs w:val="28"/>
+        </w:rPr>
+      </w:pPr>
+      <w:r>
+        <w:rPr>
+          <w:rFonts w:ascii="Times New Roman" w:hAnsi="Times New Roman" w:cs="Times New Roman"/>
+          <w:sz w:val="28"/>
+          <w:szCs w:val="28"/>
+        </w:rPr>
         <w:t>Чтение данных</w:t>
       </w:r>
     </w:p>
@@ -783,15 +803,7 @@
           <w:sz w:val="28"/>
           <w:szCs w:val="28"/>
         </w:rPr>
-        <w:t>На этом этапе осуществляется чтение исходных данных из текстового файла, в котором перечислены города и дороги между ними. Программа считывает данные и создает два основных объекта: множество городов и список дорог</w:t>
-      </w:r>
-      <w:r>
-        <w:rPr>
-          <w:rFonts w:ascii="Times New Roman" w:hAnsi="Times New Roman" w:cs="Times New Roman"/>
-          <w:sz w:val="28"/>
-          <w:szCs w:val="28"/>
-        </w:rPr>
-        <w:t>.</w:t>
+        <w:t>На этом этапе осуществляется чтение исходных данных из текстового файла, в котором перечислены города и дороги между ними. Программа считывает данные и создает два основных объекта: множество городов и список дорог.</w:t>
       </w:r>
     </w:p>
     <w:p>
@@ -808,11 +820,12 @@
       <w:r>
         <w:rPr>
           <w:rFonts w:ascii="Times New Roman" w:hAnsi="Times New Roman" w:cs="Times New Roman"/>
+          <w:noProof/>
           <w:sz w:val="28"/>
           <w:szCs w:val="28"/>
         </w:rPr>
         <w:drawing>
-          <wp:inline distT="0" distB="0" distL="0" distR="0" wp14:anchorId="55286B8B" wp14:editId="0AB2A671">
+          <wp:inline distT="0" distB="0" distL="0" distR="0" wp14:anchorId="483D9DAC" wp14:editId="7ED69CF5">
             <wp:extent cx="3953427" cy="3172268"/>
             <wp:effectExtent l="0" t="0" r="9525" b="9525"/>
             <wp:docPr id="1" name="Рисунок 1"/>
@@ -1006,16 +1019,6 @@
     <w:p>
       <w:pPr>
         <w:spacing w:line="360" w:lineRule="auto"/>
-        <w:rPr>
-          <w:rFonts w:ascii="Times New Roman" w:hAnsi="Times New Roman" w:cs="Times New Roman"/>
-          <w:sz w:val="28"/>
-          <w:szCs w:val="28"/>
-        </w:rPr>
-      </w:pPr>
-    </w:p>
-    <w:p>
-      <w:pPr>
-        <w:spacing w:line="360" w:lineRule="auto"/>
         <w:jc w:val="center"/>
         <w:rPr>
           <w:rFonts w:ascii="Times New Roman" w:hAnsi="Times New Roman" w:cs="Times New Roman"/>
@@ -1050,15 +1053,7 @@
           <w:sz w:val="28"/>
           <w:szCs w:val="28"/>
         </w:rPr>
-        <w:t>Этот этап включает в себя проверку, существует ли подмножество городов, удовлетворяющее условию задачи. Основная цель - определить, можно ли выбрать не более K городов так, чтобы каждая дорога включала хотя бы один из этих городов</w:t>
-      </w:r>
-      <w:r>
-        <w:rPr>
-          <w:rFonts w:ascii="Times New Roman" w:hAnsi="Times New Roman" w:cs="Times New Roman"/>
-          <w:sz w:val="28"/>
-          <w:szCs w:val="28"/>
-        </w:rPr>
-        <w:t>.</w:t>
+        <w:t>Этот этап включает в себя проверку, существует ли подмножество городов, удовлетворяющее условию задачи. Основная цель - определить, можно ли выбрать не более K городов так, чтобы каждая дорога включала хотя бы один из этих городов.</w:t>
       </w:r>
     </w:p>
     <w:p>
@@ -1075,11 +1070,12 @@
       <w:r>
         <w:rPr>
           <w:rFonts w:ascii="Times New Roman" w:hAnsi="Times New Roman" w:cs="Times New Roman"/>
+          <w:noProof/>
           <w:sz w:val="28"/>
           <w:szCs w:val="28"/>
         </w:rPr>
         <w:drawing>
-          <wp:inline distT="0" distB="0" distL="0" distR="0" wp14:anchorId="1AE72DAC" wp14:editId="31CFDB34">
+          <wp:inline distT="0" distB="0" distL="0" distR="0" wp14:anchorId="0A505C2B" wp14:editId="47EC8628">
             <wp:extent cx="4172532" cy="1743318"/>
             <wp:effectExtent l="0" t="0" r="0" b="9525"/>
             <wp:docPr id="2" name="Рисунок 2"/>
@@ -1438,11 +1434,12 @@
       <w:r>
         <w:rPr>
           <w:rFonts w:ascii="Times New Roman" w:hAnsi="Times New Roman" w:cs="Times New Roman"/>
+          <w:noProof/>
           <w:sz w:val="28"/>
           <w:szCs w:val="28"/>
         </w:rPr>
         <w:drawing>
-          <wp:inline distT="0" distB="0" distL="0" distR="0" wp14:anchorId="2C92E0E2" wp14:editId="52780CAE">
+          <wp:inline distT="0" distB="0" distL="0" distR="0" wp14:anchorId="57E390A2" wp14:editId="50308A77">
             <wp:extent cx="4804205" cy="5114925"/>
             <wp:effectExtent l="0" t="0" r="0" b="0"/>
             <wp:docPr id="3" name="Рисунок 3"/>
@@ -1655,6 +1652,463 @@
           <w:szCs w:val="28"/>
         </w:rPr>
         <w:lastRenderedPageBreak/>
+        <w:t xml:space="preserve">С использованием </w:t>
+      </w:r>
+      <w:r>
+        <w:rPr>
+          <w:rFonts w:ascii="Times New Roman" w:hAnsi="Times New Roman" w:cs="Times New Roman"/>
+          <w:sz w:val="28"/>
+          <w:szCs w:val="28"/>
+          <w:lang w:val="en-US"/>
+        </w:rPr>
+        <w:t>Multiprocessing</w:t>
+      </w:r>
+    </w:p>
+    <w:p>
+      <w:pPr>
+        <w:spacing w:line="360" w:lineRule="auto"/>
+        <w:jc w:val="center"/>
+        <w:rPr>
+          <w:rFonts w:ascii="Times New Roman" w:hAnsi="Times New Roman" w:cs="Times New Roman"/>
+          <w:sz w:val="28"/>
+          <w:szCs w:val="28"/>
+          <w:lang w:val="en-US"/>
+        </w:rPr>
+      </w:pPr>
+      <w:r>
+        <w:rPr>
+          <w:rFonts w:ascii="Times New Roman" w:hAnsi="Times New Roman" w:cs="Times New Roman"/>
+          <w:sz w:val="28"/>
+          <w:szCs w:val="28"/>
+          <w:lang w:val="en-US"/>
+        </w:rPr>
+        <w:drawing>
+          <wp:inline distT="0" distB="0" distL="0" distR="0" wp14:anchorId="713CDB7B" wp14:editId="46BCFF3C">
+            <wp:extent cx="3714750" cy="7115017"/>
+            <wp:effectExtent l="0" t="0" r="0" b="0"/>
+            <wp:docPr id="4" name="Рисунок 4"/>
+            <wp:cNvGraphicFramePr>
+              <a:graphicFrameLocks xmlns:a="http://schemas.openxmlformats.org/drawingml/2006/main" noChangeAspect="1"/>
+            </wp:cNvGraphicFramePr>
+            <a:graphic xmlns:a="http://schemas.openxmlformats.org/drawingml/2006/main">
+              <a:graphicData uri="http://schemas.openxmlformats.org/drawingml/2006/picture">
+                <pic:pic xmlns:pic="http://schemas.openxmlformats.org/drawingml/2006/picture">
+                  <pic:nvPicPr>
+                    <pic:cNvPr id="1" name=""/>
+                    <pic:cNvPicPr/>
+                  </pic:nvPicPr>
+                  <pic:blipFill>
+                    <a:blip r:embed="rId8"/>
+                    <a:stretch>
+                      <a:fillRect/>
+                    </a:stretch>
+                  </pic:blipFill>
+                  <pic:spPr>
+                    <a:xfrm>
+                      <a:off x="0" y="0"/>
+                      <a:ext cx="3720808" cy="7126621"/>
+                    </a:xfrm>
+                    <a:prstGeom prst="rect">
+                      <a:avLst/>
+                    </a:prstGeom>
+                  </pic:spPr>
+                </pic:pic>
+              </a:graphicData>
+            </a:graphic>
+          </wp:inline>
+        </w:drawing>
+      </w:r>
+    </w:p>
+    <w:p>
+      <w:pPr>
+        <w:spacing w:line="360" w:lineRule="auto"/>
+        <w:ind w:firstLine="360"/>
+        <w:rPr>
+          <w:rFonts w:ascii="Times New Roman" w:hAnsi="Times New Roman" w:cs="Times New Roman"/>
+          <w:sz w:val="28"/>
+          <w:szCs w:val="28"/>
+        </w:rPr>
+      </w:pPr>
+      <w:r>
+        <w:rPr>
+          <w:rFonts w:ascii="Times New Roman" w:hAnsi="Times New Roman" w:cs="Times New Roman"/>
+          <w:sz w:val="28"/>
+          <w:szCs w:val="28"/>
+        </w:rPr>
+        <w:t>В данном примере:</w:t>
+      </w:r>
+    </w:p>
+    <w:p>
+      <w:pPr>
+        <w:pStyle w:val="a4"/>
+        <w:numPr>
+          <w:ilvl w:val="0"/>
+          <w:numId w:val="5"/>
+        </w:numPr>
+        <w:spacing w:line="360" w:lineRule="auto"/>
+        <w:rPr>
+          <w:rFonts w:ascii="Times New Roman" w:hAnsi="Times New Roman" w:cs="Times New Roman"/>
+          <w:sz w:val="28"/>
+          <w:szCs w:val="28"/>
+        </w:rPr>
+      </w:pPr>
+      <w:r>
+        <w:rPr>
+          <w:rFonts w:ascii="Times New Roman" w:hAnsi="Times New Roman" w:cs="Times New Roman"/>
+          <w:sz w:val="28"/>
+          <w:szCs w:val="28"/>
+        </w:rPr>
+        <w:t>Считываются данные из файла test.txt.</w:t>
+      </w:r>
+    </w:p>
+    <w:p>
+      <w:pPr>
+        <w:pStyle w:val="a4"/>
+        <w:numPr>
+          <w:ilvl w:val="0"/>
+          <w:numId w:val="5"/>
+        </w:numPr>
+        <w:spacing w:line="360" w:lineRule="auto"/>
+        <w:rPr>
+          <w:rFonts w:ascii="Times New Roman" w:hAnsi="Times New Roman" w:cs="Times New Roman"/>
+          <w:sz w:val="28"/>
+          <w:szCs w:val="28"/>
+        </w:rPr>
+      </w:pPr>
+      <w:r>
+        <w:rPr>
+          <w:rFonts w:ascii="Times New Roman" w:hAnsi="Times New Roman" w:cs="Times New Roman"/>
+          <w:sz w:val="28"/>
+          <w:szCs w:val="28"/>
+        </w:rPr>
+        <w:t xml:space="preserve">Добавлено использование </w:t>
+      </w:r>
+      <w:r>
+        <w:rPr>
+          <w:rFonts w:ascii="Times New Roman" w:hAnsi="Times New Roman" w:cs="Times New Roman"/>
+          <w:sz w:val="28"/>
+          <w:szCs w:val="28"/>
+          <w:lang w:val="en-US"/>
+        </w:rPr>
+        <w:t>Multiprocessing</w:t>
+      </w:r>
+    </w:p>
+    <w:p>
+      <w:pPr>
+        <w:pStyle w:val="a4"/>
+        <w:numPr>
+          <w:ilvl w:val="0"/>
+          <w:numId w:val="5"/>
+        </w:numPr>
+        <w:spacing w:line="360" w:lineRule="auto"/>
+        <w:rPr>
+          <w:rFonts w:ascii="Times New Roman" w:hAnsi="Times New Roman" w:cs="Times New Roman"/>
+          <w:sz w:val="28"/>
+          <w:szCs w:val="28"/>
+        </w:rPr>
+      </w:pPr>
+      <w:r>
+        <w:rPr>
+          <w:rFonts w:ascii="Times New Roman" w:hAnsi="Times New Roman" w:cs="Times New Roman"/>
+          <w:sz w:val="28"/>
+          <w:szCs w:val="28"/>
+        </w:rPr>
+        <w:t>Измеряется время, затраченное на чтение данных.</w:t>
+      </w:r>
+    </w:p>
+    <w:p>
+      <w:pPr>
+        <w:pStyle w:val="a4"/>
+        <w:numPr>
+          <w:ilvl w:val="0"/>
+          <w:numId w:val="5"/>
+        </w:numPr>
+        <w:spacing w:line="360" w:lineRule="auto"/>
+        <w:rPr>
+          <w:rFonts w:ascii="Times New Roman" w:hAnsi="Times New Roman" w:cs="Times New Roman"/>
+          <w:sz w:val="28"/>
+          <w:szCs w:val="28"/>
+        </w:rPr>
+      </w:pPr>
+      <w:r>
+        <w:rPr>
+          <w:rFonts w:ascii="Times New Roman" w:hAnsi="Times New Roman" w:cs="Times New Roman"/>
+          <w:sz w:val="28"/>
+          <w:szCs w:val="28"/>
+        </w:rPr>
+        <w:lastRenderedPageBreak/>
+        <w:t xml:space="preserve">Проверяется, существует ли подмножество городов, удовлетворяющее условию задачи при заданном значении </w:t>
+      </w:r>
+      <w:r>
+        <w:rPr>
+          <w:rFonts w:ascii="Cambria Math" w:hAnsi="Cambria Math" w:cs="Cambria Math"/>
+          <w:sz w:val="28"/>
+          <w:szCs w:val="28"/>
+        </w:rPr>
+        <w:t>𝑘</w:t>
+      </w:r>
+      <w:r>
+        <w:rPr>
+          <w:rFonts w:ascii="Times New Roman" w:hAnsi="Times New Roman" w:cs="Times New Roman"/>
+          <w:sz w:val="28"/>
+          <w:szCs w:val="28"/>
+        </w:rPr>
+        <w:t>.</w:t>
+      </w:r>
+    </w:p>
+    <w:p>
+      <w:pPr>
+        <w:pStyle w:val="a4"/>
+        <w:numPr>
+          <w:ilvl w:val="0"/>
+          <w:numId w:val="5"/>
+        </w:numPr>
+        <w:spacing w:line="360" w:lineRule="auto"/>
+        <w:rPr>
+          <w:rFonts w:ascii="Times New Roman" w:hAnsi="Times New Roman" w:cs="Times New Roman"/>
+          <w:sz w:val="28"/>
+          <w:szCs w:val="28"/>
+        </w:rPr>
+      </w:pPr>
+      <w:r>
+        <w:rPr>
+          <w:rFonts w:ascii="Times New Roman" w:hAnsi="Times New Roman" w:cs="Times New Roman"/>
+          <w:sz w:val="28"/>
+          <w:szCs w:val="28"/>
+        </w:rPr>
+        <w:t>Измеряется время, затраченное на проверку условия.</w:t>
+      </w:r>
+    </w:p>
+    <w:p>
+      <w:pPr>
+        <w:pStyle w:val="a4"/>
+        <w:numPr>
+          <w:ilvl w:val="0"/>
+          <w:numId w:val="5"/>
+        </w:numPr>
+        <w:spacing w:line="360" w:lineRule="auto"/>
+        <w:rPr>
+          <w:rFonts w:ascii="Times New Roman" w:hAnsi="Times New Roman" w:cs="Times New Roman"/>
+          <w:sz w:val="28"/>
+          <w:szCs w:val="28"/>
+        </w:rPr>
+      </w:pPr>
+      <w:r>
+        <w:rPr>
+          <w:rFonts w:ascii="Times New Roman" w:hAnsi="Times New Roman" w:cs="Times New Roman"/>
+          <w:sz w:val="28"/>
+          <w:szCs w:val="28"/>
+        </w:rPr>
+        <w:t>Выводятся результаты проверки и время выполнения каждого этапа.</w:t>
+      </w:r>
+    </w:p>
+    <w:p>
+      <w:pPr>
+        <w:spacing w:line="360" w:lineRule="auto"/>
+        <w:rPr>
+          <w:rFonts w:ascii="Times New Roman" w:hAnsi="Times New Roman" w:cs="Times New Roman"/>
+          <w:sz w:val="28"/>
+          <w:szCs w:val="28"/>
+        </w:rPr>
+      </w:pPr>
+    </w:p>
+    <w:p>
+      <w:pPr>
+        <w:spacing w:line="360" w:lineRule="auto"/>
+        <w:rPr>
+          <w:rFonts w:ascii="Times New Roman" w:hAnsi="Times New Roman" w:cs="Times New Roman"/>
+          <w:sz w:val="28"/>
+          <w:szCs w:val="28"/>
+        </w:rPr>
+      </w:pPr>
+    </w:p>
+    <w:p>
+      <w:pPr>
+        <w:spacing w:line="360" w:lineRule="auto"/>
+        <w:rPr>
+          <w:rFonts w:ascii="Times New Roman" w:hAnsi="Times New Roman" w:cs="Times New Roman"/>
+          <w:sz w:val="28"/>
+          <w:szCs w:val="28"/>
+        </w:rPr>
+      </w:pPr>
+    </w:p>
+    <w:p>
+      <w:pPr>
+        <w:spacing w:line="360" w:lineRule="auto"/>
+        <w:rPr>
+          <w:rFonts w:ascii="Times New Roman" w:hAnsi="Times New Roman" w:cs="Times New Roman"/>
+          <w:sz w:val="28"/>
+          <w:szCs w:val="28"/>
+        </w:rPr>
+      </w:pPr>
+    </w:p>
+    <w:p>
+      <w:pPr>
+        <w:spacing w:line="360" w:lineRule="auto"/>
+        <w:rPr>
+          <w:rFonts w:ascii="Times New Roman" w:hAnsi="Times New Roman" w:cs="Times New Roman"/>
+          <w:sz w:val="28"/>
+          <w:szCs w:val="28"/>
+        </w:rPr>
+      </w:pPr>
+    </w:p>
+    <w:p>
+      <w:pPr>
+        <w:spacing w:line="360" w:lineRule="auto"/>
+        <w:rPr>
+          <w:rFonts w:ascii="Times New Roman" w:hAnsi="Times New Roman" w:cs="Times New Roman"/>
+          <w:sz w:val="28"/>
+          <w:szCs w:val="28"/>
+        </w:rPr>
+      </w:pPr>
+    </w:p>
+    <w:p>
+      <w:pPr>
+        <w:spacing w:line="360" w:lineRule="auto"/>
+        <w:rPr>
+          <w:rFonts w:ascii="Times New Roman" w:hAnsi="Times New Roman" w:cs="Times New Roman"/>
+          <w:sz w:val="28"/>
+          <w:szCs w:val="28"/>
+        </w:rPr>
+      </w:pPr>
+    </w:p>
+    <w:p>
+      <w:pPr>
+        <w:spacing w:line="360" w:lineRule="auto"/>
+        <w:rPr>
+          <w:rFonts w:ascii="Times New Roman" w:hAnsi="Times New Roman" w:cs="Times New Roman"/>
+          <w:sz w:val="28"/>
+          <w:szCs w:val="28"/>
+        </w:rPr>
+      </w:pPr>
+    </w:p>
+    <w:p>
+      <w:pPr>
+        <w:spacing w:line="360" w:lineRule="auto"/>
+        <w:rPr>
+          <w:rFonts w:ascii="Times New Roman" w:hAnsi="Times New Roman" w:cs="Times New Roman"/>
+          <w:sz w:val="28"/>
+          <w:szCs w:val="28"/>
+        </w:rPr>
+      </w:pPr>
+    </w:p>
+    <w:p>
+      <w:pPr>
+        <w:spacing w:line="360" w:lineRule="auto"/>
+        <w:rPr>
+          <w:rFonts w:ascii="Times New Roman" w:hAnsi="Times New Roman" w:cs="Times New Roman"/>
+          <w:sz w:val="28"/>
+          <w:szCs w:val="28"/>
+        </w:rPr>
+      </w:pPr>
+    </w:p>
+    <w:p>
+      <w:pPr>
+        <w:spacing w:line="360" w:lineRule="auto"/>
+        <w:rPr>
+          <w:rFonts w:ascii="Times New Roman" w:hAnsi="Times New Roman" w:cs="Times New Roman"/>
+          <w:sz w:val="28"/>
+          <w:szCs w:val="28"/>
+        </w:rPr>
+      </w:pPr>
+    </w:p>
+    <w:p>
+      <w:pPr>
+        <w:spacing w:line="360" w:lineRule="auto"/>
+        <w:rPr>
+          <w:rFonts w:ascii="Times New Roman" w:hAnsi="Times New Roman" w:cs="Times New Roman"/>
+          <w:sz w:val="28"/>
+          <w:szCs w:val="28"/>
+        </w:rPr>
+      </w:pPr>
+    </w:p>
+    <w:p>
+      <w:pPr>
+        <w:spacing w:line="360" w:lineRule="auto"/>
+        <w:rPr>
+          <w:rFonts w:ascii="Times New Roman" w:hAnsi="Times New Roman" w:cs="Times New Roman"/>
+          <w:sz w:val="28"/>
+          <w:szCs w:val="28"/>
+        </w:rPr>
+      </w:pPr>
+    </w:p>
+    <w:p>
+      <w:pPr>
+        <w:spacing w:line="360" w:lineRule="auto"/>
+        <w:rPr>
+          <w:rFonts w:ascii="Times New Roman" w:hAnsi="Times New Roman" w:cs="Times New Roman"/>
+          <w:sz w:val="28"/>
+          <w:szCs w:val="28"/>
+        </w:rPr>
+      </w:pPr>
+    </w:p>
+    <w:p>
+      <w:pPr>
+        <w:spacing w:line="360" w:lineRule="auto"/>
+        <w:rPr>
+          <w:rFonts w:ascii="Times New Roman" w:hAnsi="Times New Roman" w:cs="Times New Roman"/>
+          <w:sz w:val="28"/>
+          <w:szCs w:val="28"/>
+        </w:rPr>
+      </w:pPr>
+    </w:p>
+    <w:p>
+      <w:pPr>
+        <w:spacing w:line="360" w:lineRule="auto"/>
+        <w:rPr>
+          <w:rFonts w:ascii="Times New Roman" w:hAnsi="Times New Roman" w:cs="Times New Roman"/>
+          <w:sz w:val="28"/>
+          <w:szCs w:val="28"/>
+        </w:rPr>
+      </w:pPr>
+    </w:p>
+    <w:p>
+      <w:pPr>
+        <w:spacing w:line="360" w:lineRule="auto"/>
+        <w:rPr>
+          <w:rFonts w:ascii="Times New Roman" w:hAnsi="Times New Roman" w:cs="Times New Roman"/>
+          <w:sz w:val="28"/>
+          <w:szCs w:val="28"/>
+        </w:rPr>
+      </w:pPr>
+    </w:p>
+    <w:p>
+      <w:pPr>
+        <w:spacing w:line="360" w:lineRule="auto"/>
+        <w:rPr>
+          <w:rFonts w:ascii="Times New Roman" w:hAnsi="Times New Roman" w:cs="Times New Roman"/>
+          <w:sz w:val="28"/>
+          <w:szCs w:val="28"/>
+        </w:rPr>
+      </w:pPr>
+    </w:p>
+    <w:p>
+      <w:pPr>
+        <w:spacing w:line="360" w:lineRule="auto"/>
+        <w:rPr>
+          <w:rFonts w:ascii="Times New Roman" w:hAnsi="Times New Roman" w:cs="Times New Roman"/>
+          <w:sz w:val="28"/>
+          <w:szCs w:val="28"/>
+        </w:rPr>
+      </w:pPr>
+    </w:p>
+    <w:p>
+      <w:pPr>
+        <w:spacing w:line="360" w:lineRule="auto"/>
+        <w:jc w:val="center"/>
+        <w:rPr>
+          <w:rFonts w:ascii="Times New Roman" w:hAnsi="Times New Roman" w:cs="Times New Roman"/>
+          <w:sz w:val="28"/>
+          <w:szCs w:val="28"/>
+        </w:rPr>
+      </w:pPr>
+      <w:r>
+        <w:rPr>
+          <w:rFonts w:ascii="Times New Roman" w:hAnsi="Times New Roman" w:cs="Times New Roman"/>
+          <w:sz w:val="28"/>
+          <w:szCs w:val="28"/>
+        </w:rPr>
+        <w:lastRenderedPageBreak/>
         <w:t>Заключение</w:t>
       </w:r>
     </w:p>
@@ -1949,14 +2403,22 @@
           <w:sz w:val="28"/>
           <w:szCs w:val="28"/>
         </w:rPr>
-        <w:t>Исходный код</w:t>
-      </w:r>
-      <w:r>
-        <w:rPr>
-          <w:rFonts w:ascii="Times New Roman" w:hAnsi="Times New Roman" w:cs="Times New Roman"/>
-          <w:sz w:val="28"/>
-          <w:szCs w:val="28"/>
-          <w:lang w:val="en-US"/>
+        <w:t xml:space="preserve">Исходный код без </w:t>
+      </w:r>
+      <w:r>
+        <w:rPr>
+          <w:rFonts w:ascii="Times New Roman" w:hAnsi="Times New Roman" w:cs="Times New Roman"/>
+          <w:sz w:val="28"/>
+          <w:szCs w:val="28"/>
+          <w:lang w:val="en-US"/>
+        </w:rPr>
+        <w:t>Multiprocessing</w:t>
+      </w:r>
+      <w:r>
+        <w:rPr>
+          <w:rFonts w:ascii="Times New Roman" w:hAnsi="Times New Roman" w:cs="Times New Roman"/>
+          <w:sz w:val="28"/>
+          <w:szCs w:val="28"/>
         </w:rPr>
         <w:t>:</w:t>
       </w:r>
@@ -1967,16 +2429,16 @@
         <w:ind w:firstLine="708"/>
         <w:rPr>
           <w:rFonts w:ascii="Times New Roman" w:hAnsi="Times New Roman" w:cs="Times New Roman"/>
-          <w:sz w:val="24"/>
-          <w:szCs w:val="24"/>
-          <w:lang w:val="en-US"/>
-        </w:rPr>
-      </w:pPr>
-      <w:r>
-        <w:rPr>
-          <w:rFonts w:ascii="Times New Roman" w:hAnsi="Times New Roman" w:cs="Times New Roman"/>
-          <w:sz w:val="24"/>
-          <w:szCs w:val="24"/>
+          <w:sz w:val="28"/>
+          <w:szCs w:val="28"/>
+          <w:lang w:val="en-US"/>
+        </w:rPr>
+      </w:pPr>
+      <w:r>
+        <w:rPr>
+          <w:rFonts w:ascii="Times New Roman" w:hAnsi="Times New Roman" w:cs="Times New Roman"/>
+          <w:sz w:val="28"/>
+          <w:szCs w:val="28"/>
           <w:lang w:val="en-US"/>
         </w:rPr>
         <w:t>import time</w:t>
@@ -1988,8 +2450,8 @@
         <w:ind w:firstLine="708"/>
         <w:rPr>
           <w:rFonts w:ascii="Times New Roman" w:hAnsi="Times New Roman" w:cs="Times New Roman"/>
-          <w:sz w:val="24"/>
-          <w:szCs w:val="24"/>
+          <w:sz w:val="28"/>
+          <w:szCs w:val="28"/>
           <w:lang w:val="en-US"/>
         </w:rPr>
       </w:pPr>
@@ -2000,16 +2462,16 @@
         <w:ind w:firstLine="708"/>
         <w:rPr>
           <w:rFonts w:ascii="Times New Roman" w:hAnsi="Times New Roman" w:cs="Times New Roman"/>
-          <w:sz w:val="24"/>
-          <w:szCs w:val="24"/>
-          <w:lang w:val="en-US"/>
-        </w:rPr>
-      </w:pPr>
-      <w:r>
-        <w:rPr>
-          <w:rFonts w:ascii="Times New Roman" w:hAnsi="Times New Roman" w:cs="Times New Roman"/>
-          <w:sz w:val="24"/>
-          <w:szCs w:val="24"/>
+          <w:sz w:val="28"/>
+          <w:szCs w:val="28"/>
+          <w:lang w:val="en-US"/>
+        </w:rPr>
+      </w:pPr>
+      <w:r>
+        <w:rPr>
+          <w:rFonts w:ascii="Times New Roman" w:hAnsi="Times New Roman" w:cs="Times New Roman"/>
+          <w:sz w:val="28"/>
+          <w:szCs w:val="28"/>
           <w:lang w:val="en-US"/>
         </w:rPr>
         <w:t xml:space="preserve">def </w:t>
@@ -2018,8 +2480,8 @@
       <w:r>
         <w:rPr>
           <w:rFonts w:ascii="Times New Roman" w:hAnsi="Times New Roman" w:cs="Times New Roman"/>
-          <w:sz w:val="24"/>
-          <w:szCs w:val="24"/>
+          <w:sz w:val="28"/>
+          <w:szCs w:val="28"/>
           <w:lang w:val="en-US"/>
         </w:rPr>
         <w:t>read_cities_and_roads</w:t>
@@ -2028,8 +2490,8 @@
       <w:r>
         <w:rPr>
           <w:rFonts w:ascii="Times New Roman" w:hAnsi="Times New Roman" w:cs="Times New Roman"/>
-          <w:sz w:val="24"/>
-          <w:szCs w:val="24"/>
+          <w:sz w:val="28"/>
+          <w:szCs w:val="28"/>
           <w:lang w:val="en-US"/>
         </w:rPr>
         <w:t>(filename):</w:t>
@@ -2041,16 +2503,16 @@
         <w:ind w:firstLine="708"/>
         <w:rPr>
           <w:rFonts w:ascii="Times New Roman" w:hAnsi="Times New Roman" w:cs="Times New Roman"/>
-          <w:sz w:val="24"/>
-          <w:szCs w:val="24"/>
-          <w:lang w:val="en-US"/>
-        </w:rPr>
-      </w:pPr>
-      <w:r>
-        <w:rPr>
-          <w:rFonts w:ascii="Times New Roman" w:hAnsi="Times New Roman" w:cs="Times New Roman"/>
-          <w:sz w:val="24"/>
-          <w:szCs w:val="24"/>
+          <w:sz w:val="28"/>
+          <w:szCs w:val="28"/>
+          <w:lang w:val="en-US"/>
+        </w:rPr>
+      </w:pPr>
+      <w:r>
+        <w:rPr>
+          <w:rFonts w:ascii="Times New Roman" w:hAnsi="Times New Roman" w:cs="Times New Roman"/>
+          <w:sz w:val="28"/>
+          <w:szCs w:val="28"/>
           <w:lang w:val="en-US"/>
         </w:rPr>
         <w:t xml:space="preserve">    cities = </w:t>
@@ -2059,8 +2521,8 @@
       <w:r>
         <w:rPr>
           <w:rFonts w:ascii="Times New Roman" w:hAnsi="Times New Roman" w:cs="Times New Roman"/>
-          <w:sz w:val="24"/>
-          <w:szCs w:val="24"/>
+          <w:sz w:val="28"/>
+          <w:szCs w:val="28"/>
           <w:lang w:val="en-US"/>
         </w:rPr>
         <w:t>set(</w:t>
@@ -2069,8 +2531,8 @@
       <w:r>
         <w:rPr>
           <w:rFonts w:ascii="Times New Roman" w:hAnsi="Times New Roman" w:cs="Times New Roman"/>
-          <w:sz w:val="24"/>
-          <w:szCs w:val="24"/>
+          <w:sz w:val="28"/>
+          <w:szCs w:val="28"/>
           <w:lang w:val="en-US"/>
         </w:rPr>
         <w:t>)</w:t>
@@ -2082,16 +2544,16 @@
         <w:ind w:firstLine="708"/>
         <w:rPr>
           <w:rFonts w:ascii="Times New Roman" w:hAnsi="Times New Roman" w:cs="Times New Roman"/>
-          <w:sz w:val="24"/>
-          <w:szCs w:val="24"/>
-          <w:lang w:val="en-US"/>
-        </w:rPr>
-      </w:pPr>
-      <w:r>
-        <w:rPr>
-          <w:rFonts w:ascii="Times New Roman" w:hAnsi="Times New Roman" w:cs="Times New Roman"/>
-          <w:sz w:val="24"/>
-          <w:szCs w:val="24"/>
+          <w:sz w:val="28"/>
+          <w:szCs w:val="28"/>
+          <w:lang w:val="en-US"/>
+        </w:rPr>
+      </w:pPr>
+      <w:r>
+        <w:rPr>
+          <w:rFonts w:ascii="Times New Roman" w:hAnsi="Times New Roman" w:cs="Times New Roman"/>
+          <w:sz w:val="28"/>
+          <w:szCs w:val="28"/>
           <w:lang w:val="en-US"/>
         </w:rPr>
         <w:t xml:space="preserve">    roads = []</w:t>
@@ -2103,8 +2565,8 @@
         <w:ind w:firstLine="708"/>
         <w:rPr>
           <w:rFonts w:ascii="Times New Roman" w:hAnsi="Times New Roman" w:cs="Times New Roman"/>
-          <w:sz w:val="24"/>
-          <w:szCs w:val="24"/>
+          <w:sz w:val="28"/>
+          <w:szCs w:val="28"/>
           <w:lang w:val="en-US"/>
         </w:rPr>
       </w:pPr>
@@ -2115,16 +2577,16 @@
         <w:ind w:firstLine="708"/>
         <w:rPr>
           <w:rFonts w:ascii="Times New Roman" w:hAnsi="Times New Roman" w:cs="Times New Roman"/>
-          <w:sz w:val="24"/>
-          <w:szCs w:val="24"/>
-          <w:lang w:val="en-US"/>
-        </w:rPr>
-      </w:pPr>
-      <w:r>
-        <w:rPr>
-          <w:rFonts w:ascii="Times New Roman" w:hAnsi="Times New Roman" w:cs="Times New Roman"/>
-          <w:sz w:val="24"/>
-          <w:szCs w:val="24"/>
+          <w:sz w:val="28"/>
+          <w:szCs w:val="28"/>
+          <w:lang w:val="en-US"/>
+        </w:rPr>
+      </w:pPr>
+      <w:r>
+        <w:rPr>
+          <w:rFonts w:ascii="Times New Roman" w:hAnsi="Times New Roman" w:cs="Times New Roman"/>
+          <w:sz w:val="28"/>
+          <w:szCs w:val="28"/>
           <w:lang w:val="en-US"/>
         </w:rPr>
         <w:t xml:space="preserve">    with </w:t>
@@ -2133,8 +2595,8 @@
       <w:r>
         <w:rPr>
           <w:rFonts w:ascii="Times New Roman" w:hAnsi="Times New Roman" w:cs="Times New Roman"/>
-          <w:sz w:val="24"/>
-          <w:szCs w:val="24"/>
+          <w:sz w:val="28"/>
+          <w:szCs w:val="28"/>
           <w:lang w:val="en-US"/>
         </w:rPr>
         <w:t>open(</w:t>
@@ -2143,8 +2605,8 @@
       <w:r>
         <w:rPr>
           <w:rFonts w:ascii="Times New Roman" w:hAnsi="Times New Roman" w:cs="Times New Roman"/>
-          <w:sz w:val="24"/>
-          <w:szCs w:val="24"/>
+          <w:sz w:val="28"/>
+          <w:szCs w:val="28"/>
           <w:lang w:val="en-US"/>
         </w:rPr>
         <w:t>filename, 'r') as file:</w:t>
@@ -2156,16 +2618,16 @@
         <w:ind w:firstLine="708"/>
         <w:rPr>
           <w:rFonts w:ascii="Times New Roman" w:hAnsi="Times New Roman" w:cs="Times New Roman"/>
-          <w:sz w:val="24"/>
-          <w:szCs w:val="24"/>
-          <w:lang w:val="en-US"/>
-        </w:rPr>
-      </w:pPr>
-      <w:r>
-        <w:rPr>
-          <w:rFonts w:ascii="Times New Roman" w:hAnsi="Times New Roman" w:cs="Times New Roman"/>
-          <w:sz w:val="24"/>
-          <w:szCs w:val="24"/>
+          <w:sz w:val="28"/>
+          <w:szCs w:val="28"/>
+          <w:lang w:val="en-US"/>
+        </w:rPr>
+      </w:pPr>
+      <w:r>
+        <w:rPr>
+          <w:rFonts w:ascii="Times New Roman" w:hAnsi="Times New Roman" w:cs="Times New Roman"/>
+          <w:sz w:val="28"/>
+          <w:szCs w:val="28"/>
           <w:lang w:val="en-US"/>
         </w:rPr>
         <w:t xml:space="preserve">        for line in file:</w:t>
@@ -2177,16 +2639,16 @@
         <w:ind w:firstLine="708"/>
         <w:rPr>
           <w:rFonts w:ascii="Times New Roman" w:hAnsi="Times New Roman" w:cs="Times New Roman"/>
-          <w:sz w:val="24"/>
-          <w:szCs w:val="24"/>
-          <w:lang w:val="en-US"/>
-        </w:rPr>
-      </w:pPr>
-      <w:r>
-        <w:rPr>
-          <w:rFonts w:ascii="Times New Roman" w:hAnsi="Times New Roman" w:cs="Times New Roman"/>
-          <w:sz w:val="24"/>
-          <w:szCs w:val="24"/>
+          <w:sz w:val="28"/>
+          <w:szCs w:val="28"/>
+          <w:lang w:val="en-US"/>
+        </w:rPr>
+      </w:pPr>
+      <w:r>
+        <w:rPr>
+          <w:rFonts w:ascii="Times New Roman" w:hAnsi="Times New Roman" w:cs="Times New Roman"/>
+          <w:sz w:val="28"/>
+          <w:szCs w:val="28"/>
           <w:lang w:val="en-US"/>
         </w:rPr>
         <w:t xml:space="preserve">            line = </w:t>
@@ -2196,8 +2658,8 @@
       <w:r>
         <w:rPr>
           <w:rFonts w:ascii="Times New Roman" w:hAnsi="Times New Roman" w:cs="Times New Roman"/>
-          <w:sz w:val="24"/>
-          <w:szCs w:val="24"/>
+          <w:sz w:val="28"/>
+          <w:szCs w:val="28"/>
           <w:lang w:val="en-US"/>
         </w:rPr>
         <w:t>line.strip</w:t>
@@ -2207,8 +2669,8 @@
       <w:r>
         <w:rPr>
           <w:rFonts w:ascii="Times New Roman" w:hAnsi="Times New Roman" w:cs="Times New Roman"/>
-          <w:sz w:val="24"/>
-          <w:szCs w:val="24"/>
+          <w:sz w:val="28"/>
+          <w:szCs w:val="28"/>
           <w:lang w:val="en-US"/>
         </w:rPr>
         <w:t>()</w:t>
@@ -2220,16 +2682,16 @@
         <w:ind w:firstLine="708"/>
         <w:rPr>
           <w:rFonts w:ascii="Times New Roman" w:hAnsi="Times New Roman" w:cs="Times New Roman"/>
-          <w:sz w:val="24"/>
-          <w:szCs w:val="24"/>
-          <w:lang w:val="en-US"/>
-        </w:rPr>
-      </w:pPr>
-      <w:r>
-        <w:rPr>
-          <w:rFonts w:ascii="Times New Roman" w:hAnsi="Times New Roman" w:cs="Times New Roman"/>
-          <w:sz w:val="24"/>
-          <w:szCs w:val="24"/>
+          <w:sz w:val="28"/>
+          <w:szCs w:val="28"/>
+          <w:lang w:val="en-US"/>
+        </w:rPr>
+      </w:pPr>
+      <w:r>
+        <w:rPr>
+          <w:rFonts w:ascii="Times New Roman" w:hAnsi="Times New Roman" w:cs="Times New Roman"/>
+          <w:sz w:val="28"/>
+          <w:szCs w:val="28"/>
           <w:lang w:val="en-US"/>
         </w:rPr>
         <w:t xml:space="preserve">            if not line or </w:t>
@@ -2239,8 +2701,8 @@
       <w:r>
         <w:rPr>
           <w:rFonts w:ascii="Times New Roman" w:hAnsi="Times New Roman" w:cs="Times New Roman"/>
-          <w:sz w:val="24"/>
-          <w:szCs w:val="24"/>
+          <w:sz w:val="28"/>
+          <w:szCs w:val="28"/>
           <w:lang w:val="en-US"/>
         </w:rPr>
         <w:t>line.startswith</w:t>
@@ -2250,8 +2712,8 @@
       <w:r>
         <w:rPr>
           <w:rFonts w:ascii="Times New Roman" w:hAnsi="Times New Roman" w:cs="Times New Roman"/>
-          <w:sz w:val="24"/>
-          <w:szCs w:val="24"/>
+          <w:sz w:val="28"/>
+          <w:szCs w:val="28"/>
           <w:lang w:val="en-US"/>
         </w:rPr>
         <w:t>('#'):</w:t>
@@ -2263,16 +2725,16 @@
         <w:ind w:firstLine="708"/>
         <w:rPr>
           <w:rFonts w:ascii="Times New Roman" w:hAnsi="Times New Roman" w:cs="Times New Roman"/>
-          <w:sz w:val="24"/>
-          <w:szCs w:val="24"/>
-          <w:lang w:val="en-US"/>
-        </w:rPr>
-      </w:pPr>
-      <w:r>
-        <w:rPr>
-          <w:rFonts w:ascii="Times New Roman" w:hAnsi="Times New Roman" w:cs="Times New Roman"/>
-          <w:sz w:val="24"/>
-          <w:szCs w:val="24"/>
+          <w:sz w:val="28"/>
+          <w:szCs w:val="28"/>
+          <w:lang w:val="en-US"/>
+        </w:rPr>
+      </w:pPr>
+      <w:r>
+        <w:rPr>
+          <w:rFonts w:ascii="Times New Roman" w:hAnsi="Times New Roman" w:cs="Times New Roman"/>
+          <w:sz w:val="28"/>
+          <w:szCs w:val="28"/>
           <w:lang w:val="en-US"/>
         </w:rPr>
         <w:t xml:space="preserve">                continue</w:t>
@@ -2284,8 +2746,8 @@
         <w:ind w:firstLine="708"/>
         <w:rPr>
           <w:rFonts w:ascii="Times New Roman" w:hAnsi="Times New Roman" w:cs="Times New Roman"/>
-          <w:sz w:val="24"/>
-          <w:szCs w:val="24"/>
+          <w:sz w:val="28"/>
+          <w:szCs w:val="28"/>
           <w:lang w:val="en-US"/>
         </w:rPr>
       </w:pPr>
@@ -2296,16 +2758,16 @@
         <w:ind w:firstLine="708"/>
         <w:rPr>
           <w:rFonts w:ascii="Times New Roman" w:hAnsi="Times New Roman" w:cs="Times New Roman"/>
-          <w:sz w:val="24"/>
-          <w:szCs w:val="24"/>
-          <w:lang w:val="en-US"/>
-        </w:rPr>
-      </w:pPr>
-      <w:r>
-        <w:rPr>
-          <w:rFonts w:ascii="Times New Roman" w:hAnsi="Times New Roman" w:cs="Times New Roman"/>
-          <w:sz w:val="24"/>
-          <w:szCs w:val="24"/>
+          <w:sz w:val="28"/>
+          <w:szCs w:val="28"/>
+          <w:lang w:val="en-US"/>
+        </w:rPr>
+      </w:pPr>
+      <w:r>
+        <w:rPr>
+          <w:rFonts w:ascii="Times New Roman" w:hAnsi="Times New Roman" w:cs="Times New Roman"/>
+          <w:sz w:val="28"/>
+          <w:szCs w:val="28"/>
           <w:lang w:val="en-US"/>
         </w:rPr>
         <w:t xml:space="preserve">            if </w:t>
@@ -2315,8 +2777,8 @@
       <w:r>
         <w:rPr>
           <w:rFonts w:ascii="Times New Roman" w:hAnsi="Times New Roman" w:cs="Times New Roman"/>
-          <w:sz w:val="24"/>
-          <w:szCs w:val="24"/>
+          <w:sz w:val="28"/>
+          <w:szCs w:val="28"/>
           <w:lang w:val="en-US"/>
         </w:rPr>
         <w:t>line.isalpha</w:t>
@@ -2326,8 +2788,8 @@
       <w:r>
         <w:rPr>
           <w:rFonts w:ascii="Times New Roman" w:hAnsi="Times New Roman" w:cs="Times New Roman"/>
-          <w:sz w:val="24"/>
-          <w:szCs w:val="24"/>
+          <w:sz w:val="28"/>
+          <w:szCs w:val="28"/>
           <w:lang w:val="en-US"/>
         </w:rPr>
         <w:t>():</w:t>
@@ -2339,16 +2801,16 @@
         <w:ind w:firstLine="708"/>
         <w:rPr>
           <w:rFonts w:ascii="Times New Roman" w:hAnsi="Times New Roman" w:cs="Times New Roman"/>
-          <w:sz w:val="24"/>
-          <w:szCs w:val="24"/>
-          <w:lang w:val="en-US"/>
-        </w:rPr>
-      </w:pPr>
-      <w:r>
-        <w:rPr>
-          <w:rFonts w:ascii="Times New Roman" w:hAnsi="Times New Roman" w:cs="Times New Roman"/>
-          <w:sz w:val="24"/>
-          <w:szCs w:val="24"/>
+          <w:sz w:val="28"/>
+          <w:szCs w:val="28"/>
+          <w:lang w:val="en-US"/>
+        </w:rPr>
+      </w:pPr>
+      <w:r>
+        <w:rPr>
+          <w:rFonts w:ascii="Times New Roman" w:hAnsi="Times New Roman" w:cs="Times New Roman"/>
+          <w:sz w:val="28"/>
+          <w:szCs w:val="28"/>
           <w:lang w:val="en-US"/>
         </w:rPr>
         <w:t xml:space="preserve">                </w:t>
@@ -2357,8 +2819,8 @@
       <w:r>
         <w:rPr>
           <w:rFonts w:ascii="Times New Roman" w:hAnsi="Times New Roman" w:cs="Times New Roman"/>
-          <w:sz w:val="24"/>
-          <w:szCs w:val="24"/>
+          <w:sz w:val="28"/>
+          <w:szCs w:val="28"/>
           <w:lang w:val="en-US"/>
         </w:rPr>
         <w:t>cities.add</w:t>
@@ -2367,8 +2829,8 @@
       <w:r>
         <w:rPr>
           <w:rFonts w:ascii="Times New Roman" w:hAnsi="Times New Roman" w:cs="Times New Roman"/>
-          <w:sz w:val="24"/>
-          <w:szCs w:val="24"/>
+          <w:sz w:val="28"/>
+          <w:szCs w:val="28"/>
           <w:lang w:val="en-US"/>
         </w:rPr>
         <w:t>(line)</w:t>
@@ -2380,16 +2842,16 @@
         <w:ind w:firstLine="708"/>
         <w:rPr>
           <w:rFonts w:ascii="Times New Roman" w:hAnsi="Times New Roman" w:cs="Times New Roman"/>
-          <w:sz w:val="24"/>
-          <w:szCs w:val="24"/>
-          <w:lang w:val="en-US"/>
-        </w:rPr>
-      </w:pPr>
-      <w:r>
-        <w:rPr>
-          <w:rFonts w:ascii="Times New Roman" w:hAnsi="Times New Roman" w:cs="Times New Roman"/>
-          <w:sz w:val="24"/>
-          <w:szCs w:val="24"/>
+          <w:sz w:val="28"/>
+          <w:szCs w:val="28"/>
+          <w:lang w:val="en-US"/>
+        </w:rPr>
+      </w:pPr>
+      <w:r>
+        <w:rPr>
+          <w:rFonts w:ascii="Times New Roman" w:hAnsi="Times New Roman" w:cs="Times New Roman"/>
+          <w:sz w:val="28"/>
+          <w:szCs w:val="28"/>
           <w:lang w:val="en-US"/>
         </w:rPr>
         <w:t xml:space="preserve">            else:</w:t>
@@ -2401,16 +2863,16 @@
         <w:ind w:firstLine="708"/>
         <w:rPr>
           <w:rFonts w:ascii="Times New Roman" w:hAnsi="Times New Roman" w:cs="Times New Roman"/>
-          <w:sz w:val="24"/>
-          <w:szCs w:val="24"/>
-          <w:lang w:val="en-US"/>
-        </w:rPr>
-      </w:pPr>
-      <w:r>
-        <w:rPr>
-          <w:rFonts w:ascii="Times New Roman" w:hAnsi="Times New Roman" w:cs="Times New Roman"/>
-          <w:sz w:val="24"/>
-          <w:szCs w:val="24"/>
+          <w:sz w:val="28"/>
+          <w:szCs w:val="28"/>
+          <w:lang w:val="en-US"/>
+        </w:rPr>
+      </w:pPr>
+      <w:r>
+        <w:rPr>
+          <w:rFonts w:ascii="Times New Roman" w:hAnsi="Times New Roman" w:cs="Times New Roman"/>
+          <w:sz w:val="28"/>
+          <w:szCs w:val="28"/>
           <w:lang w:val="en-US"/>
         </w:rPr>
         <w:t xml:space="preserve">                road = tuple(</w:t>
@@ -2420,8 +2882,8 @@
       <w:r>
         <w:rPr>
           <w:rFonts w:ascii="Times New Roman" w:hAnsi="Times New Roman" w:cs="Times New Roman"/>
-          <w:sz w:val="24"/>
-          <w:szCs w:val="24"/>
+          <w:sz w:val="28"/>
+          <w:szCs w:val="28"/>
           <w:lang w:val="en-US"/>
         </w:rPr>
         <w:t>line.split</w:t>
@@ -2431,8 +2893,8 @@
       <w:r>
         <w:rPr>
           <w:rFonts w:ascii="Times New Roman" w:hAnsi="Times New Roman" w:cs="Times New Roman"/>
-          <w:sz w:val="24"/>
-          <w:szCs w:val="24"/>
+          <w:sz w:val="28"/>
+          <w:szCs w:val="28"/>
           <w:lang w:val="en-US"/>
         </w:rPr>
         <w:t>())</w:t>
@@ -2444,16 +2906,16 @@
         <w:ind w:firstLine="708"/>
         <w:rPr>
           <w:rFonts w:ascii="Times New Roman" w:hAnsi="Times New Roman" w:cs="Times New Roman"/>
-          <w:sz w:val="24"/>
-          <w:szCs w:val="24"/>
-          <w:lang w:val="en-US"/>
-        </w:rPr>
-      </w:pPr>
-      <w:r>
-        <w:rPr>
-          <w:rFonts w:ascii="Times New Roman" w:hAnsi="Times New Roman" w:cs="Times New Roman"/>
-          <w:sz w:val="24"/>
-          <w:szCs w:val="24"/>
+          <w:sz w:val="28"/>
+          <w:szCs w:val="28"/>
+          <w:lang w:val="en-US"/>
+        </w:rPr>
+      </w:pPr>
+      <w:r>
+        <w:rPr>
+          <w:rFonts w:ascii="Times New Roman" w:hAnsi="Times New Roman" w:cs="Times New Roman"/>
+          <w:sz w:val="28"/>
+          <w:szCs w:val="28"/>
           <w:lang w:val="en-US"/>
         </w:rPr>
         <w:t xml:space="preserve">                </w:t>
@@ -2463,8 +2925,8 @@
       <w:r>
         <w:rPr>
           <w:rFonts w:ascii="Times New Roman" w:hAnsi="Times New Roman" w:cs="Times New Roman"/>
-          <w:sz w:val="24"/>
-          <w:szCs w:val="24"/>
+          <w:sz w:val="28"/>
+          <w:szCs w:val="28"/>
           <w:lang w:val="en-US"/>
         </w:rPr>
         <w:t>roads.append</w:t>
@@ -2474,8 +2936,8 @@
       <w:r>
         <w:rPr>
           <w:rFonts w:ascii="Times New Roman" w:hAnsi="Times New Roman" w:cs="Times New Roman"/>
-          <w:sz w:val="24"/>
-          <w:szCs w:val="24"/>
+          <w:sz w:val="28"/>
+          <w:szCs w:val="28"/>
           <w:lang w:val="en-US"/>
         </w:rPr>
         <w:t>(road)</w:t>
@@ -2487,8 +2949,8 @@
         <w:ind w:firstLine="708"/>
         <w:rPr>
           <w:rFonts w:ascii="Times New Roman" w:hAnsi="Times New Roman" w:cs="Times New Roman"/>
-          <w:sz w:val="24"/>
-          <w:szCs w:val="24"/>
+          <w:sz w:val="28"/>
+          <w:szCs w:val="28"/>
           <w:lang w:val="en-US"/>
         </w:rPr>
       </w:pPr>
@@ -2499,16 +2961,16 @@
         <w:ind w:firstLine="708"/>
         <w:rPr>
           <w:rFonts w:ascii="Times New Roman" w:hAnsi="Times New Roman" w:cs="Times New Roman"/>
-          <w:sz w:val="24"/>
-          <w:szCs w:val="24"/>
-          <w:lang w:val="en-US"/>
-        </w:rPr>
-      </w:pPr>
-      <w:r>
-        <w:rPr>
-          <w:rFonts w:ascii="Times New Roman" w:hAnsi="Times New Roman" w:cs="Times New Roman"/>
-          <w:sz w:val="24"/>
-          <w:szCs w:val="24"/>
+          <w:sz w:val="28"/>
+          <w:szCs w:val="28"/>
+          <w:lang w:val="en-US"/>
+        </w:rPr>
+      </w:pPr>
+      <w:r>
+        <w:rPr>
+          <w:rFonts w:ascii="Times New Roman" w:hAnsi="Times New Roman" w:cs="Times New Roman"/>
+          <w:sz w:val="28"/>
+          <w:szCs w:val="28"/>
           <w:lang w:val="en-US"/>
         </w:rPr>
         <w:t xml:space="preserve">    return cities, roads</w:t>
@@ -2520,8 +2982,8 @@
         <w:ind w:firstLine="708"/>
         <w:rPr>
           <w:rFonts w:ascii="Times New Roman" w:hAnsi="Times New Roman" w:cs="Times New Roman"/>
-          <w:sz w:val="24"/>
-          <w:szCs w:val="24"/>
+          <w:sz w:val="28"/>
+          <w:szCs w:val="28"/>
           <w:lang w:val="en-US"/>
         </w:rPr>
       </w:pPr>
@@ -2532,16 +2994,16 @@
         <w:ind w:firstLine="708"/>
         <w:rPr>
           <w:rFonts w:ascii="Times New Roman" w:hAnsi="Times New Roman" w:cs="Times New Roman"/>
-          <w:sz w:val="24"/>
-          <w:szCs w:val="24"/>
-          <w:lang w:val="en-US"/>
-        </w:rPr>
-      </w:pPr>
-      <w:r>
-        <w:rPr>
-          <w:rFonts w:ascii="Times New Roman" w:hAnsi="Times New Roman" w:cs="Times New Roman"/>
-          <w:sz w:val="24"/>
-          <w:szCs w:val="24"/>
+          <w:sz w:val="28"/>
+          <w:szCs w:val="28"/>
+          <w:lang w:val="en-US"/>
+        </w:rPr>
+      </w:pPr>
+      <w:r>
+        <w:rPr>
+          <w:rFonts w:ascii="Times New Roman" w:hAnsi="Times New Roman" w:cs="Times New Roman"/>
+          <w:sz w:val="28"/>
+          <w:szCs w:val="28"/>
           <w:lang w:val="en-US"/>
         </w:rPr>
         <w:t xml:space="preserve">def </w:t>
@@ -2550,8 +3012,8 @@
       <w:r>
         <w:rPr>
           <w:rFonts w:ascii="Times New Roman" w:hAnsi="Times New Roman" w:cs="Times New Roman"/>
-          <w:sz w:val="24"/>
-          <w:szCs w:val="24"/>
+          <w:sz w:val="28"/>
+          <w:szCs w:val="28"/>
           <w:lang w:val="en-US"/>
         </w:rPr>
         <w:t>is_subset_of_</w:t>
@@ -2560,8 +3022,8 @@
       <w:r>
         <w:rPr>
           <w:rFonts w:ascii="Times New Roman" w:hAnsi="Times New Roman" w:cs="Times New Roman"/>
-          <w:sz w:val="24"/>
-          <w:szCs w:val="24"/>
+          <w:sz w:val="28"/>
+          <w:szCs w:val="28"/>
           <w:lang w:val="en-US"/>
         </w:rPr>
         <w:t>cities</w:t>
@@ -2570,8 +3032,8 @@
       <w:r>
         <w:rPr>
           <w:rFonts w:ascii="Times New Roman" w:hAnsi="Times New Roman" w:cs="Times New Roman"/>
-          <w:sz w:val="24"/>
-          <w:szCs w:val="24"/>
+          <w:sz w:val="28"/>
+          <w:szCs w:val="28"/>
           <w:lang w:val="en-US"/>
         </w:rPr>
         <w:t>(</w:t>
@@ -2580,8 +3042,8 @@
       <w:r>
         <w:rPr>
           <w:rFonts w:ascii="Times New Roman" w:hAnsi="Times New Roman" w:cs="Times New Roman"/>
-          <w:sz w:val="24"/>
-          <w:szCs w:val="24"/>
+          <w:sz w:val="28"/>
+          <w:szCs w:val="28"/>
           <w:lang w:val="en-US"/>
         </w:rPr>
         <w:t>roads, k, cities):</w:t>
@@ -2593,16 +3055,16 @@
         <w:ind w:firstLine="708"/>
         <w:rPr>
           <w:rFonts w:ascii="Times New Roman" w:hAnsi="Times New Roman" w:cs="Times New Roman"/>
-          <w:sz w:val="24"/>
-          <w:szCs w:val="24"/>
-          <w:lang w:val="en-US"/>
-        </w:rPr>
-      </w:pPr>
-      <w:r>
-        <w:rPr>
-          <w:rFonts w:ascii="Times New Roman" w:hAnsi="Times New Roman" w:cs="Times New Roman"/>
-          <w:sz w:val="24"/>
-          <w:szCs w:val="24"/>
+          <w:sz w:val="28"/>
+          <w:szCs w:val="28"/>
+          <w:lang w:val="en-US"/>
+        </w:rPr>
+      </w:pPr>
+      <w:r>
+        <w:rPr>
+          <w:rFonts w:ascii="Times New Roman" w:hAnsi="Times New Roman" w:cs="Times New Roman"/>
+          <w:sz w:val="28"/>
+          <w:szCs w:val="28"/>
           <w:lang w:val="en-US"/>
         </w:rPr>
         <w:t xml:space="preserve">    </w:t>
@@ -2611,8 +3073,8 @@
       <w:r>
         <w:rPr>
           <w:rFonts w:ascii="Times New Roman" w:hAnsi="Times New Roman" w:cs="Times New Roman"/>
-          <w:sz w:val="24"/>
-          <w:szCs w:val="24"/>
+          <w:sz w:val="28"/>
+          <w:szCs w:val="28"/>
           <w:lang w:val="en-US"/>
         </w:rPr>
         <w:t>city_set</w:t>
@@ -2621,8 +3083,8 @@
       <w:r>
         <w:rPr>
           <w:rFonts w:ascii="Times New Roman" w:hAnsi="Times New Roman" w:cs="Times New Roman"/>
-          <w:sz w:val="24"/>
-          <w:szCs w:val="24"/>
+          <w:sz w:val="28"/>
+          <w:szCs w:val="28"/>
           <w:lang w:val="en-US"/>
         </w:rPr>
         <w:t xml:space="preserve"> = set(cities)</w:t>
@@ -2634,16 +3096,16 @@
         <w:ind w:firstLine="708"/>
         <w:rPr>
           <w:rFonts w:ascii="Times New Roman" w:hAnsi="Times New Roman" w:cs="Times New Roman"/>
-          <w:sz w:val="24"/>
-          <w:szCs w:val="24"/>
-          <w:lang w:val="en-US"/>
-        </w:rPr>
-      </w:pPr>
-      <w:r>
-        <w:rPr>
-          <w:rFonts w:ascii="Times New Roman" w:hAnsi="Times New Roman" w:cs="Times New Roman"/>
-          <w:sz w:val="24"/>
-          <w:szCs w:val="24"/>
+          <w:sz w:val="28"/>
+          <w:szCs w:val="28"/>
+          <w:lang w:val="en-US"/>
+        </w:rPr>
+      </w:pPr>
+      <w:r>
+        <w:rPr>
+          <w:rFonts w:ascii="Times New Roman" w:hAnsi="Times New Roman" w:cs="Times New Roman"/>
+          <w:sz w:val="28"/>
+          <w:szCs w:val="28"/>
           <w:lang w:val="en-US"/>
         </w:rPr>
         <w:t xml:space="preserve">    if k == 0:</w:t>
@@ -2655,16 +3117,16 @@
         <w:ind w:firstLine="708"/>
         <w:rPr>
           <w:rFonts w:ascii="Times New Roman" w:hAnsi="Times New Roman" w:cs="Times New Roman"/>
-          <w:sz w:val="24"/>
-          <w:szCs w:val="24"/>
-          <w:lang w:val="en-US"/>
-        </w:rPr>
-      </w:pPr>
-      <w:r>
-        <w:rPr>
-          <w:rFonts w:ascii="Times New Roman" w:hAnsi="Times New Roman" w:cs="Times New Roman"/>
-          <w:sz w:val="24"/>
-          <w:szCs w:val="24"/>
+          <w:sz w:val="28"/>
+          <w:szCs w:val="28"/>
+          <w:lang w:val="en-US"/>
+        </w:rPr>
+      </w:pPr>
+      <w:r>
+        <w:rPr>
+          <w:rFonts w:ascii="Times New Roman" w:hAnsi="Times New Roman" w:cs="Times New Roman"/>
+          <w:sz w:val="28"/>
+          <w:szCs w:val="28"/>
           <w:lang w:val="en-US"/>
         </w:rPr>
         <w:t xml:space="preserve">        return False</w:t>
@@ -2676,16 +3138,16 @@
         <w:ind w:firstLine="708"/>
         <w:rPr>
           <w:rFonts w:ascii="Times New Roman" w:hAnsi="Times New Roman" w:cs="Times New Roman"/>
-          <w:sz w:val="24"/>
-          <w:szCs w:val="24"/>
-          <w:lang w:val="en-US"/>
-        </w:rPr>
-      </w:pPr>
-      <w:r>
-        <w:rPr>
-          <w:rFonts w:ascii="Times New Roman" w:hAnsi="Times New Roman" w:cs="Times New Roman"/>
-          <w:sz w:val="24"/>
-          <w:szCs w:val="24"/>
+          <w:sz w:val="28"/>
+          <w:szCs w:val="28"/>
+          <w:lang w:val="en-US"/>
+        </w:rPr>
+      </w:pPr>
+      <w:r>
+        <w:rPr>
+          <w:rFonts w:ascii="Times New Roman" w:hAnsi="Times New Roman" w:cs="Times New Roman"/>
+          <w:sz w:val="28"/>
+          <w:szCs w:val="28"/>
           <w:lang w:val="en-US"/>
         </w:rPr>
         <w:t xml:space="preserve">    count = 0</w:t>
@@ -2697,16 +3159,16 @@
         <w:ind w:firstLine="708"/>
         <w:rPr>
           <w:rFonts w:ascii="Times New Roman" w:hAnsi="Times New Roman" w:cs="Times New Roman"/>
-          <w:sz w:val="24"/>
-          <w:szCs w:val="24"/>
-          <w:lang w:val="en-US"/>
-        </w:rPr>
-      </w:pPr>
-      <w:r>
-        <w:rPr>
-          <w:rFonts w:ascii="Times New Roman" w:hAnsi="Times New Roman" w:cs="Times New Roman"/>
-          <w:sz w:val="24"/>
-          <w:szCs w:val="24"/>
+          <w:sz w:val="28"/>
+          <w:szCs w:val="28"/>
+          <w:lang w:val="en-US"/>
+        </w:rPr>
+      </w:pPr>
+      <w:r>
+        <w:rPr>
+          <w:rFonts w:ascii="Times New Roman" w:hAnsi="Times New Roman" w:cs="Times New Roman"/>
+          <w:sz w:val="28"/>
+          <w:szCs w:val="28"/>
           <w:lang w:val="en-US"/>
         </w:rPr>
         <w:t xml:space="preserve">    for road in roads:</w:t>
@@ -2718,16 +3180,16 @@
         <w:ind w:firstLine="708"/>
         <w:rPr>
           <w:rFonts w:ascii="Times New Roman" w:hAnsi="Times New Roman" w:cs="Times New Roman"/>
-          <w:sz w:val="24"/>
-          <w:szCs w:val="24"/>
-          <w:lang w:val="en-US"/>
-        </w:rPr>
-      </w:pPr>
-      <w:r>
-        <w:rPr>
-          <w:rFonts w:ascii="Times New Roman" w:hAnsi="Times New Roman" w:cs="Times New Roman"/>
-          <w:sz w:val="24"/>
-          <w:szCs w:val="24"/>
+          <w:sz w:val="28"/>
+          <w:szCs w:val="28"/>
+          <w:lang w:val="en-US"/>
+        </w:rPr>
+      </w:pPr>
+      <w:r>
+        <w:rPr>
+          <w:rFonts w:ascii="Times New Roman" w:hAnsi="Times New Roman" w:cs="Times New Roman"/>
+          <w:sz w:val="28"/>
+          <w:szCs w:val="28"/>
           <w:lang w:val="en-US"/>
         </w:rPr>
         <w:t xml:space="preserve">        if </w:t>
@@ -2736,8 +3198,8 @@
       <w:r>
         <w:rPr>
           <w:rFonts w:ascii="Times New Roman" w:hAnsi="Times New Roman" w:cs="Times New Roman"/>
-          <w:sz w:val="24"/>
-          <w:szCs w:val="24"/>
+          <w:sz w:val="28"/>
+          <w:szCs w:val="28"/>
           <w:lang w:val="en-US"/>
         </w:rPr>
         <w:t>road[</w:t>
@@ -2746,8 +3208,8 @@
       <w:r>
         <w:rPr>
           <w:rFonts w:ascii="Times New Roman" w:hAnsi="Times New Roman" w:cs="Times New Roman"/>
-          <w:sz w:val="24"/>
-          <w:szCs w:val="24"/>
+          <w:sz w:val="28"/>
+          <w:szCs w:val="28"/>
           <w:lang w:val="en-US"/>
         </w:rPr>
         <w:t xml:space="preserve">0] in </w:t>
@@ -2756,8 +3218,8 @@
       <w:r>
         <w:rPr>
           <w:rFonts w:ascii="Times New Roman" w:hAnsi="Times New Roman" w:cs="Times New Roman"/>
-          <w:sz w:val="24"/>
-          <w:szCs w:val="24"/>
+          <w:sz w:val="28"/>
+          <w:szCs w:val="28"/>
           <w:lang w:val="en-US"/>
         </w:rPr>
         <w:t>city_set</w:t>
@@ -2766,8 +3228,8 @@
       <w:r>
         <w:rPr>
           <w:rFonts w:ascii="Times New Roman" w:hAnsi="Times New Roman" w:cs="Times New Roman"/>
-          <w:sz w:val="24"/>
-          <w:szCs w:val="24"/>
+          <w:sz w:val="28"/>
+          <w:szCs w:val="28"/>
           <w:lang w:val="en-US"/>
         </w:rPr>
         <w:t xml:space="preserve"> or road[1] in </w:t>
@@ -2776,8 +3238,8 @@
       <w:r>
         <w:rPr>
           <w:rFonts w:ascii="Times New Roman" w:hAnsi="Times New Roman" w:cs="Times New Roman"/>
-          <w:sz w:val="24"/>
-          <w:szCs w:val="24"/>
+          <w:sz w:val="28"/>
+          <w:szCs w:val="28"/>
           <w:lang w:val="en-US"/>
         </w:rPr>
         <w:t>city_set</w:t>
@@ -2786,8 +3248,8 @@
       <w:r>
         <w:rPr>
           <w:rFonts w:ascii="Times New Roman" w:hAnsi="Times New Roman" w:cs="Times New Roman"/>
-          <w:sz w:val="24"/>
-          <w:szCs w:val="24"/>
+          <w:sz w:val="28"/>
+          <w:szCs w:val="28"/>
           <w:lang w:val="en-US"/>
         </w:rPr>
         <w:t>:</w:t>
@@ -2799,18 +3261,19 @@
         <w:ind w:firstLine="708"/>
         <w:rPr>
           <w:rFonts w:ascii="Times New Roman" w:hAnsi="Times New Roman" w:cs="Times New Roman"/>
-          <w:sz w:val="24"/>
-          <w:szCs w:val="24"/>
-          <w:lang w:val="en-US"/>
-        </w:rPr>
-      </w:pPr>
-      <w:r>
-        <w:rPr>
-          <w:rFonts w:ascii="Times New Roman" w:hAnsi="Times New Roman" w:cs="Times New Roman"/>
-          <w:sz w:val="24"/>
-          <w:szCs w:val="24"/>
-          <w:lang w:val="en-US"/>
-        </w:rPr>
+          <w:sz w:val="28"/>
+          <w:szCs w:val="28"/>
+          <w:lang w:val="en-US"/>
+        </w:rPr>
+      </w:pPr>
+      <w:r>
+        <w:rPr>
+          <w:rFonts w:ascii="Times New Roman" w:hAnsi="Times New Roman" w:cs="Times New Roman"/>
+          <w:sz w:val="28"/>
+          <w:szCs w:val="28"/>
+          <w:lang w:val="en-US"/>
+        </w:rPr>
+        <w:lastRenderedPageBreak/>
         <w:t xml:space="preserve">            count += 1</w:t>
       </w:r>
     </w:p>
@@ -2820,16 +3283,16 @@
         <w:ind w:firstLine="708"/>
         <w:rPr>
           <w:rFonts w:ascii="Times New Roman" w:hAnsi="Times New Roman" w:cs="Times New Roman"/>
-          <w:sz w:val="24"/>
-          <w:szCs w:val="24"/>
-          <w:lang w:val="en-US"/>
-        </w:rPr>
-      </w:pPr>
-      <w:r>
-        <w:rPr>
-          <w:rFonts w:ascii="Times New Roman" w:hAnsi="Times New Roman" w:cs="Times New Roman"/>
-          <w:sz w:val="24"/>
-          <w:szCs w:val="24"/>
+          <w:sz w:val="28"/>
+          <w:szCs w:val="28"/>
+          <w:lang w:val="en-US"/>
+        </w:rPr>
+      </w:pPr>
+      <w:r>
+        <w:rPr>
+          <w:rFonts w:ascii="Times New Roman" w:hAnsi="Times New Roman" w:cs="Times New Roman"/>
+          <w:sz w:val="28"/>
+          <w:szCs w:val="28"/>
           <w:lang w:val="en-US"/>
         </w:rPr>
         <w:t xml:space="preserve">    return count &gt;= k</w:t>
@@ -2841,8 +3304,8 @@
         <w:ind w:firstLine="708"/>
         <w:rPr>
           <w:rFonts w:ascii="Times New Roman" w:hAnsi="Times New Roman" w:cs="Times New Roman"/>
-          <w:sz w:val="24"/>
-          <w:szCs w:val="24"/>
+          <w:sz w:val="28"/>
+          <w:szCs w:val="28"/>
           <w:lang w:val="en-US"/>
         </w:rPr>
       </w:pPr>
@@ -2853,1197 +3316,4076 @@
         <w:ind w:firstLine="708"/>
         <w:rPr>
           <w:rFonts w:ascii="Times New Roman" w:hAnsi="Times New Roman" w:cs="Times New Roman"/>
-          <w:sz w:val="24"/>
-          <w:szCs w:val="24"/>
-          <w:lang w:val="en-US"/>
-        </w:rPr>
-      </w:pPr>
-      <w:r>
-        <w:rPr>
-          <w:rFonts w:ascii="Times New Roman" w:hAnsi="Times New Roman" w:cs="Times New Roman"/>
-          <w:sz w:val="24"/>
-          <w:szCs w:val="24"/>
+          <w:sz w:val="28"/>
+          <w:szCs w:val="28"/>
+          <w:lang w:val="en-US"/>
+        </w:rPr>
+      </w:pPr>
+      <w:r>
+        <w:rPr>
+          <w:rFonts w:ascii="Times New Roman" w:hAnsi="Times New Roman" w:cs="Times New Roman"/>
+          <w:sz w:val="28"/>
+          <w:szCs w:val="28"/>
+          <w:lang w:val="en-US"/>
+        </w:rPr>
+        <w:t>filename = "test.txt"</w:t>
+      </w:r>
+    </w:p>
+    <w:p>
+      <w:pPr>
+        <w:spacing w:line="240" w:lineRule="auto"/>
+        <w:ind w:firstLine="708"/>
+        <w:rPr>
+          <w:rFonts w:ascii="Times New Roman" w:hAnsi="Times New Roman" w:cs="Times New Roman"/>
+          <w:sz w:val="28"/>
+          <w:szCs w:val="28"/>
+          <w:lang w:val="en-US"/>
+        </w:rPr>
+      </w:pPr>
+    </w:p>
+    <w:p>
+      <w:pPr>
+        <w:spacing w:line="240" w:lineRule="auto"/>
+        <w:ind w:firstLine="708"/>
+        <w:rPr>
+          <w:rFonts w:ascii="Times New Roman" w:hAnsi="Times New Roman" w:cs="Times New Roman"/>
+          <w:sz w:val="28"/>
+          <w:szCs w:val="28"/>
+          <w:lang w:val="en-US"/>
+        </w:rPr>
+      </w:pPr>
+      <w:proofErr w:type="spellStart"/>
+      <w:r>
+        <w:rPr>
+          <w:rFonts w:ascii="Times New Roman" w:hAnsi="Times New Roman" w:cs="Times New Roman"/>
+          <w:sz w:val="28"/>
+          <w:szCs w:val="28"/>
+          <w:lang w:val="en-US"/>
+        </w:rPr>
+        <w:t>start_time</w:t>
+      </w:r>
+      <w:proofErr w:type="spellEnd"/>
+      <w:r>
+        <w:rPr>
+          <w:rFonts w:ascii="Times New Roman" w:hAnsi="Times New Roman" w:cs="Times New Roman"/>
+          <w:sz w:val="28"/>
+          <w:szCs w:val="28"/>
+          <w:lang w:val="en-US"/>
+        </w:rPr>
+        <w:t xml:space="preserve"> = </w:t>
+      </w:r>
+      <w:proofErr w:type="spellStart"/>
+      <w:proofErr w:type="gramStart"/>
+      <w:r>
+        <w:rPr>
+          <w:rFonts w:ascii="Times New Roman" w:hAnsi="Times New Roman" w:cs="Times New Roman"/>
+          <w:sz w:val="28"/>
+          <w:szCs w:val="28"/>
+          <w:lang w:val="en-US"/>
+        </w:rPr>
+        <w:t>time.time</w:t>
+      </w:r>
+      <w:proofErr w:type="spellEnd"/>
+      <w:proofErr w:type="gramEnd"/>
+      <w:r>
+        <w:rPr>
+          <w:rFonts w:ascii="Times New Roman" w:hAnsi="Times New Roman" w:cs="Times New Roman"/>
+          <w:sz w:val="28"/>
+          <w:szCs w:val="28"/>
+          <w:lang w:val="en-US"/>
+        </w:rPr>
+        <w:t>()</w:t>
+      </w:r>
+    </w:p>
+    <w:p>
+      <w:pPr>
+        <w:spacing w:line="240" w:lineRule="auto"/>
+        <w:ind w:firstLine="708"/>
+        <w:rPr>
+          <w:rFonts w:ascii="Times New Roman" w:hAnsi="Times New Roman" w:cs="Times New Roman"/>
+          <w:sz w:val="28"/>
+          <w:szCs w:val="28"/>
+          <w:lang w:val="en-US"/>
+        </w:rPr>
+      </w:pPr>
+    </w:p>
+    <w:p>
+      <w:pPr>
+        <w:spacing w:line="240" w:lineRule="auto"/>
+        <w:ind w:firstLine="708"/>
+        <w:rPr>
+          <w:rFonts w:ascii="Times New Roman" w:hAnsi="Times New Roman" w:cs="Times New Roman"/>
+          <w:sz w:val="28"/>
+          <w:szCs w:val="28"/>
+          <w:lang w:val="en-US"/>
+        </w:rPr>
+      </w:pPr>
+      <w:r>
+        <w:rPr>
+          <w:rFonts w:ascii="Times New Roman" w:hAnsi="Times New Roman" w:cs="Times New Roman"/>
+          <w:sz w:val="28"/>
+          <w:szCs w:val="28"/>
+          <w:lang w:val="en-US"/>
+        </w:rPr>
+        <w:t xml:space="preserve">cities, roads = </w:t>
+      </w:r>
+      <w:proofErr w:type="spellStart"/>
+      <w:r>
+        <w:rPr>
+          <w:rFonts w:ascii="Times New Roman" w:hAnsi="Times New Roman" w:cs="Times New Roman"/>
+          <w:sz w:val="28"/>
+          <w:szCs w:val="28"/>
+          <w:lang w:val="en-US"/>
+        </w:rPr>
+        <w:t>read_cities_and_roads</w:t>
+      </w:r>
+      <w:proofErr w:type="spellEnd"/>
+      <w:r>
+        <w:rPr>
+          <w:rFonts w:ascii="Times New Roman" w:hAnsi="Times New Roman" w:cs="Times New Roman"/>
+          <w:sz w:val="28"/>
+          <w:szCs w:val="28"/>
+          <w:lang w:val="en-US"/>
+        </w:rPr>
+        <w:t>(filename)</w:t>
+      </w:r>
+    </w:p>
+    <w:p>
+      <w:pPr>
+        <w:spacing w:line="240" w:lineRule="auto"/>
+        <w:ind w:firstLine="708"/>
+        <w:rPr>
+          <w:rFonts w:ascii="Times New Roman" w:hAnsi="Times New Roman" w:cs="Times New Roman"/>
+          <w:sz w:val="28"/>
+          <w:szCs w:val="28"/>
+          <w:lang w:val="en-US"/>
+        </w:rPr>
+      </w:pPr>
+    </w:p>
+    <w:p>
+      <w:pPr>
+        <w:spacing w:line="240" w:lineRule="auto"/>
+        <w:ind w:firstLine="708"/>
+        <w:rPr>
+          <w:rFonts w:ascii="Times New Roman" w:hAnsi="Times New Roman" w:cs="Times New Roman"/>
+          <w:sz w:val="28"/>
+          <w:szCs w:val="28"/>
+          <w:lang w:val="en-US"/>
+        </w:rPr>
+      </w:pPr>
+      <w:proofErr w:type="spellStart"/>
+      <w:r>
+        <w:rPr>
+          <w:rFonts w:ascii="Times New Roman" w:hAnsi="Times New Roman" w:cs="Times New Roman"/>
+          <w:sz w:val="28"/>
+          <w:szCs w:val="28"/>
+          <w:lang w:val="en-US"/>
+        </w:rPr>
+        <w:t>end_time</w:t>
+      </w:r>
+      <w:proofErr w:type="spellEnd"/>
+      <w:r>
+        <w:rPr>
+          <w:rFonts w:ascii="Times New Roman" w:hAnsi="Times New Roman" w:cs="Times New Roman"/>
+          <w:sz w:val="28"/>
+          <w:szCs w:val="28"/>
+          <w:lang w:val="en-US"/>
+        </w:rPr>
+        <w:t xml:space="preserve"> = </w:t>
+      </w:r>
+      <w:proofErr w:type="spellStart"/>
+      <w:proofErr w:type="gramStart"/>
+      <w:r>
+        <w:rPr>
+          <w:rFonts w:ascii="Times New Roman" w:hAnsi="Times New Roman" w:cs="Times New Roman"/>
+          <w:sz w:val="28"/>
+          <w:szCs w:val="28"/>
+          <w:lang w:val="en-US"/>
+        </w:rPr>
+        <w:t>time.time</w:t>
+      </w:r>
+      <w:proofErr w:type="spellEnd"/>
+      <w:proofErr w:type="gramEnd"/>
+      <w:r>
+        <w:rPr>
+          <w:rFonts w:ascii="Times New Roman" w:hAnsi="Times New Roman" w:cs="Times New Roman"/>
+          <w:sz w:val="28"/>
+          <w:szCs w:val="28"/>
+          <w:lang w:val="en-US"/>
+        </w:rPr>
+        <w:t>()</w:t>
+      </w:r>
+    </w:p>
+    <w:p>
+      <w:pPr>
+        <w:spacing w:line="240" w:lineRule="auto"/>
+        <w:ind w:firstLine="708"/>
+        <w:rPr>
+          <w:rFonts w:ascii="Times New Roman" w:hAnsi="Times New Roman" w:cs="Times New Roman"/>
+          <w:sz w:val="28"/>
+          <w:szCs w:val="28"/>
+          <w:lang w:val="en-US"/>
+        </w:rPr>
+      </w:pPr>
+      <w:proofErr w:type="spellStart"/>
+      <w:r>
+        <w:rPr>
+          <w:rFonts w:ascii="Times New Roman" w:hAnsi="Times New Roman" w:cs="Times New Roman"/>
+          <w:sz w:val="28"/>
+          <w:szCs w:val="28"/>
+          <w:lang w:val="en-US"/>
+        </w:rPr>
+        <w:t>execution_time_read</w:t>
+      </w:r>
+      <w:proofErr w:type="spellEnd"/>
+      <w:r>
+        <w:rPr>
+          <w:rFonts w:ascii="Times New Roman" w:hAnsi="Times New Roman" w:cs="Times New Roman"/>
+          <w:sz w:val="28"/>
+          <w:szCs w:val="28"/>
+          <w:lang w:val="en-US"/>
+        </w:rPr>
+        <w:t xml:space="preserve"> = </w:t>
+      </w:r>
+      <w:proofErr w:type="spellStart"/>
+      <w:r>
+        <w:rPr>
+          <w:rFonts w:ascii="Times New Roman" w:hAnsi="Times New Roman" w:cs="Times New Roman"/>
+          <w:sz w:val="28"/>
+          <w:szCs w:val="28"/>
+          <w:lang w:val="en-US"/>
+        </w:rPr>
+        <w:t>end_time</w:t>
+      </w:r>
+      <w:proofErr w:type="spellEnd"/>
+      <w:r>
+        <w:rPr>
+          <w:rFonts w:ascii="Times New Roman" w:hAnsi="Times New Roman" w:cs="Times New Roman"/>
+          <w:sz w:val="28"/>
+          <w:szCs w:val="28"/>
+          <w:lang w:val="en-US"/>
+        </w:rPr>
+        <w:t xml:space="preserve"> - </w:t>
+      </w:r>
+      <w:proofErr w:type="spellStart"/>
+      <w:r>
+        <w:rPr>
+          <w:rFonts w:ascii="Times New Roman" w:hAnsi="Times New Roman" w:cs="Times New Roman"/>
+          <w:sz w:val="28"/>
+          <w:szCs w:val="28"/>
+          <w:lang w:val="en-US"/>
+        </w:rPr>
+        <w:t>start_time</w:t>
+      </w:r>
+      <w:proofErr w:type="spellEnd"/>
+    </w:p>
+    <w:p>
+      <w:pPr>
+        <w:spacing w:line="240" w:lineRule="auto"/>
+        <w:ind w:firstLine="708"/>
+        <w:rPr>
+          <w:rFonts w:ascii="Times New Roman" w:hAnsi="Times New Roman" w:cs="Times New Roman"/>
+          <w:sz w:val="28"/>
+          <w:szCs w:val="28"/>
+          <w:lang w:val="en-US"/>
+        </w:rPr>
+      </w:pPr>
+    </w:p>
+    <w:p>
+      <w:pPr>
+        <w:spacing w:line="240" w:lineRule="auto"/>
+        <w:ind w:firstLine="708"/>
+        <w:rPr>
+          <w:rFonts w:ascii="Times New Roman" w:hAnsi="Times New Roman" w:cs="Times New Roman"/>
+          <w:sz w:val="28"/>
+          <w:szCs w:val="28"/>
+          <w:lang w:val="en-US"/>
+        </w:rPr>
+      </w:pPr>
+    </w:p>
+    <w:p>
+      <w:pPr>
+        <w:spacing w:line="240" w:lineRule="auto"/>
+        <w:ind w:firstLine="708"/>
+        <w:rPr>
+          <w:rFonts w:ascii="Times New Roman" w:hAnsi="Times New Roman" w:cs="Times New Roman"/>
+          <w:sz w:val="28"/>
+          <w:szCs w:val="28"/>
+          <w:lang w:val="en-US"/>
+        </w:rPr>
+      </w:pPr>
+      <w:r>
+        <w:rPr>
+          <w:rFonts w:ascii="Times New Roman" w:hAnsi="Times New Roman" w:cs="Times New Roman"/>
+          <w:sz w:val="28"/>
+          <w:szCs w:val="28"/>
+          <w:lang w:val="en-US"/>
+        </w:rPr>
+        <w:t>k = 1</w:t>
+      </w:r>
+    </w:p>
+    <w:p>
+      <w:pPr>
+        <w:spacing w:line="240" w:lineRule="auto"/>
+        <w:ind w:firstLine="708"/>
+        <w:rPr>
+          <w:rFonts w:ascii="Times New Roman" w:hAnsi="Times New Roman" w:cs="Times New Roman"/>
+          <w:sz w:val="28"/>
+          <w:szCs w:val="28"/>
+          <w:lang w:val="en-US"/>
+        </w:rPr>
+      </w:pPr>
+    </w:p>
+    <w:p>
+      <w:pPr>
+        <w:spacing w:line="240" w:lineRule="auto"/>
+        <w:ind w:firstLine="708"/>
+        <w:rPr>
+          <w:rFonts w:ascii="Times New Roman" w:hAnsi="Times New Roman" w:cs="Times New Roman"/>
+          <w:sz w:val="28"/>
+          <w:szCs w:val="28"/>
+          <w:lang w:val="en-US"/>
+        </w:rPr>
+      </w:pPr>
+      <w:proofErr w:type="spellStart"/>
+      <w:r>
+        <w:rPr>
+          <w:rFonts w:ascii="Times New Roman" w:hAnsi="Times New Roman" w:cs="Times New Roman"/>
+          <w:sz w:val="28"/>
+          <w:szCs w:val="28"/>
+          <w:lang w:val="en-US"/>
+        </w:rPr>
+        <w:t>start_time</w:t>
+      </w:r>
+      <w:proofErr w:type="spellEnd"/>
+      <w:r>
+        <w:rPr>
+          <w:rFonts w:ascii="Times New Roman" w:hAnsi="Times New Roman" w:cs="Times New Roman"/>
+          <w:sz w:val="28"/>
+          <w:szCs w:val="28"/>
+          <w:lang w:val="en-US"/>
+        </w:rPr>
+        <w:t xml:space="preserve"> = </w:t>
+      </w:r>
+      <w:proofErr w:type="spellStart"/>
+      <w:proofErr w:type="gramStart"/>
+      <w:r>
+        <w:rPr>
+          <w:rFonts w:ascii="Times New Roman" w:hAnsi="Times New Roman" w:cs="Times New Roman"/>
+          <w:sz w:val="28"/>
+          <w:szCs w:val="28"/>
+          <w:lang w:val="en-US"/>
+        </w:rPr>
+        <w:t>time.time</w:t>
+      </w:r>
+      <w:proofErr w:type="spellEnd"/>
+      <w:proofErr w:type="gramEnd"/>
+      <w:r>
+        <w:rPr>
+          <w:rFonts w:ascii="Times New Roman" w:hAnsi="Times New Roman" w:cs="Times New Roman"/>
+          <w:sz w:val="28"/>
+          <w:szCs w:val="28"/>
+          <w:lang w:val="en-US"/>
+        </w:rPr>
+        <w:t>()</w:t>
+      </w:r>
+    </w:p>
+    <w:p>
+      <w:pPr>
+        <w:spacing w:line="240" w:lineRule="auto"/>
+        <w:ind w:firstLine="708"/>
+        <w:rPr>
+          <w:rFonts w:ascii="Times New Roman" w:hAnsi="Times New Roman" w:cs="Times New Roman"/>
+          <w:sz w:val="28"/>
+          <w:szCs w:val="28"/>
+          <w:lang w:val="en-US"/>
+        </w:rPr>
+      </w:pPr>
+    </w:p>
+    <w:p>
+      <w:pPr>
+        <w:spacing w:line="240" w:lineRule="auto"/>
+        <w:ind w:firstLine="708"/>
+        <w:rPr>
+          <w:rFonts w:ascii="Times New Roman" w:hAnsi="Times New Roman" w:cs="Times New Roman"/>
+          <w:sz w:val="28"/>
+          <w:szCs w:val="28"/>
+          <w:lang w:val="en-US"/>
+        </w:rPr>
+      </w:pPr>
+      <w:r>
+        <w:rPr>
+          <w:rFonts w:ascii="Times New Roman" w:hAnsi="Times New Roman" w:cs="Times New Roman"/>
+          <w:sz w:val="28"/>
+          <w:szCs w:val="28"/>
+          <w:lang w:val="en-US"/>
+        </w:rPr>
+        <w:t xml:space="preserve">result = </w:t>
+      </w:r>
+      <w:proofErr w:type="spellStart"/>
+      <w:r>
+        <w:rPr>
+          <w:rFonts w:ascii="Times New Roman" w:hAnsi="Times New Roman" w:cs="Times New Roman"/>
+          <w:sz w:val="28"/>
+          <w:szCs w:val="28"/>
+          <w:lang w:val="en-US"/>
+        </w:rPr>
+        <w:t>is_subset_of_</w:t>
+      </w:r>
+      <w:proofErr w:type="gramStart"/>
+      <w:r>
+        <w:rPr>
+          <w:rFonts w:ascii="Times New Roman" w:hAnsi="Times New Roman" w:cs="Times New Roman"/>
+          <w:sz w:val="28"/>
+          <w:szCs w:val="28"/>
+          <w:lang w:val="en-US"/>
+        </w:rPr>
+        <w:t>cities</w:t>
+      </w:r>
+      <w:proofErr w:type="spellEnd"/>
+      <w:r>
+        <w:rPr>
+          <w:rFonts w:ascii="Times New Roman" w:hAnsi="Times New Roman" w:cs="Times New Roman"/>
+          <w:sz w:val="28"/>
+          <w:szCs w:val="28"/>
+          <w:lang w:val="en-US"/>
+        </w:rPr>
+        <w:t>(</w:t>
+      </w:r>
+      <w:proofErr w:type="gramEnd"/>
+      <w:r>
+        <w:rPr>
+          <w:rFonts w:ascii="Times New Roman" w:hAnsi="Times New Roman" w:cs="Times New Roman"/>
+          <w:sz w:val="28"/>
+          <w:szCs w:val="28"/>
+          <w:lang w:val="en-US"/>
+        </w:rPr>
+        <w:t>roads, k, cities)</w:t>
+      </w:r>
+    </w:p>
+    <w:p>
+      <w:pPr>
+        <w:spacing w:line="240" w:lineRule="auto"/>
+        <w:ind w:firstLine="708"/>
+        <w:rPr>
+          <w:rFonts w:ascii="Times New Roman" w:hAnsi="Times New Roman" w:cs="Times New Roman"/>
+          <w:sz w:val="28"/>
+          <w:szCs w:val="28"/>
+          <w:lang w:val="en-US"/>
+        </w:rPr>
+      </w:pPr>
+    </w:p>
+    <w:p>
+      <w:pPr>
+        <w:spacing w:line="240" w:lineRule="auto"/>
+        <w:ind w:firstLine="708"/>
+        <w:rPr>
+          <w:rFonts w:ascii="Times New Roman" w:hAnsi="Times New Roman" w:cs="Times New Roman"/>
+          <w:sz w:val="28"/>
+          <w:szCs w:val="28"/>
+          <w:lang w:val="en-US"/>
+        </w:rPr>
+      </w:pPr>
+      <w:proofErr w:type="spellStart"/>
+      <w:r>
+        <w:rPr>
+          <w:rFonts w:ascii="Times New Roman" w:hAnsi="Times New Roman" w:cs="Times New Roman"/>
+          <w:sz w:val="28"/>
+          <w:szCs w:val="28"/>
+          <w:lang w:val="en-US"/>
+        </w:rPr>
+        <w:t>end_time</w:t>
+      </w:r>
+      <w:proofErr w:type="spellEnd"/>
+      <w:r>
+        <w:rPr>
+          <w:rFonts w:ascii="Times New Roman" w:hAnsi="Times New Roman" w:cs="Times New Roman"/>
+          <w:sz w:val="28"/>
+          <w:szCs w:val="28"/>
+          <w:lang w:val="en-US"/>
+        </w:rPr>
+        <w:t xml:space="preserve"> = </w:t>
+      </w:r>
+      <w:proofErr w:type="spellStart"/>
+      <w:proofErr w:type="gramStart"/>
+      <w:r>
+        <w:rPr>
+          <w:rFonts w:ascii="Times New Roman" w:hAnsi="Times New Roman" w:cs="Times New Roman"/>
+          <w:sz w:val="28"/>
+          <w:szCs w:val="28"/>
+          <w:lang w:val="en-US"/>
+        </w:rPr>
+        <w:t>time.time</w:t>
+      </w:r>
+      <w:proofErr w:type="spellEnd"/>
+      <w:proofErr w:type="gramEnd"/>
+      <w:r>
+        <w:rPr>
+          <w:rFonts w:ascii="Times New Roman" w:hAnsi="Times New Roman" w:cs="Times New Roman"/>
+          <w:sz w:val="28"/>
+          <w:szCs w:val="28"/>
+          <w:lang w:val="en-US"/>
+        </w:rPr>
+        <w:t>()</w:t>
+      </w:r>
+    </w:p>
+    <w:p>
+      <w:pPr>
+        <w:spacing w:line="240" w:lineRule="auto"/>
+        <w:ind w:firstLine="708"/>
+        <w:rPr>
+          <w:rFonts w:ascii="Times New Roman" w:hAnsi="Times New Roman" w:cs="Times New Roman"/>
+          <w:sz w:val="28"/>
+          <w:szCs w:val="28"/>
+          <w:lang w:val="en-US"/>
+        </w:rPr>
+      </w:pPr>
+      <w:proofErr w:type="spellStart"/>
+      <w:r>
+        <w:rPr>
+          <w:rFonts w:ascii="Times New Roman" w:hAnsi="Times New Roman" w:cs="Times New Roman"/>
+          <w:sz w:val="28"/>
+          <w:szCs w:val="28"/>
+          <w:lang w:val="en-US"/>
+        </w:rPr>
+        <w:t>execution_time_check</w:t>
+      </w:r>
+      <w:proofErr w:type="spellEnd"/>
+      <w:r>
+        <w:rPr>
+          <w:rFonts w:ascii="Times New Roman" w:hAnsi="Times New Roman" w:cs="Times New Roman"/>
+          <w:sz w:val="28"/>
+          <w:szCs w:val="28"/>
+          <w:lang w:val="en-US"/>
+        </w:rPr>
+        <w:t xml:space="preserve"> = </w:t>
+      </w:r>
+      <w:proofErr w:type="spellStart"/>
+      <w:r>
+        <w:rPr>
+          <w:rFonts w:ascii="Times New Roman" w:hAnsi="Times New Roman" w:cs="Times New Roman"/>
+          <w:sz w:val="28"/>
+          <w:szCs w:val="28"/>
+          <w:lang w:val="en-US"/>
+        </w:rPr>
+        <w:t>end_time</w:t>
+      </w:r>
+      <w:proofErr w:type="spellEnd"/>
+      <w:r>
+        <w:rPr>
+          <w:rFonts w:ascii="Times New Roman" w:hAnsi="Times New Roman" w:cs="Times New Roman"/>
+          <w:sz w:val="28"/>
+          <w:szCs w:val="28"/>
+          <w:lang w:val="en-US"/>
+        </w:rPr>
+        <w:t xml:space="preserve"> - </w:t>
+      </w:r>
+      <w:proofErr w:type="spellStart"/>
+      <w:r>
+        <w:rPr>
+          <w:rFonts w:ascii="Times New Roman" w:hAnsi="Times New Roman" w:cs="Times New Roman"/>
+          <w:sz w:val="28"/>
+          <w:szCs w:val="28"/>
+          <w:lang w:val="en-US"/>
+        </w:rPr>
+        <w:t>start_time</w:t>
+      </w:r>
+      <w:proofErr w:type="spellEnd"/>
+    </w:p>
+    <w:p>
+      <w:pPr>
+        <w:spacing w:line="240" w:lineRule="auto"/>
+        <w:ind w:firstLine="708"/>
+        <w:rPr>
+          <w:rFonts w:ascii="Times New Roman" w:hAnsi="Times New Roman" w:cs="Times New Roman"/>
+          <w:sz w:val="28"/>
+          <w:szCs w:val="28"/>
+          <w:lang w:val="en-US"/>
+        </w:rPr>
+      </w:pPr>
+    </w:p>
+    <w:p>
+      <w:pPr>
+        <w:spacing w:line="240" w:lineRule="auto"/>
+        <w:ind w:firstLine="708"/>
+        <w:rPr>
+          <w:rFonts w:ascii="Times New Roman" w:hAnsi="Times New Roman" w:cs="Times New Roman"/>
+          <w:sz w:val="28"/>
+          <w:szCs w:val="28"/>
+          <w:lang w:val="en-US"/>
+        </w:rPr>
+      </w:pPr>
+      <w:r>
+        <w:rPr>
+          <w:rFonts w:ascii="Times New Roman" w:hAnsi="Times New Roman" w:cs="Times New Roman"/>
+          <w:sz w:val="28"/>
+          <w:szCs w:val="28"/>
+          <w:lang w:val="en-US"/>
+        </w:rPr>
+        <w:t>if result:</w:t>
+      </w:r>
+    </w:p>
+    <w:p>
+      <w:pPr>
+        <w:spacing w:line="240" w:lineRule="auto"/>
+        <w:ind w:firstLine="708"/>
+        <w:rPr>
+          <w:rFonts w:ascii="Times New Roman" w:hAnsi="Times New Roman" w:cs="Times New Roman"/>
+          <w:sz w:val="28"/>
+          <w:szCs w:val="28"/>
+          <w:lang w:val="en-US"/>
+        </w:rPr>
+      </w:pPr>
+      <w:r>
+        <w:rPr>
+          <w:rFonts w:ascii="Times New Roman" w:hAnsi="Times New Roman" w:cs="Times New Roman"/>
+          <w:sz w:val="28"/>
+          <w:szCs w:val="28"/>
+          <w:lang w:val="en-US"/>
+        </w:rPr>
+        <w:t xml:space="preserve">    </w:t>
+      </w:r>
+      <w:proofErr w:type="gramStart"/>
+      <w:r>
+        <w:rPr>
+          <w:rFonts w:ascii="Times New Roman" w:hAnsi="Times New Roman" w:cs="Times New Roman"/>
+          <w:sz w:val="28"/>
+          <w:szCs w:val="28"/>
+          <w:lang w:val="en-US"/>
+        </w:rPr>
+        <w:t>print(</w:t>
+      </w:r>
+      <w:proofErr w:type="gramEnd"/>
+      <w:r>
+        <w:rPr>
+          <w:rFonts w:ascii="Times New Roman" w:hAnsi="Times New Roman" w:cs="Times New Roman"/>
+          <w:sz w:val="28"/>
+          <w:szCs w:val="28"/>
+          <w:lang w:val="en-US"/>
+        </w:rPr>
+        <w:t>f"</w:t>
+      </w:r>
+      <w:r>
+        <w:rPr>
+          <w:rFonts w:ascii="Times New Roman" w:hAnsi="Times New Roman" w:cs="Times New Roman"/>
+          <w:sz w:val="28"/>
+          <w:szCs w:val="28"/>
+        </w:rPr>
+        <w:t>При</w:t>
+      </w:r>
+      <w:r>
+        <w:rPr>
+          <w:rFonts w:ascii="Times New Roman" w:hAnsi="Times New Roman" w:cs="Times New Roman"/>
+          <w:sz w:val="28"/>
+          <w:szCs w:val="28"/>
+          <w:lang w:val="en-US"/>
+        </w:rPr>
+        <w:t xml:space="preserve"> k = {k}:")</w:t>
+      </w:r>
+    </w:p>
+    <w:p>
+      <w:pPr>
+        <w:spacing w:line="240" w:lineRule="auto"/>
+        <w:ind w:firstLine="708"/>
+        <w:rPr>
+          <w:rFonts w:ascii="Times New Roman" w:hAnsi="Times New Roman" w:cs="Times New Roman"/>
+          <w:sz w:val="28"/>
+          <w:szCs w:val="28"/>
+        </w:rPr>
+      </w:pPr>
+      <w:r>
+        <w:rPr>
+          <w:rFonts w:ascii="Times New Roman" w:hAnsi="Times New Roman" w:cs="Times New Roman"/>
+          <w:sz w:val="28"/>
+          <w:szCs w:val="28"/>
+          <w:lang w:val="en-US"/>
+        </w:rPr>
+        <w:t xml:space="preserve">    </w:t>
+      </w:r>
+      <w:proofErr w:type="spellStart"/>
+      <w:proofErr w:type="gramStart"/>
+      <w:r>
+        <w:rPr>
+          <w:rFonts w:ascii="Times New Roman" w:hAnsi="Times New Roman" w:cs="Times New Roman"/>
+          <w:sz w:val="28"/>
+          <w:szCs w:val="28"/>
+        </w:rPr>
+        <w:t>print</w:t>
+      </w:r>
+      <w:proofErr w:type="spellEnd"/>
+      <w:r>
+        <w:rPr>
+          <w:rFonts w:ascii="Times New Roman" w:hAnsi="Times New Roman" w:cs="Times New Roman"/>
+          <w:sz w:val="28"/>
+          <w:szCs w:val="28"/>
+        </w:rPr>
+        <w:t>(</w:t>
+      </w:r>
+      <w:proofErr w:type="gramEnd"/>
+      <w:r>
+        <w:rPr>
+          <w:rFonts w:ascii="Times New Roman" w:hAnsi="Times New Roman" w:cs="Times New Roman"/>
+          <w:sz w:val="28"/>
+          <w:szCs w:val="28"/>
+        </w:rPr>
+        <w:t xml:space="preserve">"Подмножество городов:", </w:t>
+      </w:r>
+      <w:proofErr w:type="spellStart"/>
+      <w:r>
+        <w:rPr>
+          <w:rFonts w:ascii="Times New Roman" w:hAnsi="Times New Roman" w:cs="Times New Roman"/>
+          <w:sz w:val="28"/>
+          <w:szCs w:val="28"/>
+        </w:rPr>
+        <w:t>cities</w:t>
+      </w:r>
+      <w:proofErr w:type="spellEnd"/>
+      <w:r>
+        <w:rPr>
+          <w:rFonts w:ascii="Times New Roman" w:hAnsi="Times New Roman" w:cs="Times New Roman"/>
+          <w:sz w:val="28"/>
+          <w:szCs w:val="28"/>
+        </w:rPr>
+        <w:t>)</w:t>
+      </w:r>
+    </w:p>
+    <w:p>
+      <w:pPr>
+        <w:spacing w:line="240" w:lineRule="auto"/>
+        <w:ind w:firstLine="708"/>
+        <w:rPr>
+          <w:rFonts w:ascii="Times New Roman" w:hAnsi="Times New Roman" w:cs="Times New Roman"/>
+          <w:sz w:val="28"/>
+          <w:szCs w:val="28"/>
+        </w:rPr>
+      </w:pPr>
+      <w:r>
+        <w:rPr>
+          <w:rFonts w:ascii="Times New Roman" w:hAnsi="Times New Roman" w:cs="Times New Roman"/>
+          <w:sz w:val="28"/>
+          <w:szCs w:val="28"/>
+        </w:rPr>
+        <w:t xml:space="preserve">    </w:t>
+      </w:r>
+      <w:proofErr w:type="spellStart"/>
+      <w:proofErr w:type="gramStart"/>
+      <w:r>
+        <w:rPr>
+          <w:rFonts w:ascii="Times New Roman" w:hAnsi="Times New Roman" w:cs="Times New Roman"/>
+          <w:sz w:val="28"/>
+          <w:szCs w:val="28"/>
+        </w:rPr>
+        <w:t>print</w:t>
+      </w:r>
+      <w:proofErr w:type="spellEnd"/>
+      <w:r>
+        <w:rPr>
+          <w:rFonts w:ascii="Times New Roman" w:hAnsi="Times New Roman" w:cs="Times New Roman"/>
+          <w:sz w:val="28"/>
+          <w:szCs w:val="28"/>
+        </w:rPr>
+        <w:t>(</w:t>
+      </w:r>
+      <w:proofErr w:type="gramEnd"/>
+      <w:r>
+        <w:rPr>
+          <w:rFonts w:ascii="Times New Roman" w:hAnsi="Times New Roman" w:cs="Times New Roman"/>
+          <w:sz w:val="28"/>
+          <w:szCs w:val="28"/>
+        </w:rPr>
+        <w:t>"Дороги, которые содержат города из этого подмножества:")</w:t>
+      </w:r>
+    </w:p>
+    <w:p>
+      <w:pPr>
+        <w:spacing w:line="240" w:lineRule="auto"/>
+        <w:ind w:firstLine="708"/>
+        <w:rPr>
+          <w:rFonts w:ascii="Times New Roman" w:hAnsi="Times New Roman" w:cs="Times New Roman"/>
+          <w:sz w:val="28"/>
+          <w:szCs w:val="28"/>
+          <w:lang w:val="en-US"/>
+        </w:rPr>
+      </w:pPr>
+      <w:r>
+        <w:rPr>
+          <w:rFonts w:ascii="Times New Roman" w:hAnsi="Times New Roman" w:cs="Times New Roman"/>
+          <w:sz w:val="28"/>
+          <w:szCs w:val="28"/>
+        </w:rPr>
+        <w:t xml:space="preserve">    </w:t>
+      </w:r>
+      <w:r>
+        <w:rPr>
+          <w:rFonts w:ascii="Times New Roman" w:hAnsi="Times New Roman" w:cs="Times New Roman"/>
+          <w:sz w:val="28"/>
+          <w:szCs w:val="28"/>
+          <w:lang w:val="en-US"/>
+        </w:rPr>
+        <w:t>for road in roads:</w:t>
+      </w:r>
+    </w:p>
+    <w:p>
+      <w:pPr>
+        <w:spacing w:line="240" w:lineRule="auto"/>
+        <w:ind w:firstLine="708"/>
+        <w:rPr>
+          <w:rFonts w:ascii="Times New Roman" w:hAnsi="Times New Roman" w:cs="Times New Roman"/>
+          <w:sz w:val="28"/>
+          <w:szCs w:val="28"/>
+          <w:lang w:val="en-US"/>
+        </w:rPr>
+      </w:pPr>
+      <w:r>
+        <w:rPr>
+          <w:rFonts w:ascii="Times New Roman" w:hAnsi="Times New Roman" w:cs="Times New Roman"/>
+          <w:sz w:val="28"/>
+          <w:szCs w:val="28"/>
+          <w:lang w:val="en-US"/>
+        </w:rPr>
+        <w:t xml:space="preserve">        if </w:t>
+      </w:r>
+      <w:proofErr w:type="gramStart"/>
+      <w:r>
+        <w:rPr>
+          <w:rFonts w:ascii="Times New Roman" w:hAnsi="Times New Roman" w:cs="Times New Roman"/>
+          <w:sz w:val="28"/>
+          <w:szCs w:val="28"/>
+          <w:lang w:val="en-US"/>
+        </w:rPr>
+        <w:t>road[</w:t>
+      </w:r>
+      <w:proofErr w:type="gramEnd"/>
+      <w:r>
+        <w:rPr>
+          <w:rFonts w:ascii="Times New Roman" w:hAnsi="Times New Roman" w:cs="Times New Roman"/>
+          <w:sz w:val="28"/>
+          <w:szCs w:val="28"/>
+          <w:lang w:val="en-US"/>
+        </w:rPr>
+        <w:t>0] in cities and road[1] in cities:</w:t>
+      </w:r>
+    </w:p>
+    <w:p>
+      <w:pPr>
+        <w:spacing w:line="240" w:lineRule="auto"/>
+        <w:ind w:firstLine="708"/>
+        <w:rPr>
+          <w:rFonts w:ascii="Times New Roman" w:hAnsi="Times New Roman" w:cs="Times New Roman"/>
+          <w:sz w:val="28"/>
+          <w:szCs w:val="28"/>
+          <w:lang w:val="en-US"/>
+        </w:rPr>
+      </w:pPr>
+      <w:r>
+        <w:rPr>
+          <w:rFonts w:ascii="Times New Roman" w:hAnsi="Times New Roman" w:cs="Times New Roman"/>
+          <w:sz w:val="28"/>
+          <w:szCs w:val="28"/>
+          <w:lang w:val="en-US"/>
+        </w:rPr>
+        <w:t xml:space="preserve">            print(f"{</w:t>
+      </w:r>
+      <w:proofErr w:type="gramStart"/>
+      <w:r>
+        <w:rPr>
+          <w:rFonts w:ascii="Times New Roman" w:hAnsi="Times New Roman" w:cs="Times New Roman"/>
+          <w:sz w:val="28"/>
+          <w:szCs w:val="28"/>
+          <w:lang w:val="en-US"/>
+        </w:rPr>
+        <w:t>road[</w:t>
+      </w:r>
+      <w:proofErr w:type="gramEnd"/>
+      <w:r>
+        <w:rPr>
+          <w:rFonts w:ascii="Times New Roman" w:hAnsi="Times New Roman" w:cs="Times New Roman"/>
+          <w:sz w:val="28"/>
+          <w:szCs w:val="28"/>
+          <w:lang w:val="en-US"/>
+        </w:rPr>
+        <w:t>0]} -&gt; {road[1]}")</w:t>
+      </w:r>
+    </w:p>
+    <w:p>
+      <w:pPr>
+        <w:spacing w:line="240" w:lineRule="auto"/>
+        <w:ind w:firstLine="708"/>
+        <w:rPr>
+          <w:rFonts w:ascii="Times New Roman" w:hAnsi="Times New Roman" w:cs="Times New Roman"/>
+          <w:sz w:val="28"/>
+          <w:szCs w:val="28"/>
+          <w:lang w:val="en-US"/>
+        </w:rPr>
+      </w:pPr>
+      <w:r>
+        <w:rPr>
+          <w:rFonts w:ascii="Times New Roman" w:hAnsi="Times New Roman" w:cs="Times New Roman"/>
+          <w:sz w:val="28"/>
+          <w:szCs w:val="28"/>
+          <w:lang w:val="en-US"/>
+        </w:rPr>
+        <w:t>else:</w:t>
+      </w:r>
+    </w:p>
+    <w:p>
+      <w:pPr>
+        <w:spacing w:line="240" w:lineRule="auto"/>
+        <w:ind w:firstLine="708"/>
+        <w:rPr>
+          <w:rFonts w:ascii="Times New Roman" w:hAnsi="Times New Roman" w:cs="Times New Roman"/>
+          <w:sz w:val="28"/>
+          <w:szCs w:val="28"/>
+          <w:lang w:val="en-US"/>
+        </w:rPr>
+      </w:pPr>
+      <w:r>
+        <w:rPr>
+          <w:rFonts w:ascii="Times New Roman" w:hAnsi="Times New Roman" w:cs="Times New Roman"/>
+          <w:sz w:val="28"/>
+          <w:szCs w:val="28"/>
           <w:lang w:val="en-US"/>
         </w:rPr>
         <w:lastRenderedPageBreak/>
+        <w:t xml:space="preserve">    </w:t>
+      </w:r>
+      <w:proofErr w:type="gramStart"/>
+      <w:r>
+        <w:rPr>
+          <w:rFonts w:ascii="Times New Roman" w:hAnsi="Times New Roman" w:cs="Times New Roman"/>
+          <w:sz w:val="28"/>
+          <w:szCs w:val="28"/>
+          <w:lang w:val="en-US"/>
+        </w:rPr>
+        <w:t>print(</w:t>
+      </w:r>
+      <w:proofErr w:type="gramEnd"/>
+      <w:r>
+        <w:rPr>
+          <w:rFonts w:ascii="Times New Roman" w:hAnsi="Times New Roman" w:cs="Times New Roman"/>
+          <w:sz w:val="28"/>
+          <w:szCs w:val="28"/>
+          <w:lang w:val="en-US"/>
+        </w:rPr>
+        <w:t>f"</w:t>
+      </w:r>
+      <w:r>
+        <w:rPr>
+          <w:rFonts w:ascii="Times New Roman" w:hAnsi="Times New Roman" w:cs="Times New Roman"/>
+          <w:sz w:val="28"/>
+          <w:szCs w:val="28"/>
+        </w:rPr>
+        <w:t>При</w:t>
+      </w:r>
+      <w:r>
+        <w:rPr>
+          <w:rFonts w:ascii="Times New Roman" w:hAnsi="Times New Roman" w:cs="Times New Roman"/>
+          <w:sz w:val="28"/>
+          <w:szCs w:val="28"/>
+          <w:lang w:val="en-US"/>
+        </w:rPr>
+        <w:t xml:space="preserve"> k = {k}:")</w:t>
+      </w:r>
+    </w:p>
+    <w:p>
+      <w:pPr>
+        <w:spacing w:line="240" w:lineRule="auto"/>
+        <w:ind w:firstLine="708"/>
+        <w:rPr>
+          <w:rFonts w:ascii="Times New Roman" w:hAnsi="Times New Roman" w:cs="Times New Roman"/>
+          <w:sz w:val="28"/>
+          <w:szCs w:val="28"/>
+        </w:rPr>
+      </w:pPr>
+      <w:r>
+        <w:rPr>
+          <w:rFonts w:ascii="Times New Roman" w:hAnsi="Times New Roman" w:cs="Times New Roman"/>
+          <w:sz w:val="28"/>
+          <w:szCs w:val="28"/>
+          <w:lang w:val="en-US"/>
+        </w:rPr>
+        <w:t xml:space="preserve">    </w:t>
+      </w:r>
+      <w:proofErr w:type="spellStart"/>
+      <w:proofErr w:type="gramStart"/>
+      <w:r>
+        <w:rPr>
+          <w:rFonts w:ascii="Times New Roman" w:hAnsi="Times New Roman" w:cs="Times New Roman"/>
+          <w:sz w:val="28"/>
+          <w:szCs w:val="28"/>
+        </w:rPr>
+        <w:t>print</w:t>
+      </w:r>
+      <w:proofErr w:type="spellEnd"/>
+      <w:r>
+        <w:rPr>
+          <w:rFonts w:ascii="Times New Roman" w:hAnsi="Times New Roman" w:cs="Times New Roman"/>
+          <w:sz w:val="28"/>
+          <w:szCs w:val="28"/>
+        </w:rPr>
+        <w:t>(</w:t>
+      </w:r>
+      <w:proofErr w:type="gramEnd"/>
+      <w:r>
+        <w:rPr>
+          <w:rFonts w:ascii="Times New Roman" w:hAnsi="Times New Roman" w:cs="Times New Roman"/>
+          <w:sz w:val="28"/>
+          <w:szCs w:val="28"/>
+        </w:rPr>
+        <w:t>"Не существует такого подмножества городов,")</w:t>
+      </w:r>
+    </w:p>
+    <w:p>
+      <w:pPr>
+        <w:spacing w:line="240" w:lineRule="auto"/>
+        <w:ind w:firstLine="708"/>
+        <w:rPr>
+          <w:rFonts w:ascii="Times New Roman" w:hAnsi="Times New Roman" w:cs="Times New Roman"/>
+          <w:sz w:val="28"/>
+          <w:szCs w:val="28"/>
+        </w:rPr>
+      </w:pPr>
+      <w:r>
+        <w:rPr>
+          <w:rFonts w:ascii="Times New Roman" w:hAnsi="Times New Roman" w:cs="Times New Roman"/>
+          <w:sz w:val="28"/>
+          <w:szCs w:val="28"/>
+        </w:rPr>
+        <w:t xml:space="preserve">    </w:t>
+      </w:r>
+      <w:proofErr w:type="spellStart"/>
+      <w:proofErr w:type="gramStart"/>
+      <w:r>
+        <w:rPr>
+          <w:rFonts w:ascii="Times New Roman" w:hAnsi="Times New Roman" w:cs="Times New Roman"/>
+          <w:sz w:val="28"/>
+          <w:szCs w:val="28"/>
+        </w:rPr>
+        <w:t>print</w:t>
+      </w:r>
+      <w:proofErr w:type="spellEnd"/>
+      <w:r>
+        <w:rPr>
+          <w:rFonts w:ascii="Times New Roman" w:hAnsi="Times New Roman" w:cs="Times New Roman"/>
+          <w:sz w:val="28"/>
+          <w:szCs w:val="28"/>
+        </w:rPr>
+        <w:t>(</w:t>
+      </w:r>
+      <w:proofErr w:type="gramEnd"/>
+      <w:r>
+        <w:rPr>
+          <w:rFonts w:ascii="Times New Roman" w:hAnsi="Times New Roman" w:cs="Times New Roman"/>
+          <w:sz w:val="28"/>
+          <w:szCs w:val="28"/>
+        </w:rPr>
+        <w:t>"что каждая дорога содержит хотя бы один из этих городов.")</w:t>
+      </w:r>
+    </w:p>
+    <w:p>
+      <w:pPr>
+        <w:spacing w:line="240" w:lineRule="auto"/>
+        <w:ind w:firstLine="708"/>
+        <w:rPr>
+          <w:rFonts w:ascii="Times New Roman" w:hAnsi="Times New Roman" w:cs="Times New Roman"/>
+          <w:sz w:val="28"/>
+          <w:szCs w:val="28"/>
+        </w:rPr>
+      </w:pPr>
+    </w:p>
+    <w:p>
+      <w:pPr>
+        <w:spacing w:line="240" w:lineRule="auto"/>
+        <w:ind w:firstLine="708"/>
+        <w:rPr>
+          <w:rFonts w:ascii="Times New Roman" w:hAnsi="Times New Roman" w:cs="Times New Roman"/>
+          <w:sz w:val="28"/>
+          <w:szCs w:val="28"/>
+        </w:rPr>
+      </w:pPr>
+      <w:proofErr w:type="spellStart"/>
+      <w:proofErr w:type="gramStart"/>
+      <w:r>
+        <w:rPr>
+          <w:rFonts w:ascii="Times New Roman" w:hAnsi="Times New Roman" w:cs="Times New Roman"/>
+          <w:sz w:val="28"/>
+          <w:szCs w:val="28"/>
+        </w:rPr>
+        <w:t>print</w:t>
+      </w:r>
+      <w:proofErr w:type="spellEnd"/>
+      <w:r>
+        <w:rPr>
+          <w:rFonts w:ascii="Times New Roman" w:hAnsi="Times New Roman" w:cs="Times New Roman"/>
+          <w:sz w:val="28"/>
+          <w:szCs w:val="28"/>
+        </w:rPr>
+        <w:t>(</w:t>
+      </w:r>
+      <w:proofErr w:type="gramEnd"/>
+      <w:r>
+        <w:rPr>
+          <w:rFonts w:ascii="Times New Roman" w:hAnsi="Times New Roman" w:cs="Times New Roman"/>
+          <w:sz w:val="28"/>
+          <w:szCs w:val="28"/>
+        </w:rPr>
+        <w:t xml:space="preserve">"Время затраченное на чтение данных:", </w:t>
+      </w:r>
+      <w:proofErr w:type="spellStart"/>
+      <w:r>
+        <w:rPr>
+          <w:rFonts w:ascii="Times New Roman" w:hAnsi="Times New Roman" w:cs="Times New Roman"/>
+          <w:sz w:val="28"/>
+          <w:szCs w:val="28"/>
+        </w:rPr>
+        <w:t>execution_time_read</w:t>
+      </w:r>
+      <w:proofErr w:type="spellEnd"/>
+      <w:r>
+        <w:rPr>
+          <w:rFonts w:ascii="Times New Roman" w:hAnsi="Times New Roman" w:cs="Times New Roman"/>
+          <w:sz w:val="28"/>
+          <w:szCs w:val="28"/>
+        </w:rPr>
+        <w:t>, "секунд")</w:t>
+      </w:r>
+    </w:p>
+    <w:p>
+      <w:pPr>
+        <w:spacing w:line="240" w:lineRule="auto"/>
+        <w:ind w:firstLine="708"/>
+        <w:rPr>
+          <w:rFonts w:ascii="Times New Roman" w:hAnsi="Times New Roman" w:cs="Times New Roman"/>
+          <w:sz w:val="28"/>
+          <w:szCs w:val="28"/>
+        </w:rPr>
+      </w:pPr>
+      <w:proofErr w:type="spellStart"/>
+      <w:proofErr w:type="gramStart"/>
+      <w:r>
+        <w:rPr>
+          <w:rFonts w:ascii="Times New Roman" w:hAnsi="Times New Roman" w:cs="Times New Roman"/>
+          <w:sz w:val="28"/>
+          <w:szCs w:val="28"/>
+        </w:rPr>
+        <w:t>print</w:t>
+      </w:r>
+      <w:proofErr w:type="spellEnd"/>
+      <w:r>
+        <w:rPr>
+          <w:rFonts w:ascii="Times New Roman" w:hAnsi="Times New Roman" w:cs="Times New Roman"/>
+          <w:sz w:val="28"/>
+          <w:szCs w:val="28"/>
+        </w:rPr>
+        <w:t>(</w:t>
+      </w:r>
+      <w:proofErr w:type="gramEnd"/>
+      <w:r>
+        <w:rPr>
+          <w:rFonts w:ascii="Times New Roman" w:hAnsi="Times New Roman" w:cs="Times New Roman"/>
+          <w:sz w:val="28"/>
+          <w:szCs w:val="28"/>
+        </w:rPr>
+        <w:t xml:space="preserve">"Время затраченное на проверку:", </w:t>
+      </w:r>
+      <w:proofErr w:type="spellStart"/>
+      <w:r>
+        <w:rPr>
+          <w:rFonts w:ascii="Times New Roman" w:hAnsi="Times New Roman" w:cs="Times New Roman"/>
+          <w:sz w:val="28"/>
+          <w:szCs w:val="28"/>
+        </w:rPr>
+        <w:t>execution_time_check</w:t>
+      </w:r>
+      <w:proofErr w:type="spellEnd"/>
+      <w:r>
+        <w:rPr>
+          <w:rFonts w:ascii="Times New Roman" w:hAnsi="Times New Roman" w:cs="Times New Roman"/>
+          <w:sz w:val="28"/>
+          <w:szCs w:val="28"/>
+        </w:rPr>
+        <w:t>, "секунд")</w:t>
+      </w:r>
+    </w:p>
+    <w:p>
+      <w:pPr>
+        <w:spacing w:line="360" w:lineRule="auto"/>
+        <w:ind w:firstLine="708"/>
+        <w:rPr>
+          <w:rFonts w:ascii="Times New Roman" w:hAnsi="Times New Roman" w:cs="Times New Roman"/>
+          <w:sz w:val="28"/>
+          <w:szCs w:val="28"/>
+        </w:rPr>
+      </w:pPr>
+    </w:p>
+    <w:p>
+      <w:pPr>
+        <w:spacing w:line="360" w:lineRule="auto"/>
+        <w:ind w:firstLine="708"/>
+        <w:rPr>
+          <w:rFonts w:ascii="Times New Roman" w:hAnsi="Times New Roman" w:cs="Times New Roman"/>
+          <w:sz w:val="28"/>
+          <w:szCs w:val="28"/>
+        </w:rPr>
+      </w:pPr>
+    </w:p>
+    <w:p>
+      <w:pPr>
+        <w:spacing w:line="360" w:lineRule="auto"/>
+        <w:ind w:firstLine="708"/>
+        <w:rPr>
+          <w:rFonts w:ascii="Times New Roman" w:hAnsi="Times New Roman" w:cs="Times New Roman"/>
+          <w:sz w:val="28"/>
+          <w:szCs w:val="28"/>
+          <w:lang w:val="en-US"/>
+        </w:rPr>
+      </w:pPr>
+      <w:r>
+        <w:rPr>
+          <w:rFonts w:ascii="Times New Roman" w:hAnsi="Times New Roman" w:cs="Times New Roman"/>
+          <w:sz w:val="28"/>
+          <w:szCs w:val="28"/>
+        </w:rPr>
+        <w:t>Исходный</w:t>
+      </w:r>
+      <w:r>
+        <w:rPr>
+          <w:rFonts w:ascii="Times New Roman" w:hAnsi="Times New Roman" w:cs="Times New Roman"/>
+          <w:sz w:val="28"/>
+          <w:szCs w:val="28"/>
+          <w:lang w:val="en-US"/>
+        </w:rPr>
+        <w:t xml:space="preserve"> </w:t>
+      </w:r>
+      <w:r>
+        <w:rPr>
+          <w:rFonts w:ascii="Times New Roman" w:hAnsi="Times New Roman" w:cs="Times New Roman"/>
+          <w:sz w:val="28"/>
+          <w:szCs w:val="28"/>
+        </w:rPr>
+        <w:t>код</w:t>
+      </w:r>
+      <w:r>
+        <w:rPr>
+          <w:rFonts w:ascii="Times New Roman" w:hAnsi="Times New Roman" w:cs="Times New Roman"/>
+          <w:sz w:val="28"/>
+          <w:szCs w:val="28"/>
+          <w:lang w:val="en-US"/>
+        </w:rPr>
+        <w:t xml:space="preserve"> </w:t>
+      </w:r>
+      <w:r>
+        <w:rPr>
+          <w:rFonts w:ascii="Times New Roman" w:hAnsi="Times New Roman" w:cs="Times New Roman"/>
+          <w:sz w:val="28"/>
+          <w:szCs w:val="28"/>
+        </w:rPr>
+        <w:t>с</w:t>
+      </w:r>
+      <w:r>
+        <w:rPr>
+          <w:rFonts w:ascii="Times New Roman" w:hAnsi="Times New Roman" w:cs="Times New Roman"/>
+          <w:sz w:val="28"/>
+          <w:szCs w:val="28"/>
+          <w:lang w:val="en-US"/>
+        </w:rPr>
+        <w:t xml:space="preserve"> </w:t>
+      </w:r>
+      <w:r>
+        <w:rPr>
+          <w:rFonts w:ascii="Times New Roman" w:hAnsi="Times New Roman" w:cs="Times New Roman"/>
+          <w:sz w:val="28"/>
+          <w:szCs w:val="28"/>
+          <w:lang w:val="en-US"/>
+        </w:rPr>
+        <w:t>Multiprocessing</w:t>
+      </w:r>
+      <w:r>
+        <w:rPr>
+          <w:rFonts w:ascii="Times New Roman" w:hAnsi="Times New Roman" w:cs="Times New Roman"/>
+          <w:sz w:val="28"/>
+          <w:szCs w:val="28"/>
+          <w:lang w:val="en-US"/>
+        </w:rPr>
+        <w:t>:</w:t>
+      </w:r>
+    </w:p>
+    <w:p>
+      <w:pPr>
+        <w:shd w:val="clear" w:color="auto" w:fill="F7F7F7"/>
+        <w:spacing w:after="0" w:line="285" w:lineRule="atLeast"/>
+        <w:rPr>
+          <w:rFonts w:ascii="Times New Roman" w:eastAsia="Times New Roman" w:hAnsi="Times New Roman" w:cs="Times New Roman"/>
+          <w:sz w:val="28"/>
+          <w:szCs w:val="28"/>
+          <w:lang w:val="en-US" w:eastAsia="ru-RU"/>
+        </w:rPr>
+      </w:pPr>
+      <w:r>
+        <w:rPr>
+          <w:rFonts w:ascii="Times New Roman" w:eastAsia="Times New Roman" w:hAnsi="Times New Roman" w:cs="Times New Roman"/>
+          <w:sz w:val="28"/>
+          <w:szCs w:val="28"/>
+          <w:lang w:val="en-US" w:eastAsia="ru-RU"/>
+        </w:rPr>
+        <w:t>import time</w:t>
+      </w:r>
+    </w:p>
+    <w:p>
+      <w:pPr>
+        <w:shd w:val="clear" w:color="auto" w:fill="F7F7F7"/>
+        <w:spacing w:after="0" w:line="285" w:lineRule="atLeast"/>
+        <w:rPr>
+          <w:rFonts w:ascii="Times New Roman" w:eastAsia="Times New Roman" w:hAnsi="Times New Roman" w:cs="Times New Roman"/>
+          <w:sz w:val="28"/>
+          <w:szCs w:val="28"/>
+          <w:lang w:val="en-US" w:eastAsia="ru-RU"/>
+        </w:rPr>
+      </w:pPr>
+      <w:r>
+        <w:rPr>
+          <w:rFonts w:ascii="Times New Roman" w:eastAsia="Times New Roman" w:hAnsi="Times New Roman" w:cs="Times New Roman"/>
+          <w:sz w:val="28"/>
+          <w:szCs w:val="28"/>
+          <w:lang w:val="en-US" w:eastAsia="ru-RU"/>
+        </w:rPr>
+        <w:t>import multiprocessing</w:t>
+      </w:r>
+    </w:p>
+    <w:p>
+      <w:pPr>
+        <w:shd w:val="clear" w:color="auto" w:fill="F7F7F7"/>
+        <w:spacing w:after="0" w:line="285" w:lineRule="atLeast"/>
+        <w:rPr>
+          <w:rFonts w:ascii="Times New Roman" w:eastAsia="Times New Roman" w:hAnsi="Times New Roman" w:cs="Times New Roman"/>
+          <w:sz w:val="28"/>
+          <w:szCs w:val="28"/>
+          <w:lang w:val="en-US" w:eastAsia="ru-RU"/>
+        </w:rPr>
+      </w:pPr>
+    </w:p>
+    <w:p>
+      <w:pPr>
+        <w:shd w:val="clear" w:color="auto" w:fill="F7F7F7"/>
+        <w:spacing w:after="0" w:line="285" w:lineRule="atLeast"/>
+        <w:rPr>
+          <w:rFonts w:ascii="Times New Roman" w:eastAsia="Times New Roman" w:hAnsi="Times New Roman" w:cs="Times New Roman"/>
+          <w:sz w:val="28"/>
+          <w:szCs w:val="28"/>
+          <w:lang w:val="en-US" w:eastAsia="ru-RU"/>
+        </w:rPr>
+      </w:pPr>
+      <w:r>
+        <w:rPr>
+          <w:rFonts w:ascii="Times New Roman" w:eastAsia="Times New Roman" w:hAnsi="Times New Roman" w:cs="Times New Roman"/>
+          <w:sz w:val="28"/>
+          <w:szCs w:val="28"/>
+          <w:lang w:val="en-US" w:eastAsia="ru-RU"/>
+        </w:rPr>
+        <w:t xml:space="preserve">def </w:t>
+      </w:r>
+      <w:proofErr w:type="spellStart"/>
+      <w:r>
+        <w:rPr>
+          <w:rFonts w:ascii="Times New Roman" w:eastAsia="Times New Roman" w:hAnsi="Times New Roman" w:cs="Times New Roman"/>
+          <w:sz w:val="28"/>
+          <w:szCs w:val="28"/>
+          <w:lang w:val="en-US" w:eastAsia="ru-RU"/>
+        </w:rPr>
+        <w:t>read_cities_and_roads</w:t>
+      </w:r>
+      <w:proofErr w:type="spellEnd"/>
+      <w:r>
+        <w:rPr>
+          <w:rFonts w:ascii="Times New Roman" w:eastAsia="Times New Roman" w:hAnsi="Times New Roman" w:cs="Times New Roman"/>
+          <w:sz w:val="28"/>
+          <w:szCs w:val="28"/>
+          <w:lang w:val="en-US" w:eastAsia="ru-RU"/>
+        </w:rPr>
+        <w:t>(filename):</w:t>
+      </w:r>
+    </w:p>
+    <w:p>
+      <w:pPr>
+        <w:shd w:val="clear" w:color="auto" w:fill="F7F7F7"/>
+        <w:spacing w:after="0" w:line="285" w:lineRule="atLeast"/>
+        <w:rPr>
+          <w:rFonts w:ascii="Times New Roman" w:eastAsia="Times New Roman" w:hAnsi="Times New Roman" w:cs="Times New Roman"/>
+          <w:sz w:val="28"/>
+          <w:szCs w:val="28"/>
+          <w:lang w:val="en-US" w:eastAsia="ru-RU"/>
+        </w:rPr>
+      </w:pPr>
+      <w:r>
+        <w:rPr>
+          <w:rFonts w:ascii="Times New Roman" w:eastAsia="Times New Roman" w:hAnsi="Times New Roman" w:cs="Times New Roman"/>
+          <w:sz w:val="28"/>
+          <w:szCs w:val="28"/>
+          <w:lang w:val="en-US" w:eastAsia="ru-RU"/>
+        </w:rPr>
+        <w:t xml:space="preserve">    cities = </w:t>
+      </w:r>
+      <w:proofErr w:type="gramStart"/>
+      <w:r>
+        <w:rPr>
+          <w:rFonts w:ascii="Times New Roman" w:eastAsia="Times New Roman" w:hAnsi="Times New Roman" w:cs="Times New Roman"/>
+          <w:sz w:val="28"/>
+          <w:szCs w:val="28"/>
+          <w:lang w:val="en-US" w:eastAsia="ru-RU"/>
+        </w:rPr>
+        <w:t>set(</w:t>
+      </w:r>
+      <w:proofErr w:type="gramEnd"/>
+      <w:r>
+        <w:rPr>
+          <w:rFonts w:ascii="Times New Roman" w:eastAsia="Times New Roman" w:hAnsi="Times New Roman" w:cs="Times New Roman"/>
+          <w:sz w:val="28"/>
+          <w:szCs w:val="28"/>
+          <w:lang w:val="en-US" w:eastAsia="ru-RU"/>
+        </w:rPr>
+        <w:t>)</w:t>
+      </w:r>
+    </w:p>
+    <w:p>
+      <w:pPr>
+        <w:shd w:val="clear" w:color="auto" w:fill="F7F7F7"/>
+        <w:spacing w:after="0" w:line="285" w:lineRule="atLeast"/>
+        <w:rPr>
+          <w:rFonts w:ascii="Times New Roman" w:eastAsia="Times New Roman" w:hAnsi="Times New Roman" w:cs="Times New Roman"/>
+          <w:sz w:val="28"/>
+          <w:szCs w:val="28"/>
+          <w:lang w:val="en-US" w:eastAsia="ru-RU"/>
+        </w:rPr>
+      </w:pPr>
+      <w:r>
+        <w:rPr>
+          <w:rFonts w:ascii="Times New Roman" w:eastAsia="Times New Roman" w:hAnsi="Times New Roman" w:cs="Times New Roman"/>
+          <w:sz w:val="28"/>
+          <w:szCs w:val="28"/>
+          <w:lang w:val="en-US" w:eastAsia="ru-RU"/>
+        </w:rPr>
+        <w:t>    roads = []</w:t>
+      </w:r>
+    </w:p>
+    <w:p>
+      <w:pPr>
+        <w:shd w:val="clear" w:color="auto" w:fill="F7F7F7"/>
+        <w:spacing w:after="0" w:line="285" w:lineRule="atLeast"/>
+        <w:rPr>
+          <w:rFonts w:ascii="Times New Roman" w:eastAsia="Times New Roman" w:hAnsi="Times New Roman" w:cs="Times New Roman"/>
+          <w:sz w:val="28"/>
+          <w:szCs w:val="28"/>
+          <w:lang w:val="en-US" w:eastAsia="ru-RU"/>
+        </w:rPr>
+      </w:pPr>
+    </w:p>
+    <w:p>
+      <w:pPr>
+        <w:shd w:val="clear" w:color="auto" w:fill="F7F7F7"/>
+        <w:spacing w:after="0" w:line="285" w:lineRule="atLeast"/>
+        <w:rPr>
+          <w:rFonts w:ascii="Times New Roman" w:eastAsia="Times New Roman" w:hAnsi="Times New Roman" w:cs="Times New Roman"/>
+          <w:sz w:val="28"/>
+          <w:szCs w:val="28"/>
+          <w:lang w:val="en-US" w:eastAsia="ru-RU"/>
+        </w:rPr>
+      </w:pPr>
+      <w:r>
+        <w:rPr>
+          <w:rFonts w:ascii="Times New Roman" w:eastAsia="Times New Roman" w:hAnsi="Times New Roman" w:cs="Times New Roman"/>
+          <w:sz w:val="28"/>
+          <w:szCs w:val="28"/>
+          <w:lang w:val="en-US" w:eastAsia="ru-RU"/>
+        </w:rPr>
+        <w:t xml:space="preserve">    with </w:t>
+      </w:r>
+      <w:proofErr w:type="gramStart"/>
+      <w:r>
+        <w:rPr>
+          <w:rFonts w:ascii="Times New Roman" w:eastAsia="Times New Roman" w:hAnsi="Times New Roman" w:cs="Times New Roman"/>
+          <w:sz w:val="28"/>
+          <w:szCs w:val="28"/>
+          <w:lang w:val="en-US" w:eastAsia="ru-RU"/>
+        </w:rPr>
+        <w:t>open(</w:t>
+      </w:r>
+      <w:proofErr w:type="gramEnd"/>
+      <w:r>
+        <w:rPr>
+          <w:rFonts w:ascii="Times New Roman" w:eastAsia="Times New Roman" w:hAnsi="Times New Roman" w:cs="Times New Roman"/>
+          <w:sz w:val="28"/>
+          <w:szCs w:val="28"/>
+          <w:lang w:val="en-US" w:eastAsia="ru-RU"/>
+        </w:rPr>
+        <w:t>filename, 'r') as file:</w:t>
+      </w:r>
+    </w:p>
+    <w:p>
+      <w:pPr>
+        <w:shd w:val="clear" w:color="auto" w:fill="F7F7F7"/>
+        <w:spacing w:after="0" w:line="285" w:lineRule="atLeast"/>
+        <w:rPr>
+          <w:rFonts w:ascii="Times New Roman" w:eastAsia="Times New Roman" w:hAnsi="Times New Roman" w:cs="Times New Roman"/>
+          <w:sz w:val="28"/>
+          <w:szCs w:val="28"/>
+          <w:lang w:val="en-US" w:eastAsia="ru-RU"/>
+        </w:rPr>
+      </w:pPr>
+      <w:r>
+        <w:rPr>
+          <w:rFonts w:ascii="Times New Roman" w:eastAsia="Times New Roman" w:hAnsi="Times New Roman" w:cs="Times New Roman"/>
+          <w:sz w:val="28"/>
+          <w:szCs w:val="28"/>
+          <w:lang w:val="en-US" w:eastAsia="ru-RU"/>
+        </w:rPr>
+        <w:t>        for line in file:</w:t>
+      </w:r>
+    </w:p>
+    <w:p>
+      <w:pPr>
+        <w:shd w:val="clear" w:color="auto" w:fill="F7F7F7"/>
+        <w:spacing w:after="0" w:line="285" w:lineRule="atLeast"/>
+        <w:rPr>
+          <w:rFonts w:ascii="Times New Roman" w:eastAsia="Times New Roman" w:hAnsi="Times New Roman" w:cs="Times New Roman"/>
+          <w:sz w:val="28"/>
+          <w:szCs w:val="28"/>
+          <w:lang w:val="en-US" w:eastAsia="ru-RU"/>
+        </w:rPr>
+      </w:pPr>
+      <w:r>
+        <w:rPr>
+          <w:rFonts w:ascii="Times New Roman" w:eastAsia="Times New Roman" w:hAnsi="Times New Roman" w:cs="Times New Roman"/>
+          <w:sz w:val="28"/>
+          <w:szCs w:val="28"/>
+          <w:lang w:val="en-US" w:eastAsia="ru-RU"/>
+        </w:rPr>
+        <w:t xml:space="preserve">            line = </w:t>
+      </w:r>
+      <w:proofErr w:type="spellStart"/>
+      <w:proofErr w:type="gramStart"/>
+      <w:r>
+        <w:rPr>
+          <w:rFonts w:ascii="Times New Roman" w:eastAsia="Times New Roman" w:hAnsi="Times New Roman" w:cs="Times New Roman"/>
+          <w:sz w:val="28"/>
+          <w:szCs w:val="28"/>
+          <w:lang w:val="en-US" w:eastAsia="ru-RU"/>
+        </w:rPr>
+        <w:t>line.strip</w:t>
+      </w:r>
+      <w:proofErr w:type="spellEnd"/>
+      <w:proofErr w:type="gramEnd"/>
+      <w:r>
+        <w:rPr>
+          <w:rFonts w:ascii="Times New Roman" w:eastAsia="Times New Roman" w:hAnsi="Times New Roman" w:cs="Times New Roman"/>
+          <w:sz w:val="28"/>
+          <w:szCs w:val="28"/>
+          <w:lang w:val="en-US" w:eastAsia="ru-RU"/>
+        </w:rPr>
+        <w:t>()</w:t>
+      </w:r>
+    </w:p>
+    <w:p>
+      <w:pPr>
+        <w:shd w:val="clear" w:color="auto" w:fill="F7F7F7"/>
+        <w:spacing w:after="0" w:line="285" w:lineRule="atLeast"/>
+        <w:rPr>
+          <w:rFonts w:ascii="Times New Roman" w:eastAsia="Times New Roman" w:hAnsi="Times New Roman" w:cs="Times New Roman"/>
+          <w:sz w:val="28"/>
+          <w:szCs w:val="28"/>
+          <w:lang w:val="en-US" w:eastAsia="ru-RU"/>
+        </w:rPr>
+      </w:pPr>
+      <w:r>
+        <w:rPr>
+          <w:rFonts w:ascii="Times New Roman" w:eastAsia="Times New Roman" w:hAnsi="Times New Roman" w:cs="Times New Roman"/>
+          <w:sz w:val="28"/>
+          <w:szCs w:val="28"/>
+          <w:lang w:val="en-US" w:eastAsia="ru-RU"/>
+        </w:rPr>
+        <w:t xml:space="preserve">            if not line or </w:t>
+      </w:r>
+      <w:proofErr w:type="spellStart"/>
+      <w:proofErr w:type="gramStart"/>
+      <w:r>
+        <w:rPr>
+          <w:rFonts w:ascii="Times New Roman" w:eastAsia="Times New Roman" w:hAnsi="Times New Roman" w:cs="Times New Roman"/>
+          <w:sz w:val="28"/>
+          <w:szCs w:val="28"/>
+          <w:lang w:val="en-US" w:eastAsia="ru-RU"/>
+        </w:rPr>
+        <w:t>line.startswith</w:t>
+      </w:r>
+      <w:proofErr w:type="spellEnd"/>
+      <w:proofErr w:type="gramEnd"/>
+      <w:r>
+        <w:rPr>
+          <w:rFonts w:ascii="Times New Roman" w:eastAsia="Times New Roman" w:hAnsi="Times New Roman" w:cs="Times New Roman"/>
+          <w:sz w:val="28"/>
+          <w:szCs w:val="28"/>
+          <w:lang w:val="en-US" w:eastAsia="ru-RU"/>
+        </w:rPr>
+        <w:t>('#'):</w:t>
+      </w:r>
+    </w:p>
+    <w:p>
+      <w:pPr>
+        <w:shd w:val="clear" w:color="auto" w:fill="F7F7F7"/>
+        <w:spacing w:after="0" w:line="285" w:lineRule="atLeast"/>
+        <w:rPr>
+          <w:rFonts w:ascii="Times New Roman" w:eastAsia="Times New Roman" w:hAnsi="Times New Roman" w:cs="Times New Roman"/>
+          <w:sz w:val="28"/>
+          <w:szCs w:val="28"/>
+          <w:lang w:val="en-US" w:eastAsia="ru-RU"/>
+        </w:rPr>
+      </w:pPr>
+      <w:r>
+        <w:rPr>
+          <w:rFonts w:ascii="Times New Roman" w:eastAsia="Times New Roman" w:hAnsi="Times New Roman" w:cs="Times New Roman"/>
+          <w:sz w:val="28"/>
+          <w:szCs w:val="28"/>
+          <w:lang w:val="en-US" w:eastAsia="ru-RU"/>
+        </w:rPr>
+        <w:t>                continue</w:t>
+      </w:r>
+    </w:p>
+    <w:p>
+      <w:pPr>
+        <w:shd w:val="clear" w:color="auto" w:fill="F7F7F7"/>
+        <w:spacing w:after="0" w:line="285" w:lineRule="atLeast"/>
+        <w:rPr>
+          <w:rFonts w:ascii="Times New Roman" w:eastAsia="Times New Roman" w:hAnsi="Times New Roman" w:cs="Times New Roman"/>
+          <w:sz w:val="28"/>
+          <w:szCs w:val="28"/>
+          <w:lang w:val="en-US" w:eastAsia="ru-RU"/>
+        </w:rPr>
+      </w:pPr>
+    </w:p>
+    <w:p>
+      <w:pPr>
+        <w:shd w:val="clear" w:color="auto" w:fill="F7F7F7"/>
+        <w:spacing w:after="0" w:line="285" w:lineRule="atLeast"/>
+        <w:rPr>
+          <w:rFonts w:ascii="Times New Roman" w:eastAsia="Times New Roman" w:hAnsi="Times New Roman" w:cs="Times New Roman"/>
+          <w:sz w:val="28"/>
+          <w:szCs w:val="28"/>
+          <w:lang w:val="en-US" w:eastAsia="ru-RU"/>
+        </w:rPr>
+      </w:pPr>
+      <w:r>
+        <w:rPr>
+          <w:rFonts w:ascii="Times New Roman" w:eastAsia="Times New Roman" w:hAnsi="Times New Roman" w:cs="Times New Roman"/>
+          <w:sz w:val="28"/>
+          <w:szCs w:val="28"/>
+          <w:lang w:val="en-US" w:eastAsia="ru-RU"/>
+        </w:rPr>
+        <w:t xml:space="preserve">            if </w:t>
+      </w:r>
+      <w:proofErr w:type="spellStart"/>
+      <w:proofErr w:type="gramStart"/>
+      <w:r>
+        <w:rPr>
+          <w:rFonts w:ascii="Times New Roman" w:eastAsia="Times New Roman" w:hAnsi="Times New Roman" w:cs="Times New Roman"/>
+          <w:sz w:val="28"/>
+          <w:szCs w:val="28"/>
+          <w:lang w:val="en-US" w:eastAsia="ru-RU"/>
+        </w:rPr>
+        <w:t>line.isalpha</w:t>
+      </w:r>
+      <w:proofErr w:type="spellEnd"/>
+      <w:proofErr w:type="gramEnd"/>
+      <w:r>
+        <w:rPr>
+          <w:rFonts w:ascii="Times New Roman" w:eastAsia="Times New Roman" w:hAnsi="Times New Roman" w:cs="Times New Roman"/>
+          <w:sz w:val="28"/>
+          <w:szCs w:val="28"/>
+          <w:lang w:val="en-US" w:eastAsia="ru-RU"/>
+        </w:rPr>
+        <w:t>():</w:t>
+      </w:r>
+    </w:p>
+    <w:p>
+      <w:pPr>
+        <w:shd w:val="clear" w:color="auto" w:fill="F7F7F7"/>
+        <w:spacing w:after="0" w:line="285" w:lineRule="atLeast"/>
+        <w:rPr>
+          <w:rFonts w:ascii="Times New Roman" w:eastAsia="Times New Roman" w:hAnsi="Times New Roman" w:cs="Times New Roman"/>
+          <w:sz w:val="28"/>
+          <w:szCs w:val="28"/>
+          <w:lang w:val="en-US" w:eastAsia="ru-RU"/>
+        </w:rPr>
+      </w:pPr>
+      <w:r>
+        <w:rPr>
+          <w:rFonts w:ascii="Times New Roman" w:eastAsia="Times New Roman" w:hAnsi="Times New Roman" w:cs="Times New Roman"/>
+          <w:sz w:val="28"/>
+          <w:szCs w:val="28"/>
+          <w:lang w:val="en-US" w:eastAsia="ru-RU"/>
+        </w:rPr>
+        <w:t xml:space="preserve">                </w:t>
+      </w:r>
+      <w:proofErr w:type="spellStart"/>
+      <w:r>
+        <w:rPr>
+          <w:rFonts w:ascii="Times New Roman" w:eastAsia="Times New Roman" w:hAnsi="Times New Roman" w:cs="Times New Roman"/>
+          <w:sz w:val="28"/>
+          <w:szCs w:val="28"/>
+          <w:lang w:val="en-US" w:eastAsia="ru-RU"/>
+        </w:rPr>
+        <w:t>cities.add</w:t>
+      </w:r>
+      <w:proofErr w:type="spellEnd"/>
+      <w:r>
+        <w:rPr>
+          <w:rFonts w:ascii="Times New Roman" w:eastAsia="Times New Roman" w:hAnsi="Times New Roman" w:cs="Times New Roman"/>
+          <w:sz w:val="28"/>
+          <w:szCs w:val="28"/>
+          <w:lang w:val="en-US" w:eastAsia="ru-RU"/>
+        </w:rPr>
+        <w:t>(line)</w:t>
+      </w:r>
+    </w:p>
+    <w:p>
+      <w:pPr>
+        <w:shd w:val="clear" w:color="auto" w:fill="F7F7F7"/>
+        <w:spacing w:after="0" w:line="285" w:lineRule="atLeast"/>
+        <w:rPr>
+          <w:rFonts w:ascii="Times New Roman" w:eastAsia="Times New Roman" w:hAnsi="Times New Roman" w:cs="Times New Roman"/>
+          <w:sz w:val="28"/>
+          <w:szCs w:val="28"/>
+          <w:lang w:val="en-US" w:eastAsia="ru-RU"/>
+        </w:rPr>
+      </w:pPr>
+      <w:r>
+        <w:rPr>
+          <w:rFonts w:ascii="Times New Roman" w:eastAsia="Times New Roman" w:hAnsi="Times New Roman" w:cs="Times New Roman"/>
+          <w:sz w:val="28"/>
+          <w:szCs w:val="28"/>
+          <w:lang w:val="en-US" w:eastAsia="ru-RU"/>
+        </w:rPr>
+        <w:t>            else:</w:t>
+      </w:r>
+    </w:p>
+    <w:p>
+      <w:pPr>
+        <w:shd w:val="clear" w:color="auto" w:fill="F7F7F7"/>
+        <w:spacing w:after="0" w:line="285" w:lineRule="atLeast"/>
+        <w:rPr>
+          <w:rFonts w:ascii="Times New Roman" w:eastAsia="Times New Roman" w:hAnsi="Times New Roman" w:cs="Times New Roman"/>
+          <w:sz w:val="28"/>
+          <w:szCs w:val="28"/>
+          <w:lang w:val="en-US" w:eastAsia="ru-RU"/>
+        </w:rPr>
+      </w:pPr>
+      <w:r>
+        <w:rPr>
+          <w:rFonts w:ascii="Times New Roman" w:eastAsia="Times New Roman" w:hAnsi="Times New Roman" w:cs="Times New Roman"/>
+          <w:sz w:val="28"/>
+          <w:szCs w:val="28"/>
+          <w:lang w:val="en-US" w:eastAsia="ru-RU"/>
+        </w:rPr>
+        <w:t>                road = tuple(</w:t>
+      </w:r>
+      <w:proofErr w:type="spellStart"/>
+      <w:proofErr w:type="gramStart"/>
+      <w:r>
+        <w:rPr>
+          <w:rFonts w:ascii="Times New Roman" w:eastAsia="Times New Roman" w:hAnsi="Times New Roman" w:cs="Times New Roman"/>
+          <w:sz w:val="28"/>
+          <w:szCs w:val="28"/>
+          <w:lang w:val="en-US" w:eastAsia="ru-RU"/>
+        </w:rPr>
+        <w:t>line.split</w:t>
+      </w:r>
+      <w:proofErr w:type="spellEnd"/>
+      <w:proofErr w:type="gramEnd"/>
+      <w:r>
+        <w:rPr>
+          <w:rFonts w:ascii="Times New Roman" w:eastAsia="Times New Roman" w:hAnsi="Times New Roman" w:cs="Times New Roman"/>
+          <w:sz w:val="28"/>
+          <w:szCs w:val="28"/>
+          <w:lang w:val="en-US" w:eastAsia="ru-RU"/>
+        </w:rPr>
+        <w:t>())</w:t>
+      </w:r>
+    </w:p>
+    <w:p>
+      <w:pPr>
+        <w:shd w:val="clear" w:color="auto" w:fill="F7F7F7"/>
+        <w:spacing w:after="0" w:line="285" w:lineRule="atLeast"/>
+        <w:rPr>
+          <w:rFonts w:ascii="Times New Roman" w:eastAsia="Times New Roman" w:hAnsi="Times New Roman" w:cs="Times New Roman"/>
+          <w:sz w:val="28"/>
+          <w:szCs w:val="28"/>
+          <w:lang w:val="en-US" w:eastAsia="ru-RU"/>
+        </w:rPr>
+      </w:pPr>
+      <w:r>
+        <w:rPr>
+          <w:rFonts w:ascii="Times New Roman" w:eastAsia="Times New Roman" w:hAnsi="Times New Roman" w:cs="Times New Roman"/>
+          <w:sz w:val="28"/>
+          <w:szCs w:val="28"/>
+          <w:lang w:val="en-US" w:eastAsia="ru-RU"/>
+        </w:rPr>
+        <w:t xml:space="preserve">                </w:t>
+      </w:r>
+      <w:proofErr w:type="spellStart"/>
+      <w:proofErr w:type="gramStart"/>
+      <w:r>
+        <w:rPr>
+          <w:rFonts w:ascii="Times New Roman" w:eastAsia="Times New Roman" w:hAnsi="Times New Roman" w:cs="Times New Roman"/>
+          <w:sz w:val="28"/>
+          <w:szCs w:val="28"/>
+          <w:lang w:val="en-US" w:eastAsia="ru-RU"/>
+        </w:rPr>
+        <w:t>roads.append</w:t>
+      </w:r>
+      <w:proofErr w:type="spellEnd"/>
+      <w:proofErr w:type="gramEnd"/>
+      <w:r>
+        <w:rPr>
+          <w:rFonts w:ascii="Times New Roman" w:eastAsia="Times New Roman" w:hAnsi="Times New Roman" w:cs="Times New Roman"/>
+          <w:sz w:val="28"/>
+          <w:szCs w:val="28"/>
+          <w:lang w:val="en-US" w:eastAsia="ru-RU"/>
+        </w:rPr>
+        <w:t>(road)</w:t>
+      </w:r>
+    </w:p>
+    <w:p>
+      <w:pPr>
+        <w:shd w:val="clear" w:color="auto" w:fill="F7F7F7"/>
+        <w:spacing w:after="0" w:line="285" w:lineRule="atLeast"/>
+        <w:rPr>
+          <w:rFonts w:ascii="Times New Roman" w:eastAsia="Times New Roman" w:hAnsi="Times New Roman" w:cs="Times New Roman"/>
+          <w:sz w:val="28"/>
+          <w:szCs w:val="28"/>
+          <w:lang w:val="en-US" w:eastAsia="ru-RU"/>
+        </w:rPr>
+      </w:pPr>
+    </w:p>
+    <w:p>
+      <w:pPr>
+        <w:shd w:val="clear" w:color="auto" w:fill="F7F7F7"/>
+        <w:spacing w:after="0" w:line="285" w:lineRule="atLeast"/>
+        <w:rPr>
+          <w:rFonts w:ascii="Times New Roman" w:eastAsia="Times New Roman" w:hAnsi="Times New Roman" w:cs="Times New Roman"/>
+          <w:sz w:val="28"/>
+          <w:szCs w:val="28"/>
+          <w:lang w:val="en-US" w:eastAsia="ru-RU"/>
+        </w:rPr>
+      </w:pPr>
+      <w:r>
+        <w:rPr>
+          <w:rFonts w:ascii="Times New Roman" w:eastAsia="Times New Roman" w:hAnsi="Times New Roman" w:cs="Times New Roman"/>
+          <w:sz w:val="28"/>
+          <w:szCs w:val="28"/>
+          <w:lang w:val="en-US" w:eastAsia="ru-RU"/>
+        </w:rPr>
+        <w:t>    return cities, roads</w:t>
+      </w:r>
+    </w:p>
+    <w:p>
+      <w:pPr>
+        <w:shd w:val="clear" w:color="auto" w:fill="F7F7F7"/>
+        <w:spacing w:after="0" w:line="285" w:lineRule="atLeast"/>
+        <w:rPr>
+          <w:rFonts w:ascii="Times New Roman" w:eastAsia="Times New Roman" w:hAnsi="Times New Roman" w:cs="Times New Roman"/>
+          <w:sz w:val="28"/>
+          <w:szCs w:val="28"/>
+          <w:lang w:val="en-US" w:eastAsia="ru-RU"/>
+        </w:rPr>
+      </w:pPr>
+    </w:p>
+    <w:p>
+      <w:pPr>
+        <w:shd w:val="clear" w:color="auto" w:fill="F7F7F7"/>
+        <w:spacing w:after="0" w:line="285" w:lineRule="atLeast"/>
+        <w:rPr>
+          <w:rFonts w:ascii="Times New Roman" w:eastAsia="Times New Roman" w:hAnsi="Times New Roman" w:cs="Times New Roman"/>
+          <w:sz w:val="28"/>
+          <w:szCs w:val="28"/>
+          <w:lang w:val="en-US" w:eastAsia="ru-RU"/>
+        </w:rPr>
+      </w:pPr>
+      <w:r>
+        <w:rPr>
+          <w:rFonts w:ascii="Times New Roman" w:eastAsia="Times New Roman" w:hAnsi="Times New Roman" w:cs="Times New Roman"/>
+          <w:sz w:val="28"/>
+          <w:szCs w:val="28"/>
+          <w:lang w:val="en-US" w:eastAsia="ru-RU"/>
+        </w:rPr>
+        <w:t xml:space="preserve">def </w:t>
+      </w:r>
+      <w:proofErr w:type="spellStart"/>
+      <w:r>
+        <w:rPr>
+          <w:rFonts w:ascii="Times New Roman" w:eastAsia="Times New Roman" w:hAnsi="Times New Roman" w:cs="Times New Roman"/>
+          <w:sz w:val="28"/>
+          <w:szCs w:val="28"/>
+          <w:lang w:val="en-US" w:eastAsia="ru-RU"/>
+        </w:rPr>
+        <w:t>is_subset_of_</w:t>
+      </w:r>
+      <w:proofErr w:type="gramStart"/>
+      <w:r>
+        <w:rPr>
+          <w:rFonts w:ascii="Times New Roman" w:eastAsia="Times New Roman" w:hAnsi="Times New Roman" w:cs="Times New Roman"/>
+          <w:sz w:val="28"/>
+          <w:szCs w:val="28"/>
+          <w:lang w:val="en-US" w:eastAsia="ru-RU"/>
+        </w:rPr>
+        <w:t>cities</w:t>
+      </w:r>
+      <w:proofErr w:type="spellEnd"/>
+      <w:r>
+        <w:rPr>
+          <w:rFonts w:ascii="Times New Roman" w:eastAsia="Times New Roman" w:hAnsi="Times New Roman" w:cs="Times New Roman"/>
+          <w:sz w:val="28"/>
+          <w:szCs w:val="28"/>
+          <w:lang w:val="en-US" w:eastAsia="ru-RU"/>
+        </w:rPr>
+        <w:t>(</w:t>
+      </w:r>
+      <w:proofErr w:type="gramEnd"/>
+      <w:r>
+        <w:rPr>
+          <w:rFonts w:ascii="Times New Roman" w:eastAsia="Times New Roman" w:hAnsi="Times New Roman" w:cs="Times New Roman"/>
+          <w:sz w:val="28"/>
+          <w:szCs w:val="28"/>
+          <w:lang w:val="en-US" w:eastAsia="ru-RU"/>
+        </w:rPr>
+        <w:t>roads, k, cities):</w:t>
+      </w:r>
+    </w:p>
+    <w:p>
+      <w:pPr>
+        <w:shd w:val="clear" w:color="auto" w:fill="F7F7F7"/>
+        <w:spacing w:after="0" w:line="285" w:lineRule="atLeast"/>
+        <w:rPr>
+          <w:rFonts w:ascii="Times New Roman" w:eastAsia="Times New Roman" w:hAnsi="Times New Roman" w:cs="Times New Roman"/>
+          <w:sz w:val="28"/>
+          <w:szCs w:val="28"/>
+          <w:lang w:val="en-US" w:eastAsia="ru-RU"/>
+        </w:rPr>
+      </w:pPr>
+      <w:r>
+        <w:rPr>
+          <w:rFonts w:ascii="Times New Roman" w:eastAsia="Times New Roman" w:hAnsi="Times New Roman" w:cs="Times New Roman"/>
+          <w:sz w:val="28"/>
+          <w:szCs w:val="28"/>
+          <w:lang w:val="en-US" w:eastAsia="ru-RU"/>
+        </w:rPr>
+        <w:t xml:space="preserve">    </w:t>
+      </w:r>
+      <w:proofErr w:type="spellStart"/>
+      <w:r>
+        <w:rPr>
+          <w:rFonts w:ascii="Times New Roman" w:eastAsia="Times New Roman" w:hAnsi="Times New Roman" w:cs="Times New Roman"/>
+          <w:sz w:val="28"/>
+          <w:szCs w:val="28"/>
+          <w:lang w:val="en-US" w:eastAsia="ru-RU"/>
+        </w:rPr>
+        <w:t>city_set</w:t>
+      </w:r>
+      <w:proofErr w:type="spellEnd"/>
+      <w:r>
+        <w:rPr>
+          <w:rFonts w:ascii="Times New Roman" w:eastAsia="Times New Roman" w:hAnsi="Times New Roman" w:cs="Times New Roman"/>
+          <w:sz w:val="28"/>
+          <w:szCs w:val="28"/>
+          <w:lang w:val="en-US" w:eastAsia="ru-RU"/>
+        </w:rPr>
+        <w:t xml:space="preserve"> = set(cities)</w:t>
+      </w:r>
+    </w:p>
+    <w:p>
+      <w:pPr>
+        <w:shd w:val="clear" w:color="auto" w:fill="F7F7F7"/>
+        <w:spacing w:after="0" w:line="285" w:lineRule="atLeast"/>
+        <w:rPr>
+          <w:rFonts w:ascii="Times New Roman" w:eastAsia="Times New Roman" w:hAnsi="Times New Roman" w:cs="Times New Roman"/>
+          <w:sz w:val="28"/>
+          <w:szCs w:val="28"/>
+          <w:lang w:val="en-US" w:eastAsia="ru-RU"/>
+        </w:rPr>
+      </w:pPr>
+      <w:r>
+        <w:rPr>
+          <w:rFonts w:ascii="Times New Roman" w:eastAsia="Times New Roman" w:hAnsi="Times New Roman" w:cs="Times New Roman"/>
+          <w:sz w:val="28"/>
+          <w:szCs w:val="28"/>
+          <w:lang w:val="en-US" w:eastAsia="ru-RU"/>
+        </w:rPr>
+        <w:t>    if k == 0:</w:t>
+      </w:r>
+    </w:p>
+    <w:p>
+      <w:pPr>
+        <w:shd w:val="clear" w:color="auto" w:fill="F7F7F7"/>
+        <w:spacing w:after="0" w:line="285" w:lineRule="atLeast"/>
+        <w:rPr>
+          <w:rFonts w:ascii="Times New Roman" w:eastAsia="Times New Roman" w:hAnsi="Times New Roman" w:cs="Times New Roman"/>
+          <w:sz w:val="28"/>
+          <w:szCs w:val="28"/>
+          <w:lang w:val="en-US" w:eastAsia="ru-RU"/>
+        </w:rPr>
+      </w:pPr>
+      <w:r>
+        <w:rPr>
+          <w:rFonts w:ascii="Times New Roman" w:eastAsia="Times New Roman" w:hAnsi="Times New Roman" w:cs="Times New Roman"/>
+          <w:sz w:val="28"/>
+          <w:szCs w:val="28"/>
+          <w:lang w:val="en-US" w:eastAsia="ru-RU"/>
+        </w:rPr>
+        <w:t>        return False</w:t>
+      </w:r>
+    </w:p>
+    <w:p>
+      <w:pPr>
+        <w:shd w:val="clear" w:color="auto" w:fill="F7F7F7"/>
+        <w:spacing w:after="0" w:line="285" w:lineRule="atLeast"/>
+        <w:rPr>
+          <w:rFonts w:ascii="Times New Roman" w:eastAsia="Times New Roman" w:hAnsi="Times New Roman" w:cs="Times New Roman"/>
+          <w:sz w:val="28"/>
+          <w:szCs w:val="28"/>
+          <w:lang w:val="en-US" w:eastAsia="ru-RU"/>
+        </w:rPr>
+      </w:pPr>
+      <w:r>
+        <w:rPr>
+          <w:rFonts w:ascii="Times New Roman" w:eastAsia="Times New Roman" w:hAnsi="Times New Roman" w:cs="Times New Roman"/>
+          <w:sz w:val="28"/>
+          <w:szCs w:val="28"/>
+          <w:lang w:val="en-US" w:eastAsia="ru-RU"/>
+        </w:rPr>
+        <w:t>    count = 0</w:t>
+      </w:r>
+    </w:p>
+    <w:p>
+      <w:pPr>
+        <w:shd w:val="clear" w:color="auto" w:fill="F7F7F7"/>
+        <w:spacing w:after="0" w:line="285" w:lineRule="atLeast"/>
+        <w:rPr>
+          <w:rFonts w:ascii="Times New Roman" w:eastAsia="Times New Roman" w:hAnsi="Times New Roman" w:cs="Times New Roman"/>
+          <w:sz w:val="28"/>
+          <w:szCs w:val="28"/>
+          <w:lang w:val="en-US" w:eastAsia="ru-RU"/>
+        </w:rPr>
+      </w:pPr>
+      <w:r>
+        <w:rPr>
+          <w:rFonts w:ascii="Times New Roman" w:eastAsia="Times New Roman" w:hAnsi="Times New Roman" w:cs="Times New Roman"/>
+          <w:sz w:val="28"/>
+          <w:szCs w:val="28"/>
+          <w:lang w:val="en-US" w:eastAsia="ru-RU"/>
+        </w:rPr>
+        <w:t>    for road in roads:</w:t>
+      </w:r>
+    </w:p>
+    <w:p>
+      <w:pPr>
+        <w:shd w:val="clear" w:color="auto" w:fill="F7F7F7"/>
+        <w:spacing w:after="0" w:line="285" w:lineRule="atLeast"/>
+        <w:rPr>
+          <w:rFonts w:ascii="Times New Roman" w:eastAsia="Times New Roman" w:hAnsi="Times New Roman" w:cs="Times New Roman"/>
+          <w:sz w:val="28"/>
+          <w:szCs w:val="28"/>
+          <w:lang w:val="en-US" w:eastAsia="ru-RU"/>
+        </w:rPr>
+      </w:pPr>
+      <w:r>
+        <w:rPr>
+          <w:rFonts w:ascii="Times New Roman" w:eastAsia="Times New Roman" w:hAnsi="Times New Roman" w:cs="Times New Roman"/>
+          <w:sz w:val="28"/>
+          <w:szCs w:val="28"/>
+          <w:lang w:val="en-US" w:eastAsia="ru-RU"/>
+        </w:rPr>
+        <w:t xml:space="preserve">        if </w:t>
+      </w:r>
+      <w:proofErr w:type="gramStart"/>
+      <w:r>
+        <w:rPr>
+          <w:rFonts w:ascii="Times New Roman" w:eastAsia="Times New Roman" w:hAnsi="Times New Roman" w:cs="Times New Roman"/>
+          <w:sz w:val="28"/>
+          <w:szCs w:val="28"/>
+          <w:lang w:val="en-US" w:eastAsia="ru-RU"/>
+        </w:rPr>
+        <w:t>road[</w:t>
+      </w:r>
+      <w:proofErr w:type="gramEnd"/>
+      <w:r>
+        <w:rPr>
+          <w:rFonts w:ascii="Times New Roman" w:eastAsia="Times New Roman" w:hAnsi="Times New Roman" w:cs="Times New Roman"/>
+          <w:sz w:val="28"/>
+          <w:szCs w:val="28"/>
+          <w:lang w:val="en-US" w:eastAsia="ru-RU"/>
+        </w:rPr>
+        <w:t xml:space="preserve">0] in </w:t>
+      </w:r>
+      <w:proofErr w:type="spellStart"/>
+      <w:r>
+        <w:rPr>
+          <w:rFonts w:ascii="Times New Roman" w:eastAsia="Times New Roman" w:hAnsi="Times New Roman" w:cs="Times New Roman"/>
+          <w:sz w:val="28"/>
+          <w:szCs w:val="28"/>
+          <w:lang w:val="en-US" w:eastAsia="ru-RU"/>
+        </w:rPr>
+        <w:t>city_set</w:t>
+      </w:r>
+      <w:proofErr w:type="spellEnd"/>
+      <w:r>
+        <w:rPr>
+          <w:rFonts w:ascii="Times New Roman" w:eastAsia="Times New Roman" w:hAnsi="Times New Roman" w:cs="Times New Roman"/>
+          <w:sz w:val="28"/>
+          <w:szCs w:val="28"/>
+          <w:lang w:val="en-US" w:eastAsia="ru-RU"/>
+        </w:rPr>
+        <w:t xml:space="preserve"> or road[1] in </w:t>
+      </w:r>
+      <w:proofErr w:type="spellStart"/>
+      <w:r>
+        <w:rPr>
+          <w:rFonts w:ascii="Times New Roman" w:eastAsia="Times New Roman" w:hAnsi="Times New Roman" w:cs="Times New Roman"/>
+          <w:sz w:val="28"/>
+          <w:szCs w:val="28"/>
+          <w:lang w:val="en-US" w:eastAsia="ru-RU"/>
+        </w:rPr>
+        <w:t>city_set</w:t>
+      </w:r>
+      <w:proofErr w:type="spellEnd"/>
+      <w:r>
+        <w:rPr>
+          <w:rFonts w:ascii="Times New Roman" w:eastAsia="Times New Roman" w:hAnsi="Times New Roman" w:cs="Times New Roman"/>
+          <w:sz w:val="28"/>
+          <w:szCs w:val="28"/>
+          <w:lang w:val="en-US" w:eastAsia="ru-RU"/>
+        </w:rPr>
+        <w:t>:</w:t>
+      </w:r>
+    </w:p>
+    <w:p>
+      <w:pPr>
+        <w:shd w:val="clear" w:color="auto" w:fill="F7F7F7"/>
+        <w:spacing w:after="0" w:line="285" w:lineRule="atLeast"/>
+        <w:rPr>
+          <w:rFonts w:ascii="Times New Roman" w:eastAsia="Times New Roman" w:hAnsi="Times New Roman" w:cs="Times New Roman"/>
+          <w:sz w:val="28"/>
+          <w:szCs w:val="28"/>
+          <w:lang w:val="en-US" w:eastAsia="ru-RU"/>
+        </w:rPr>
+      </w:pPr>
+      <w:r>
+        <w:rPr>
+          <w:rFonts w:ascii="Times New Roman" w:eastAsia="Times New Roman" w:hAnsi="Times New Roman" w:cs="Times New Roman"/>
+          <w:sz w:val="28"/>
+          <w:szCs w:val="28"/>
+          <w:lang w:val="en-US" w:eastAsia="ru-RU"/>
+        </w:rPr>
+        <w:lastRenderedPageBreak/>
+        <w:t>            count += 1</w:t>
+      </w:r>
+    </w:p>
+    <w:p>
+      <w:pPr>
+        <w:shd w:val="clear" w:color="auto" w:fill="F7F7F7"/>
+        <w:spacing w:after="0" w:line="285" w:lineRule="atLeast"/>
+        <w:rPr>
+          <w:rFonts w:ascii="Times New Roman" w:eastAsia="Times New Roman" w:hAnsi="Times New Roman" w:cs="Times New Roman"/>
+          <w:sz w:val="28"/>
+          <w:szCs w:val="28"/>
+          <w:lang w:val="en-US" w:eastAsia="ru-RU"/>
+        </w:rPr>
+      </w:pPr>
+      <w:r>
+        <w:rPr>
+          <w:rFonts w:ascii="Times New Roman" w:eastAsia="Times New Roman" w:hAnsi="Times New Roman" w:cs="Times New Roman"/>
+          <w:sz w:val="28"/>
+          <w:szCs w:val="28"/>
+          <w:lang w:val="en-US" w:eastAsia="ru-RU"/>
+        </w:rPr>
+        <w:t>    return count &gt;= k</w:t>
+      </w:r>
+    </w:p>
+    <w:p>
+      <w:pPr>
+        <w:shd w:val="clear" w:color="auto" w:fill="F7F7F7"/>
+        <w:spacing w:after="0" w:line="285" w:lineRule="atLeast"/>
+        <w:rPr>
+          <w:rFonts w:ascii="Times New Roman" w:eastAsia="Times New Roman" w:hAnsi="Times New Roman" w:cs="Times New Roman"/>
+          <w:sz w:val="28"/>
+          <w:szCs w:val="28"/>
+          <w:lang w:val="en-US" w:eastAsia="ru-RU"/>
+        </w:rPr>
+      </w:pPr>
+    </w:p>
+    <w:p>
+      <w:pPr>
+        <w:shd w:val="clear" w:color="auto" w:fill="F7F7F7"/>
+        <w:spacing w:after="0" w:line="285" w:lineRule="atLeast"/>
+        <w:rPr>
+          <w:rFonts w:ascii="Times New Roman" w:eastAsia="Times New Roman" w:hAnsi="Times New Roman" w:cs="Times New Roman"/>
+          <w:sz w:val="28"/>
+          <w:szCs w:val="28"/>
+          <w:lang w:val="en-US" w:eastAsia="ru-RU"/>
+        </w:rPr>
+      </w:pPr>
+      <w:r>
+        <w:rPr>
+          <w:rFonts w:ascii="Times New Roman" w:eastAsia="Times New Roman" w:hAnsi="Times New Roman" w:cs="Times New Roman"/>
+          <w:sz w:val="28"/>
+          <w:szCs w:val="28"/>
+          <w:lang w:val="en-US" w:eastAsia="ru-RU"/>
+        </w:rPr>
+        <w:t xml:space="preserve">def </w:t>
+      </w:r>
+      <w:proofErr w:type="spellStart"/>
+      <w:r>
+        <w:rPr>
+          <w:rFonts w:ascii="Times New Roman" w:eastAsia="Times New Roman" w:hAnsi="Times New Roman" w:cs="Times New Roman"/>
+          <w:sz w:val="28"/>
+          <w:szCs w:val="28"/>
+          <w:lang w:val="en-US" w:eastAsia="ru-RU"/>
+        </w:rPr>
+        <w:t>print_city_roads_</w:t>
+      </w:r>
+      <w:proofErr w:type="gramStart"/>
+      <w:r>
+        <w:rPr>
+          <w:rFonts w:ascii="Times New Roman" w:eastAsia="Times New Roman" w:hAnsi="Times New Roman" w:cs="Times New Roman"/>
+          <w:sz w:val="28"/>
+          <w:szCs w:val="28"/>
+          <w:lang w:val="en-US" w:eastAsia="ru-RU"/>
+        </w:rPr>
+        <w:t>info</w:t>
+      </w:r>
+      <w:proofErr w:type="spellEnd"/>
+      <w:r>
+        <w:rPr>
+          <w:rFonts w:ascii="Times New Roman" w:eastAsia="Times New Roman" w:hAnsi="Times New Roman" w:cs="Times New Roman"/>
+          <w:sz w:val="28"/>
+          <w:szCs w:val="28"/>
+          <w:lang w:val="en-US" w:eastAsia="ru-RU"/>
+        </w:rPr>
+        <w:t>(</w:t>
+      </w:r>
+      <w:proofErr w:type="gramEnd"/>
+      <w:r>
+        <w:rPr>
+          <w:rFonts w:ascii="Times New Roman" w:eastAsia="Times New Roman" w:hAnsi="Times New Roman" w:cs="Times New Roman"/>
+          <w:sz w:val="28"/>
+          <w:szCs w:val="28"/>
+          <w:lang w:val="en-US" w:eastAsia="ru-RU"/>
+        </w:rPr>
+        <w:t>cities, roads):</w:t>
+      </w:r>
+    </w:p>
+    <w:p>
+      <w:pPr>
+        <w:shd w:val="clear" w:color="auto" w:fill="F7F7F7"/>
+        <w:spacing w:after="0" w:line="285" w:lineRule="atLeast"/>
+        <w:rPr>
+          <w:rFonts w:ascii="Times New Roman" w:eastAsia="Times New Roman" w:hAnsi="Times New Roman" w:cs="Times New Roman"/>
+          <w:sz w:val="28"/>
+          <w:szCs w:val="28"/>
+          <w:lang w:eastAsia="ru-RU"/>
+        </w:rPr>
+      </w:pPr>
+      <w:r>
+        <w:rPr>
+          <w:rFonts w:ascii="Times New Roman" w:eastAsia="Times New Roman" w:hAnsi="Times New Roman" w:cs="Times New Roman"/>
+          <w:sz w:val="28"/>
+          <w:szCs w:val="28"/>
+          <w:lang w:val="en-US" w:eastAsia="ru-RU"/>
+        </w:rPr>
+        <w:t xml:space="preserve">    </w:t>
+      </w:r>
+      <w:proofErr w:type="spellStart"/>
+      <w:proofErr w:type="gramStart"/>
+      <w:r>
+        <w:rPr>
+          <w:rFonts w:ascii="Times New Roman" w:eastAsia="Times New Roman" w:hAnsi="Times New Roman" w:cs="Times New Roman"/>
+          <w:sz w:val="28"/>
+          <w:szCs w:val="28"/>
+          <w:lang w:eastAsia="ru-RU"/>
+        </w:rPr>
+        <w:t>print</w:t>
+      </w:r>
+      <w:proofErr w:type="spellEnd"/>
+      <w:r>
+        <w:rPr>
+          <w:rFonts w:ascii="Times New Roman" w:eastAsia="Times New Roman" w:hAnsi="Times New Roman" w:cs="Times New Roman"/>
+          <w:sz w:val="28"/>
+          <w:szCs w:val="28"/>
+          <w:lang w:eastAsia="ru-RU"/>
+        </w:rPr>
+        <w:t>(</w:t>
+      </w:r>
+      <w:proofErr w:type="spellStart"/>
+      <w:proofErr w:type="gramEnd"/>
+      <w:r>
+        <w:rPr>
+          <w:rFonts w:ascii="Times New Roman" w:eastAsia="Times New Roman" w:hAnsi="Times New Roman" w:cs="Times New Roman"/>
+          <w:sz w:val="28"/>
+          <w:szCs w:val="28"/>
+          <w:lang w:eastAsia="ru-RU"/>
+        </w:rPr>
+        <w:t>f"Подмножество</w:t>
+      </w:r>
+      <w:proofErr w:type="spellEnd"/>
+      <w:r>
+        <w:rPr>
+          <w:rFonts w:ascii="Times New Roman" w:eastAsia="Times New Roman" w:hAnsi="Times New Roman" w:cs="Times New Roman"/>
+          <w:sz w:val="28"/>
+          <w:szCs w:val="28"/>
+          <w:lang w:eastAsia="ru-RU"/>
+        </w:rPr>
+        <w:t xml:space="preserve"> городов: {</w:t>
+      </w:r>
+      <w:proofErr w:type="spellStart"/>
+      <w:r>
+        <w:rPr>
+          <w:rFonts w:ascii="Times New Roman" w:eastAsia="Times New Roman" w:hAnsi="Times New Roman" w:cs="Times New Roman"/>
+          <w:sz w:val="28"/>
+          <w:szCs w:val="28"/>
+          <w:lang w:eastAsia="ru-RU"/>
+        </w:rPr>
+        <w:t>cities</w:t>
+      </w:r>
+      <w:proofErr w:type="spellEnd"/>
+      <w:r>
+        <w:rPr>
+          <w:rFonts w:ascii="Times New Roman" w:eastAsia="Times New Roman" w:hAnsi="Times New Roman" w:cs="Times New Roman"/>
+          <w:sz w:val="28"/>
+          <w:szCs w:val="28"/>
+          <w:lang w:eastAsia="ru-RU"/>
+        </w:rPr>
+        <w:t>}")</w:t>
+      </w:r>
+    </w:p>
+    <w:p>
+      <w:pPr>
+        <w:shd w:val="clear" w:color="auto" w:fill="F7F7F7"/>
+        <w:spacing w:after="0" w:line="285" w:lineRule="atLeast"/>
+        <w:rPr>
+          <w:rFonts w:ascii="Times New Roman" w:eastAsia="Times New Roman" w:hAnsi="Times New Roman" w:cs="Times New Roman"/>
+          <w:sz w:val="28"/>
+          <w:szCs w:val="28"/>
+          <w:lang w:eastAsia="ru-RU"/>
+        </w:rPr>
+      </w:pPr>
+      <w:r>
+        <w:rPr>
+          <w:rFonts w:ascii="Times New Roman" w:eastAsia="Times New Roman" w:hAnsi="Times New Roman" w:cs="Times New Roman"/>
+          <w:sz w:val="28"/>
+          <w:szCs w:val="28"/>
+          <w:lang w:eastAsia="ru-RU"/>
+        </w:rPr>
+        <w:t xml:space="preserve">    </w:t>
+      </w:r>
+      <w:proofErr w:type="spellStart"/>
+      <w:proofErr w:type="gramStart"/>
+      <w:r>
+        <w:rPr>
+          <w:rFonts w:ascii="Times New Roman" w:eastAsia="Times New Roman" w:hAnsi="Times New Roman" w:cs="Times New Roman"/>
+          <w:sz w:val="28"/>
+          <w:szCs w:val="28"/>
+          <w:lang w:eastAsia="ru-RU"/>
+        </w:rPr>
+        <w:t>print</w:t>
+      </w:r>
+      <w:proofErr w:type="spellEnd"/>
+      <w:r>
+        <w:rPr>
+          <w:rFonts w:ascii="Times New Roman" w:eastAsia="Times New Roman" w:hAnsi="Times New Roman" w:cs="Times New Roman"/>
+          <w:sz w:val="28"/>
+          <w:szCs w:val="28"/>
+          <w:lang w:eastAsia="ru-RU"/>
+        </w:rPr>
+        <w:t>(</w:t>
+      </w:r>
+      <w:proofErr w:type="gramEnd"/>
+      <w:r>
+        <w:rPr>
+          <w:rFonts w:ascii="Times New Roman" w:eastAsia="Times New Roman" w:hAnsi="Times New Roman" w:cs="Times New Roman"/>
+          <w:sz w:val="28"/>
+          <w:szCs w:val="28"/>
+          <w:lang w:eastAsia="ru-RU"/>
+        </w:rPr>
+        <w:t>"Дороги, которые содержат города из этого подмножества:")</w:t>
+      </w:r>
+    </w:p>
+    <w:p>
+      <w:pPr>
+        <w:shd w:val="clear" w:color="auto" w:fill="F7F7F7"/>
+        <w:spacing w:after="0" w:line="285" w:lineRule="atLeast"/>
+        <w:rPr>
+          <w:rFonts w:ascii="Times New Roman" w:eastAsia="Times New Roman" w:hAnsi="Times New Roman" w:cs="Times New Roman"/>
+          <w:sz w:val="28"/>
+          <w:szCs w:val="28"/>
+          <w:lang w:val="en-US" w:eastAsia="ru-RU"/>
+        </w:rPr>
+      </w:pPr>
+      <w:r>
+        <w:rPr>
+          <w:rFonts w:ascii="Times New Roman" w:eastAsia="Times New Roman" w:hAnsi="Times New Roman" w:cs="Times New Roman"/>
+          <w:sz w:val="28"/>
+          <w:szCs w:val="28"/>
+          <w:lang w:eastAsia="ru-RU"/>
+        </w:rPr>
+        <w:t xml:space="preserve">    </w:t>
+      </w:r>
+      <w:r>
+        <w:rPr>
+          <w:rFonts w:ascii="Times New Roman" w:eastAsia="Times New Roman" w:hAnsi="Times New Roman" w:cs="Times New Roman"/>
+          <w:sz w:val="28"/>
+          <w:szCs w:val="28"/>
+          <w:lang w:val="en-US" w:eastAsia="ru-RU"/>
+        </w:rPr>
+        <w:t>for road in roads:</w:t>
+      </w:r>
+    </w:p>
+    <w:p>
+      <w:pPr>
+        <w:shd w:val="clear" w:color="auto" w:fill="F7F7F7"/>
+        <w:spacing w:after="0" w:line="285" w:lineRule="atLeast"/>
+        <w:rPr>
+          <w:rFonts w:ascii="Times New Roman" w:eastAsia="Times New Roman" w:hAnsi="Times New Roman" w:cs="Times New Roman"/>
+          <w:sz w:val="28"/>
+          <w:szCs w:val="28"/>
+          <w:lang w:val="en-US" w:eastAsia="ru-RU"/>
+        </w:rPr>
+      </w:pPr>
+      <w:r>
+        <w:rPr>
+          <w:rFonts w:ascii="Times New Roman" w:eastAsia="Times New Roman" w:hAnsi="Times New Roman" w:cs="Times New Roman"/>
+          <w:sz w:val="28"/>
+          <w:szCs w:val="28"/>
+          <w:lang w:val="en-US" w:eastAsia="ru-RU"/>
+        </w:rPr>
+        <w:t xml:space="preserve">        if </w:t>
+      </w:r>
+      <w:proofErr w:type="gramStart"/>
+      <w:r>
+        <w:rPr>
+          <w:rFonts w:ascii="Times New Roman" w:eastAsia="Times New Roman" w:hAnsi="Times New Roman" w:cs="Times New Roman"/>
+          <w:sz w:val="28"/>
+          <w:szCs w:val="28"/>
+          <w:lang w:val="en-US" w:eastAsia="ru-RU"/>
+        </w:rPr>
+        <w:t>road[</w:t>
+      </w:r>
+      <w:proofErr w:type="gramEnd"/>
+      <w:r>
+        <w:rPr>
+          <w:rFonts w:ascii="Times New Roman" w:eastAsia="Times New Roman" w:hAnsi="Times New Roman" w:cs="Times New Roman"/>
+          <w:sz w:val="28"/>
+          <w:szCs w:val="28"/>
+          <w:lang w:val="en-US" w:eastAsia="ru-RU"/>
+        </w:rPr>
+        <w:t>0] in cities and road[1] in cities:</w:t>
+      </w:r>
+    </w:p>
+    <w:p>
+      <w:pPr>
+        <w:shd w:val="clear" w:color="auto" w:fill="F7F7F7"/>
+        <w:spacing w:after="0" w:line="285" w:lineRule="atLeast"/>
+        <w:rPr>
+          <w:rFonts w:ascii="Times New Roman" w:eastAsia="Times New Roman" w:hAnsi="Times New Roman" w:cs="Times New Roman"/>
+          <w:sz w:val="28"/>
+          <w:szCs w:val="28"/>
+          <w:lang w:val="en-US" w:eastAsia="ru-RU"/>
+        </w:rPr>
+      </w:pPr>
+      <w:r>
+        <w:rPr>
+          <w:rFonts w:ascii="Times New Roman" w:eastAsia="Times New Roman" w:hAnsi="Times New Roman" w:cs="Times New Roman"/>
+          <w:sz w:val="28"/>
+          <w:szCs w:val="28"/>
+          <w:lang w:val="en-US" w:eastAsia="ru-RU"/>
+        </w:rPr>
+        <w:t>            print(f"{</w:t>
+      </w:r>
+      <w:proofErr w:type="gramStart"/>
+      <w:r>
+        <w:rPr>
+          <w:rFonts w:ascii="Times New Roman" w:eastAsia="Times New Roman" w:hAnsi="Times New Roman" w:cs="Times New Roman"/>
+          <w:sz w:val="28"/>
+          <w:szCs w:val="28"/>
+          <w:lang w:val="en-US" w:eastAsia="ru-RU"/>
+        </w:rPr>
+        <w:t>road[</w:t>
+      </w:r>
+      <w:proofErr w:type="gramEnd"/>
+      <w:r>
+        <w:rPr>
+          <w:rFonts w:ascii="Times New Roman" w:eastAsia="Times New Roman" w:hAnsi="Times New Roman" w:cs="Times New Roman"/>
+          <w:sz w:val="28"/>
+          <w:szCs w:val="28"/>
+          <w:lang w:val="en-US" w:eastAsia="ru-RU"/>
+        </w:rPr>
+        <w:t>0]} -&gt; {road[1]}")</w:t>
+      </w:r>
+    </w:p>
+    <w:p>
+      <w:pPr>
+        <w:shd w:val="clear" w:color="auto" w:fill="F7F7F7"/>
+        <w:spacing w:after="0" w:line="285" w:lineRule="atLeast"/>
+        <w:rPr>
+          <w:rFonts w:ascii="Times New Roman" w:eastAsia="Times New Roman" w:hAnsi="Times New Roman" w:cs="Times New Roman"/>
+          <w:sz w:val="28"/>
+          <w:szCs w:val="28"/>
+          <w:lang w:val="en-US" w:eastAsia="ru-RU"/>
+        </w:rPr>
+      </w:pPr>
+    </w:p>
+    <w:p>
+      <w:pPr>
+        <w:shd w:val="clear" w:color="auto" w:fill="F7F7F7"/>
+        <w:spacing w:after="0" w:line="285" w:lineRule="atLeast"/>
+        <w:rPr>
+          <w:rFonts w:ascii="Times New Roman" w:eastAsia="Times New Roman" w:hAnsi="Times New Roman" w:cs="Times New Roman"/>
+          <w:sz w:val="28"/>
+          <w:szCs w:val="28"/>
+          <w:lang w:val="en-US" w:eastAsia="ru-RU"/>
+        </w:rPr>
+      </w:pPr>
+      <w:r>
+        <w:rPr>
+          <w:rFonts w:ascii="Times New Roman" w:eastAsia="Times New Roman" w:hAnsi="Times New Roman" w:cs="Times New Roman"/>
+          <w:sz w:val="28"/>
+          <w:szCs w:val="28"/>
+          <w:lang w:val="en-US" w:eastAsia="ru-RU"/>
+        </w:rPr>
+        <w:t xml:space="preserve">def </w:t>
+      </w:r>
+      <w:proofErr w:type="spellStart"/>
+      <w:r>
+        <w:rPr>
+          <w:rFonts w:ascii="Times New Roman" w:eastAsia="Times New Roman" w:hAnsi="Times New Roman" w:cs="Times New Roman"/>
+          <w:sz w:val="28"/>
+          <w:szCs w:val="28"/>
+          <w:lang w:val="en-US" w:eastAsia="ru-RU"/>
+        </w:rPr>
+        <w:t>read_and_</w:t>
+      </w:r>
+      <w:proofErr w:type="gramStart"/>
+      <w:r>
+        <w:rPr>
+          <w:rFonts w:ascii="Times New Roman" w:eastAsia="Times New Roman" w:hAnsi="Times New Roman" w:cs="Times New Roman"/>
+          <w:sz w:val="28"/>
+          <w:szCs w:val="28"/>
+          <w:lang w:val="en-US" w:eastAsia="ru-RU"/>
+        </w:rPr>
+        <w:t>process</w:t>
+      </w:r>
+      <w:proofErr w:type="spellEnd"/>
+      <w:r>
+        <w:rPr>
+          <w:rFonts w:ascii="Times New Roman" w:eastAsia="Times New Roman" w:hAnsi="Times New Roman" w:cs="Times New Roman"/>
+          <w:sz w:val="28"/>
+          <w:szCs w:val="28"/>
+          <w:lang w:val="en-US" w:eastAsia="ru-RU"/>
+        </w:rPr>
+        <w:t>(</w:t>
+      </w:r>
+      <w:proofErr w:type="gramEnd"/>
+      <w:r>
+        <w:rPr>
+          <w:rFonts w:ascii="Times New Roman" w:eastAsia="Times New Roman" w:hAnsi="Times New Roman" w:cs="Times New Roman"/>
+          <w:sz w:val="28"/>
+          <w:szCs w:val="28"/>
+          <w:lang w:val="en-US" w:eastAsia="ru-RU"/>
+        </w:rPr>
+        <w:t xml:space="preserve">filename, </w:t>
+      </w:r>
+      <w:proofErr w:type="spellStart"/>
+      <w:r>
+        <w:rPr>
+          <w:rFonts w:ascii="Times New Roman" w:eastAsia="Times New Roman" w:hAnsi="Times New Roman" w:cs="Times New Roman"/>
+          <w:sz w:val="28"/>
+          <w:szCs w:val="28"/>
+          <w:lang w:val="en-US" w:eastAsia="ru-RU"/>
+        </w:rPr>
+        <w:t>result_dict</w:t>
+      </w:r>
+      <w:proofErr w:type="spellEnd"/>
+      <w:r>
+        <w:rPr>
+          <w:rFonts w:ascii="Times New Roman" w:eastAsia="Times New Roman" w:hAnsi="Times New Roman" w:cs="Times New Roman"/>
+          <w:sz w:val="28"/>
+          <w:szCs w:val="28"/>
+          <w:lang w:val="en-US" w:eastAsia="ru-RU"/>
+        </w:rPr>
+        <w:t>):</w:t>
+      </w:r>
+    </w:p>
+    <w:p>
+      <w:pPr>
+        <w:shd w:val="clear" w:color="auto" w:fill="F7F7F7"/>
+        <w:spacing w:after="0" w:line="285" w:lineRule="atLeast"/>
+        <w:rPr>
+          <w:rFonts w:ascii="Times New Roman" w:eastAsia="Times New Roman" w:hAnsi="Times New Roman" w:cs="Times New Roman"/>
+          <w:sz w:val="28"/>
+          <w:szCs w:val="28"/>
+          <w:lang w:val="en-US" w:eastAsia="ru-RU"/>
+        </w:rPr>
+      </w:pPr>
+      <w:r>
+        <w:rPr>
+          <w:rFonts w:ascii="Times New Roman" w:eastAsia="Times New Roman" w:hAnsi="Times New Roman" w:cs="Times New Roman"/>
+          <w:sz w:val="28"/>
+          <w:szCs w:val="28"/>
+          <w:lang w:val="en-US" w:eastAsia="ru-RU"/>
+        </w:rPr>
+        <w:t xml:space="preserve">    cities, roads = </w:t>
+      </w:r>
+      <w:proofErr w:type="spellStart"/>
+      <w:r>
+        <w:rPr>
+          <w:rFonts w:ascii="Times New Roman" w:eastAsia="Times New Roman" w:hAnsi="Times New Roman" w:cs="Times New Roman"/>
+          <w:sz w:val="28"/>
+          <w:szCs w:val="28"/>
+          <w:lang w:val="en-US" w:eastAsia="ru-RU"/>
+        </w:rPr>
+        <w:t>read_cities_and_roads</w:t>
+      </w:r>
+      <w:proofErr w:type="spellEnd"/>
+      <w:r>
+        <w:rPr>
+          <w:rFonts w:ascii="Times New Roman" w:eastAsia="Times New Roman" w:hAnsi="Times New Roman" w:cs="Times New Roman"/>
+          <w:sz w:val="28"/>
+          <w:szCs w:val="28"/>
+          <w:lang w:val="en-US" w:eastAsia="ru-RU"/>
+        </w:rPr>
+        <w:t>(filename)</w:t>
+      </w:r>
+    </w:p>
+    <w:p>
+      <w:pPr>
+        <w:shd w:val="clear" w:color="auto" w:fill="F7F7F7"/>
+        <w:spacing w:after="0" w:line="285" w:lineRule="atLeast"/>
+        <w:rPr>
+          <w:rFonts w:ascii="Times New Roman" w:eastAsia="Times New Roman" w:hAnsi="Times New Roman" w:cs="Times New Roman"/>
+          <w:sz w:val="28"/>
+          <w:szCs w:val="28"/>
+          <w:lang w:val="en-US" w:eastAsia="ru-RU"/>
+        </w:rPr>
+      </w:pPr>
+      <w:r>
+        <w:rPr>
+          <w:rFonts w:ascii="Times New Roman" w:eastAsia="Times New Roman" w:hAnsi="Times New Roman" w:cs="Times New Roman"/>
+          <w:sz w:val="28"/>
+          <w:szCs w:val="28"/>
+          <w:lang w:val="en-US" w:eastAsia="ru-RU"/>
+        </w:rPr>
+        <w:t xml:space="preserve">    result = </w:t>
+      </w:r>
+      <w:proofErr w:type="spellStart"/>
+      <w:r>
+        <w:rPr>
+          <w:rFonts w:ascii="Times New Roman" w:eastAsia="Times New Roman" w:hAnsi="Times New Roman" w:cs="Times New Roman"/>
+          <w:sz w:val="28"/>
+          <w:szCs w:val="28"/>
+          <w:lang w:val="en-US" w:eastAsia="ru-RU"/>
+        </w:rPr>
+        <w:t>is_subset_of_</w:t>
+      </w:r>
+      <w:proofErr w:type="gramStart"/>
+      <w:r>
+        <w:rPr>
+          <w:rFonts w:ascii="Times New Roman" w:eastAsia="Times New Roman" w:hAnsi="Times New Roman" w:cs="Times New Roman"/>
+          <w:sz w:val="28"/>
+          <w:szCs w:val="28"/>
+          <w:lang w:val="en-US" w:eastAsia="ru-RU"/>
+        </w:rPr>
+        <w:t>cities</w:t>
+      </w:r>
+      <w:proofErr w:type="spellEnd"/>
+      <w:r>
+        <w:rPr>
+          <w:rFonts w:ascii="Times New Roman" w:eastAsia="Times New Roman" w:hAnsi="Times New Roman" w:cs="Times New Roman"/>
+          <w:sz w:val="28"/>
+          <w:szCs w:val="28"/>
+          <w:lang w:val="en-US" w:eastAsia="ru-RU"/>
+        </w:rPr>
+        <w:t>(</w:t>
+      </w:r>
+      <w:proofErr w:type="gramEnd"/>
+      <w:r>
+        <w:rPr>
+          <w:rFonts w:ascii="Times New Roman" w:eastAsia="Times New Roman" w:hAnsi="Times New Roman" w:cs="Times New Roman"/>
+          <w:sz w:val="28"/>
+          <w:szCs w:val="28"/>
+          <w:lang w:val="en-US" w:eastAsia="ru-RU"/>
+        </w:rPr>
+        <w:t>roads, 1, cities)</w:t>
+      </w:r>
+    </w:p>
+    <w:p>
+      <w:pPr>
+        <w:shd w:val="clear" w:color="auto" w:fill="F7F7F7"/>
+        <w:spacing w:after="0" w:line="285" w:lineRule="atLeast"/>
+        <w:rPr>
+          <w:rFonts w:ascii="Times New Roman" w:eastAsia="Times New Roman" w:hAnsi="Times New Roman" w:cs="Times New Roman"/>
+          <w:sz w:val="28"/>
+          <w:szCs w:val="28"/>
+          <w:lang w:val="en-US" w:eastAsia="ru-RU"/>
+        </w:rPr>
+      </w:pPr>
+      <w:r>
+        <w:rPr>
+          <w:rFonts w:ascii="Times New Roman" w:eastAsia="Times New Roman" w:hAnsi="Times New Roman" w:cs="Times New Roman"/>
+          <w:sz w:val="28"/>
+          <w:szCs w:val="28"/>
+          <w:lang w:val="en-US" w:eastAsia="ru-RU"/>
+        </w:rPr>
+        <w:t xml:space="preserve">    </w:t>
+      </w:r>
+      <w:proofErr w:type="spellStart"/>
+      <w:r>
+        <w:rPr>
+          <w:rFonts w:ascii="Times New Roman" w:eastAsia="Times New Roman" w:hAnsi="Times New Roman" w:cs="Times New Roman"/>
+          <w:sz w:val="28"/>
+          <w:szCs w:val="28"/>
+          <w:lang w:val="en-US" w:eastAsia="ru-RU"/>
+        </w:rPr>
+        <w:t>result_dict</w:t>
+      </w:r>
+      <w:proofErr w:type="spellEnd"/>
+      <w:r>
+        <w:rPr>
+          <w:rFonts w:ascii="Times New Roman" w:eastAsia="Times New Roman" w:hAnsi="Times New Roman" w:cs="Times New Roman"/>
+          <w:sz w:val="28"/>
+          <w:szCs w:val="28"/>
+          <w:lang w:val="en-US" w:eastAsia="ru-RU"/>
+        </w:rPr>
+        <w:t>[filename] = (result, cities, roads)</w:t>
+      </w:r>
+    </w:p>
+    <w:p>
+      <w:pPr>
+        <w:shd w:val="clear" w:color="auto" w:fill="F7F7F7"/>
+        <w:spacing w:after="0" w:line="285" w:lineRule="atLeast"/>
+        <w:rPr>
+          <w:rFonts w:ascii="Times New Roman" w:eastAsia="Times New Roman" w:hAnsi="Times New Roman" w:cs="Times New Roman"/>
+          <w:sz w:val="28"/>
+          <w:szCs w:val="28"/>
+          <w:lang w:val="en-US" w:eastAsia="ru-RU"/>
+        </w:rPr>
+      </w:pPr>
+    </w:p>
+    <w:p>
+      <w:pPr>
+        <w:shd w:val="clear" w:color="auto" w:fill="F7F7F7"/>
+        <w:spacing w:after="0" w:line="285" w:lineRule="atLeast"/>
+        <w:rPr>
+          <w:rFonts w:ascii="Times New Roman" w:eastAsia="Times New Roman" w:hAnsi="Times New Roman" w:cs="Times New Roman"/>
+          <w:sz w:val="28"/>
+          <w:szCs w:val="28"/>
+          <w:lang w:val="en-US" w:eastAsia="ru-RU"/>
+        </w:rPr>
+      </w:pPr>
+      <w:r>
+        <w:rPr>
+          <w:rFonts w:ascii="Times New Roman" w:eastAsia="Times New Roman" w:hAnsi="Times New Roman" w:cs="Times New Roman"/>
+          <w:sz w:val="28"/>
+          <w:szCs w:val="28"/>
+          <w:lang w:val="en-US" w:eastAsia="ru-RU"/>
+        </w:rPr>
         <w:t>filename = "test.txt"</w:t>
       </w:r>
     </w:p>
     <w:p>
       <w:pPr>
+        <w:shd w:val="clear" w:color="auto" w:fill="F7F7F7"/>
+        <w:spacing w:after="0" w:line="285" w:lineRule="atLeast"/>
+        <w:rPr>
+          <w:rFonts w:ascii="Times New Roman" w:eastAsia="Times New Roman" w:hAnsi="Times New Roman" w:cs="Times New Roman"/>
+          <w:sz w:val="28"/>
+          <w:szCs w:val="28"/>
+          <w:lang w:val="en-US" w:eastAsia="ru-RU"/>
+        </w:rPr>
+      </w:pPr>
+      <w:proofErr w:type="spellStart"/>
+      <w:r>
+        <w:rPr>
+          <w:rFonts w:ascii="Times New Roman" w:eastAsia="Times New Roman" w:hAnsi="Times New Roman" w:cs="Times New Roman"/>
+          <w:sz w:val="28"/>
+          <w:szCs w:val="28"/>
+          <w:lang w:val="en-US" w:eastAsia="ru-RU"/>
+        </w:rPr>
+        <w:t>result_dict</w:t>
+      </w:r>
+      <w:proofErr w:type="spellEnd"/>
+      <w:r>
+        <w:rPr>
+          <w:rFonts w:ascii="Times New Roman" w:eastAsia="Times New Roman" w:hAnsi="Times New Roman" w:cs="Times New Roman"/>
+          <w:sz w:val="28"/>
+          <w:szCs w:val="28"/>
+          <w:lang w:val="en-US" w:eastAsia="ru-RU"/>
+        </w:rPr>
+        <w:t xml:space="preserve"> = </w:t>
+      </w:r>
+      <w:proofErr w:type="spellStart"/>
+      <w:proofErr w:type="gramStart"/>
+      <w:r>
+        <w:rPr>
+          <w:rFonts w:ascii="Times New Roman" w:eastAsia="Times New Roman" w:hAnsi="Times New Roman" w:cs="Times New Roman"/>
+          <w:sz w:val="28"/>
+          <w:szCs w:val="28"/>
+          <w:lang w:val="en-US" w:eastAsia="ru-RU"/>
+        </w:rPr>
+        <w:t>multiprocessing.Manager</w:t>
+      </w:r>
+      <w:proofErr w:type="spellEnd"/>
+      <w:proofErr w:type="gramEnd"/>
+      <w:r>
+        <w:rPr>
+          <w:rFonts w:ascii="Times New Roman" w:eastAsia="Times New Roman" w:hAnsi="Times New Roman" w:cs="Times New Roman"/>
+          <w:sz w:val="28"/>
+          <w:szCs w:val="28"/>
+          <w:lang w:val="en-US" w:eastAsia="ru-RU"/>
+        </w:rPr>
+        <w:t>().</w:t>
+      </w:r>
+      <w:proofErr w:type="spellStart"/>
+      <w:r>
+        <w:rPr>
+          <w:rFonts w:ascii="Times New Roman" w:eastAsia="Times New Roman" w:hAnsi="Times New Roman" w:cs="Times New Roman"/>
+          <w:sz w:val="28"/>
+          <w:szCs w:val="28"/>
+          <w:lang w:val="en-US" w:eastAsia="ru-RU"/>
+        </w:rPr>
+        <w:t>dict</w:t>
+      </w:r>
+      <w:proofErr w:type="spellEnd"/>
+      <w:r>
+        <w:rPr>
+          <w:rFonts w:ascii="Times New Roman" w:eastAsia="Times New Roman" w:hAnsi="Times New Roman" w:cs="Times New Roman"/>
+          <w:sz w:val="28"/>
+          <w:szCs w:val="28"/>
+          <w:lang w:val="en-US" w:eastAsia="ru-RU"/>
+        </w:rPr>
+        <w:t>()</w:t>
+      </w:r>
+    </w:p>
+    <w:p>
+      <w:pPr>
+        <w:shd w:val="clear" w:color="auto" w:fill="F7F7F7"/>
+        <w:spacing w:after="0" w:line="285" w:lineRule="atLeast"/>
+        <w:rPr>
+          <w:rFonts w:ascii="Times New Roman" w:eastAsia="Times New Roman" w:hAnsi="Times New Roman" w:cs="Times New Roman"/>
+          <w:sz w:val="28"/>
+          <w:szCs w:val="28"/>
+          <w:lang w:val="en-US" w:eastAsia="ru-RU"/>
+        </w:rPr>
+      </w:pPr>
+    </w:p>
+    <w:p>
+      <w:pPr>
+        <w:shd w:val="clear" w:color="auto" w:fill="F7F7F7"/>
+        <w:spacing w:after="0" w:line="285" w:lineRule="atLeast"/>
+        <w:rPr>
+          <w:rFonts w:ascii="Times New Roman" w:eastAsia="Times New Roman" w:hAnsi="Times New Roman" w:cs="Times New Roman"/>
+          <w:sz w:val="28"/>
+          <w:szCs w:val="28"/>
+          <w:lang w:eastAsia="ru-RU"/>
+        </w:rPr>
+      </w:pPr>
+      <w:r>
+        <w:rPr>
+          <w:rFonts w:ascii="Times New Roman" w:eastAsia="Times New Roman" w:hAnsi="Times New Roman" w:cs="Times New Roman"/>
+          <w:sz w:val="28"/>
+          <w:szCs w:val="28"/>
+          <w:lang w:eastAsia="ru-RU"/>
+        </w:rPr>
+        <w:t># Измерение времени выполнения чтения данных</w:t>
+      </w:r>
+    </w:p>
+    <w:p>
+      <w:pPr>
+        <w:shd w:val="clear" w:color="auto" w:fill="F7F7F7"/>
+        <w:spacing w:after="0" w:line="285" w:lineRule="atLeast"/>
+        <w:rPr>
+          <w:rFonts w:ascii="Times New Roman" w:eastAsia="Times New Roman" w:hAnsi="Times New Roman" w:cs="Times New Roman"/>
+          <w:sz w:val="28"/>
+          <w:szCs w:val="28"/>
+          <w:lang w:eastAsia="ru-RU"/>
+        </w:rPr>
+      </w:pPr>
+      <w:proofErr w:type="spellStart"/>
+      <w:r>
+        <w:rPr>
+          <w:rFonts w:ascii="Times New Roman" w:eastAsia="Times New Roman" w:hAnsi="Times New Roman" w:cs="Times New Roman"/>
+          <w:sz w:val="28"/>
+          <w:szCs w:val="28"/>
+          <w:lang w:eastAsia="ru-RU"/>
+        </w:rPr>
+        <w:t>start_time</w:t>
+      </w:r>
+      <w:proofErr w:type="spellEnd"/>
+      <w:r>
+        <w:rPr>
+          <w:rFonts w:ascii="Times New Roman" w:eastAsia="Times New Roman" w:hAnsi="Times New Roman" w:cs="Times New Roman"/>
+          <w:sz w:val="28"/>
+          <w:szCs w:val="28"/>
+          <w:lang w:eastAsia="ru-RU"/>
+        </w:rPr>
+        <w:t xml:space="preserve"> = </w:t>
+      </w:r>
+      <w:proofErr w:type="spellStart"/>
+      <w:proofErr w:type="gramStart"/>
+      <w:r>
+        <w:rPr>
+          <w:rFonts w:ascii="Times New Roman" w:eastAsia="Times New Roman" w:hAnsi="Times New Roman" w:cs="Times New Roman"/>
+          <w:sz w:val="28"/>
+          <w:szCs w:val="28"/>
+          <w:lang w:eastAsia="ru-RU"/>
+        </w:rPr>
+        <w:t>time.time</w:t>
+      </w:r>
+      <w:proofErr w:type="spellEnd"/>
+      <w:proofErr w:type="gramEnd"/>
+      <w:r>
+        <w:rPr>
+          <w:rFonts w:ascii="Times New Roman" w:eastAsia="Times New Roman" w:hAnsi="Times New Roman" w:cs="Times New Roman"/>
+          <w:sz w:val="28"/>
+          <w:szCs w:val="28"/>
+          <w:lang w:eastAsia="ru-RU"/>
+        </w:rPr>
+        <w:t>()</w:t>
+      </w:r>
+    </w:p>
+    <w:p>
+      <w:pPr>
+        <w:shd w:val="clear" w:color="auto" w:fill="F7F7F7"/>
+        <w:spacing w:after="0" w:line="285" w:lineRule="atLeast"/>
+        <w:rPr>
+          <w:rFonts w:ascii="Times New Roman" w:eastAsia="Times New Roman" w:hAnsi="Times New Roman" w:cs="Times New Roman"/>
+          <w:sz w:val="28"/>
+          <w:szCs w:val="28"/>
+          <w:lang w:val="en-US" w:eastAsia="ru-RU"/>
+        </w:rPr>
+      </w:pPr>
+      <w:r>
+        <w:rPr>
+          <w:rFonts w:ascii="Times New Roman" w:eastAsia="Times New Roman" w:hAnsi="Times New Roman" w:cs="Times New Roman"/>
+          <w:sz w:val="28"/>
+          <w:szCs w:val="28"/>
+          <w:lang w:val="en-US" w:eastAsia="ru-RU"/>
+        </w:rPr>
+        <w:t xml:space="preserve">p1 = </w:t>
+      </w:r>
+      <w:proofErr w:type="spellStart"/>
+      <w:proofErr w:type="gramStart"/>
+      <w:r>
+        <w:rPr>
+          <w:rFonts w:ascii="Times New Roman" w:eastAsia="Times New Roman" w:hAnsi="Times New Roman" w:cs="Times New Roman"/>
+          <w:sz w:val="28"/>
+          <w:szCs w:val="28"/>
+          <w:lang w:val="en-US" w:eastAsia="ru-RU"/>
+        </w:rPr>
+        <w:t>multiprocessing.Process</w:t>
+      </w:r>
+      <w:proofErr w:type="spellEnd"/>
+      <w:proofErr w:type="gramEnd"/>
+      <w:r>
+        <w:rPr>
+          <w:rFonts w:ascii="Times New Roman" w:eastAsia="Times New Roman" w:hAnsi="Times New Roman" w:cs="Times New Roman"/>
+          <w:sz w:val="28"/>
+          <w:szCs w:val="28"/>
+          <w:lang w:val="en-US" w:eastAsia="ru-RU"/>
+        </w:rPr>
+        <w:t>(target=</w:t>
+      </w:r>
+      <w:proofErr w:type="spellStart"/>
+      <w:r>
+        <w:rPr>
+          <w:rFonts w:ascii="Times New Roman" w:eastAsia="Times New Roman" w:hAnsi="Times New Roman" w:cs="Times New Roman"/>
+          <w:sz w:val="28"/>
+          <w:szCs w:val="28"/>
+          <w:lang w:val="en-US" w:eastAsia="ru-RU"/>
+        </w:rPr>
+        <w:t>read_and_process</w:t>
+      </w:r>
+      <w:proofErr w:type="spellEnd"/>
+      <w:r>
+        <w:rPr>
+          <w:rFonts w:ascii="Times New Roman" w:eastAsia="Times New Roman" w:hAnsi="Times New Roman" w:cs="Times New Roman"/>
+          <w:sz w:val="28"/>
+          <w:szCs w:val="28"/>
+          <w:lang w:val="en-US" w:eastAsia="ru-RU"/>
+        </w:rPr>
+        <w:t xml:space="preserve">, </w:t>
+      </w:r>
+      <w:proofErr w:type="spellStart"/>
+      <w:r>
+        <w:rPr>
+          <w:rFonts w:ascii="Times New Roman" w:eastAsia="Times New Roman" w:hAnsi="Times New Roman" w:cs="Times New Roman"/>
+          <w:sz w:val="28"/>
+          <w:szCs w:val="28"/>
+          <w:lang w:val="en-US" w:eastAsia="ru-RU"/>
+        </w:rPr>
+        <w:t>args</w:t>
+      </w:r>
+      <w:proofErr w:type="spellEnd"/>
+      <w:r>
+        <w:rPr>
+          <w:rFonts w:ascii="Times New Roman" w:eastAsia="Times New Roman" w:hAnsi="Times New Roman" w:cs="Times New Roman"/>
+          <w:sz w:val="28"/>
+          <w:szCs w:val="28"/>
+          <w:lang w:val="en-US" w:eastAsia="ru-RU"/>
+        </w:rPr>
+        <w:t xml:space="preserve">=(filename, </w:t>
+      </w:r>
+      <w:proofErr w:type="spellStart"/>
+      <w:r>
+        <w:rPr>
+          <w:rFonts w:ascii="Times New Roman" w:eastAsia="Times New Roman" w:hAnsi="Times New Roman" w:cs="Times New Roman"/>
+          <w:sz w:val="28"/>
+          <w:szCs w:val="28"/>
+          <w:lang w:val="en-US" w:eastAsia="ru-RU"/>
+        </w:rPr>
+        <w:t>result_dict</w:t>
+      </w:r>
+      <w:proofErr w:type="spellEnd"/>
+      <w:r>
+        <w:rPr>
+          <w:rFonts w:ascii="Times New Roman" w:eastAsia="Times New Roman" w:hAnsi="Times New Roman" w:cs="Times New Roman"/>
+          <w:sz w:val="28"/>
+          <w:szCs w:val="28"/>
+          <w:lang w:val="en-US" w:eastAsia="ru-RU"/>
+        </w:rPr>
+        <w:t>))</w:t>
+      </w:r>
+    </w:p>
+    <w:p>
+      <w:pPr>
+        <w:shd w:val="clear" w:color="auto" w:fill="F7F7F7"/>
+        <w:spacing w:after="0" w:line="285" w:lineRule="atLeast"/>
+        <w:rPr>
+          <w:rFonts w:ascii="Times New Roman" w:eastAsia="Times New Roman" w:hAnsi="Times New Roman" w:cs="Times New Roman"/>
+          <w:sz w:val="28"/>
+          <w:szCs w:val="28"/>
+          <w:lang w:val="en-US" w:eastAsia="ru-RU"/>
+        </w:rPr>
+      </w:pPr>
+      <w:r>
+        <w:rPr>
+          <w:rFonts w:ascii="Times New Roman" w:eastAsia="Times New Roman" w:hAnsi="Times New Roman" w:cs="Times New Roman"/>
+          <w:sz w:val="28"/>
+          <w:szCs w:val="28"/>
+          <w:lang w:val="en-US" w:eastAsia="ru-RU"/>
+        </w:rPr>
+        <w:t>p</w:t>
+      </w:r>
+      <w:proofErr w:type="gramStart"/>
+      <w:r>
+        <w:rPr>
+          <w:rFonts w:ascii="Times New Roman" w:eastAsia="Times New Roman" w:hAnsi="Times New Roman" w:cs="Times New Roman"/>
+          <w:sz w:val="28"/>
+          <w:szCs w:val="28"/>
+          <w:lang w:val="en-US" w:eastAsia="ru-RU"/>
+        </w:rPr>
+        <w:t>1.start</w:t>
+      </w:r>
+      <w:proofErr w:type="gramEnd"/>
+      <w:r>
+        <w:rPr>
+          <w:rFonts w:ascii="Times New Roman" w:eastAsia="Times New Roman" w:hAnsi="Times New Roman" w:cs="Times New Roman"/>
+          <w:sz w:val="28"/>
+          <w:szCs w:val="28"/>
+          <w:lang w:val="en-US" w:eastAsia="ru-RU"/>
+        </w:rPr>
+        <w:t>()</w:t>
+      </w:r>
+    </w:p>
+    <w:p>
+      <w:pPr>
+        <w:shd w:val="clear" w:color="auto" w:fill="F7F7F7"/>
+        <w:spacing w:after="0" w:line="285" w:lineRule="atLeast"/>
+        <w:rPr>
+          <w:rFonts w:ascii="Times New Roman" w:eastAsia="Times New Roman" w:hAnsi="Times New Roman" w:cs="Times New Roman"/>
+          <w:sz w:val="28"/>
+          <w:szCs w:val="28"/>
+          <w:lang w:val="en-US" w:eastAsia="ru-RU"/>
+        </w:rPr>
+      </w:pPr>
+      <w:r>
+        <w:rPr>
+          <w:rFonts w:ascii="Times New Roman" w:eastAsia="Times New Roman" w:hAnsi="Times New Roman" w:cs="Times New Roman"/>
+          <w:sz w:val="28"/>
+          <w:szCs w:val="28"/>
+          <w:lang w:val="en-US" w:eastAsia="ru-RU"/>
+        </w:rPr>
+        <w:t>p</w:t>
+      </w:r>
+      <w:proofErr w:type="gramStart"/>
+      <w:r>
+        <w:rPr>
+          <w:rFonts w:ascii="Times New Roman" w:eastAsia="Times New Roman" w:hAnsi="Times New Roman" w:cs="Times New Roman"/>
+          <w:sz w:val="28"/>
+          <w:szCs w:val="28"/>
+          <w:lang w:val="en-US" w:eastAsia="ru-RU"/>
+        </w:rPr>
+        <w:t>1.join</w:t>
+      </w:r>
+      <w:proofErr w:type="gramEnd"/>
+      <w:r>
+        <w:rPr>
+          <w:rFonts w:ascii="Times New Roman" w:eastAsia="Times New Roman" w:hAnsi="Times New Roman" w:cs="Times New Roman"/>
+          <w:sz w:val="28"/>
+          <w:szCs w:val="28"/>
+          <w:lang w:val="en-US" w:eastAsia="ru-RU"/>
+        </w:rPr>
+        <w:t>()</w:t>
+      </w:r>
+    </w:p>
+    <w:p>
+      <w:pPr>
+        <w:shd w:val="clear" w:color="auto" w:fill="F7F7F7"/>
+        <w:spacing w:after="0" w:line="285" w:lineRule="atLeast"/>
+        <w:rPr>
+          <w:rFonts w:ascii="Times New Roman" w:eastAsia="Times New Roman" w:hAnsi="Times New Roman" w:cs="Times New Roman"/>
+          <w:sz w:val="28"/>
+          <w:szCs w:val="28"/>
+          <w:lang w:val="en-US" w:eastAsia="ru-RU"/>
+        </w:rPr>
+      </w:pPr>
+      <w:proofErr w:type="spellStart"/>
+      <w:r>
+        <w:rPr>
+          <w:rFonts w:ascii="Times New Roman" w:eastAsia="Times New Roman" w:hAnsi="Times New Roman" w:cs="Times New Roman"/>
+          <w:sz w:val="28"/>
+          <w:szCs w:val="28"/>
+          <w:lang w:val="en-US" w:eastAsia="ru-RU"/>
+        </w:rPr>
+        <w:t>end_time</w:t>
+      </w:r>
+      <w:proofErr w:type="spellEnd"/>
+      <w:r>
+        <w:rPr>
+          <w:rFonts w:ascii="Times New Roman" w:eastAsia="Times New Roman" w:hAnsi="Times New Roman" w:cs="Times New Roman"/>
+          <w:sz w:val="28"/>
+          <w:szCs w:val="28"/>
+          <w:lang w:val="en-US" w:eastAsia="ru-RU"/>
+        </w:rPr>
+        <w:t xml:space="preserve"> = </w:t>
+      </w:r>
+      <w:proofErr w:type="spellStart"/>
+      <w:proofErr w:type="gramStart"/>
+      <w:r>
+        <w:rPr>
+          <w:rFonts w:ascii="Times New Roman" w:eastAsia="Times New Roman" w:hAnsi="Times New Roman" w:cs="Times New Roman"/>
+          <w:sz w:val="28"/>
+          <w:szCs w:val="28"/>
+          <w:lang w:val="en-US" w:eastAsia="ru-RU"/>
+        </w:rPr>
+        <w:t>time.time</w:t>
+      </w:r>
+      <w:proofErr w:type="spellEnd"/>
+      <w:proofErr w:type="gramEnd"/>
+      <w:r>
+        <w:rPr>
+          <w:rFonts w:ascii="Times New Roman" w:eastAsia="Times New Roman" w:hAnsi="Times New Roman" w:cs="Times New Roman"/>
+          <w:sz w:val="28"/>
+          <w:szCs w:val="28"/>
+          <w:lang w:val="en-US" w:eastAsia="ru-RU"/>
+        </w:rPr>
+        <w:t>()</w:t>
+      </w:r>
+    </w:p>
+    <w:p>
+      <w:pPr>
+        <w:shd w:val="clear" w:color="auto" w:fill="F7F7F7"/>
+        <w:spacing w:after="0" w:line="285" w:lineRule="atLeast"/>
+        <w:rPr>
+          <w:rFonts w:ascii="Times New Roman" w:eastAsia="Times New Roman" w:hAnsi="Times New Roman" w:cs="Times New Roman"/>
+          <w:sz w:val="28"/>
+          <w:szCs w:val="28"/>
+          <w:lang w:val="en-US" w:eastAsia="ru-RU"/>
+        </w:rPr>
+      </w:pPr>
+      <w:proofErr w:type="spellStart"/>
+      <w:r>
+        <w:rPr>
+          <w:rFonts w:ascii="Times New Roman" w:eastAsia="Times New Roman" w:hAnsi="Times New Roman" w:cs="Times New Roman"/>
+          <w:sz w:val="28"/>
+          <w:szCs w:val="28"/>
+          <w:lang w:val="en-US" w:eastAsia="ru-RU"/>
+        </w:rPr>
+        <w:t>execution_time_read</w:t>
+      </w:r>
+      <w:proofErr w:type="spellEnd"/>
+      <w:r>
+        <w:rPr>
+          <w:rFonts w:ascii="Times New Roman" w:eastAsia="Times New Roman" w:hAnsi="Times New Roman" w:cs="Times New Roman"/>
+          <w:sz w:val="28"/>
+          <w:szCs w:val="28"/>
+          <w:lang w:val="en-US" w:eastAsia="ru-RU"/>
+        </w:rPr>
+        <w:t xml:space="preserve"> = </w:t>
+      </w:r>
+      <w:proofErr w:type="spellStart"/>
+      <w:r>
+        <w:rPr>
+          <w:rFonts w:ascii="Times New Roman" w:eastAsia="Times New Roman" w:hAnsi="Times New Roman" w:cs="Times New Roman"/>
+          <w:sz w:val="28"/>
+          <w:szCs w:val="28"/>
+          <w:lang w:val="en-US" w:eastAsia="ru-RU"/>
+        </w:rPr>
+        <w:t>end_time</w:t>
+      </w:r>
+      <w:proofErr w:type="spellEnd"/>
+      <w:r>
+        <w:rPr>
+          <w:rFonts w:ascii="Times New Roman" w:eastAsia="Times New Roman" w:hAnsi="Times New Roman" w:cs="Times New Roman"/>
+          <w:sz w:val="28"/>
+          <w:szCs w:val="28"/>
+          <w:lang w:val="en-US" w:eastAsia="ru-RU"/>
+        </w:rPr>
+        <w:t xml:space="preserve"> - </w:t>
+      </w:r>
+      <w:proofErr w:type="spellStart"/>
+      <w:r>
+        <w:rPr>
+          <w:rFonts w:ascii="Times New Roman" w:eastAsia="Times New Roman" w:hAnsi="Times New Roman" w:cs="Times New Roman"/>
+          <w:sz w:val="28"/>
+          <w:szCs w:val="28"/>
+          <w:lang w:val="en-US" w:eastAsia="ru-RU"/>
+        </w:rPr>
+        <w:t>start_time</w:t>
+      </w:r>
+      <w:proofErr w:type="spellEnd"/>
+    </w:p>
+    <w:p>
+      <w:pPr>
+        <w:shd w:val="clear" w:color="auto" w:fill="F7F7F7"/>
+        <w:spacing w:after="0" w:line="285" w:lineRule="atLeast"/>
+        <w:rPr>
+          <w:rFonts w:ascii="Times New Roman" w:eastAsia="Times New Roman" w:hAnsi="Times New Roman" w:cs="Times New Roman"/>
+          <w:sz w:val="28"/>
+          <w:szCs w:val="28"/>
+          <w:lang w:val="en-US" w:eastAsia="ru-RU"/>
+        </w:rPr>
+      </w:pPr>
+    </w:p>
+    <w:p>
+      <w:pPr>
+        <w:shd w:val="clear" w:color="auto" w:fill="F7F7F7"/>
+        <w:spacing w:after="0" w:line="285" w:lineRule="atLeast"/>
+        <w:rPr>
+          <w:rFonts w:ascii="Times New Roman" w:eastAsia="Times New Roman" w:hAnsi="Times New Roman" w:cs="Times New Roman"/>
+          <w:sz w:val="28"/>
+          <w:szCs w:val="28"/>
+          <w:lang w:val="en-US" w:eastAsia="ru-RU"/>
+        </w:rPr>
+      </w:pPr>
+      <w:r>
+        <w:rPr>
+          <w:rFonts w:ascii="Times New Roman" w:eastAsia="Times New Roman" w:hAnsi="Times New Roman" w:cs="Times New Roman"/>
+          <w:sz w:val="28"/>
+          <w:szCs w:val="28"/>
+          <w:lang w:val="en-US" w:eastAsia="ru-RU"/>
+        </w:rPr>
+        <w:t xml:space="preserve">result, cities, roads = </w:t>
+      </w:r>
+      <w:proofErr w:type="spellStart"/>
+      <w:r>
+        <w:rPr>
+          <w:rFonts w:ascii="Times New Roman" w:eastAsia="Times New Roman" w:hAnsi="Times New Roman" w:cs="Times New Roman"/>
+          <w:sz w:val="28"/>
+          <w:szCs w:val="28"/>
+          <w:lang w:val="en-US" w:eastAsia="ru-RU"/>
+        </w:rPr>
+        <w:t>result_dict</w:t>
+      </w:r>
+      <w:proofErr w:type="spellEnd"/>
+      <w:r>
+        <w:rPr>
+          <w:rFonts w:ascii="Times New Roman" w:eastAsia="Times New Roman" w:hAnsi="Times New Roman" w:cs="Times New Roman"/>
+          <w:sz w:val="28"/>
+          <w:szCs w:val="28"/>
+          <w:lang w:val="en-US" w:eastAsia="ru-RU"/>
+        </w:rPr>
+        <w:t>[filename]</w:t>
+      </w:r>
+    </w:p>
+    <w:p>
+      <w:pPr>
+        <w:shd w:val="clear" w:color="auto" w:fill="F7F7F7"/>
+        <w:spacing w:after="0" w:line="285" w:lineRule="atLeast"/>
+        <w:rPr>
+          <w:rFonts w:ascii="Times New Roman" w:eastAsia="Times New Roman" w:hAnsi="Times New Roman" w:cs="Times New Roman"/>
+          <w:sz w:val="28"/>
+          <w:szCs w:val="28"/>
+          <w:lang w:val="en-US" w:eastAsia="ru-RU"/>
+        </w:rPr>
+      </w:pPr>
+    </w:p>
+    <w:p>
+      <w:pPr>
+        <w:shd w:val="clear" w:color="auto" w:fill="F7F7F7"/>
+        <w:spacing w:after="0" w:line="285" w:lineRule="atLeast"/>
+        <w:rPr>
+          <w:rFonts w:ascii="Times New Roman" w:eastAsia="Times New Roman" w:hAnsi="Times New Roman" w:cs="Times New Roman"/>
+          <w:sz w:val="28"/>
+          <w:szCs w:val="28"/>
+          <w:lang w:eastAsia="ru-RU"/>
+        </w:rPr>
+      </w:pPr>
+      <w:r>
+        <w:rPr>
+          <w:rFonts w:ascii="Times New Roman" w:eastAsia="Times New Roman" w:hAnsi="Times New Roman" w:cs="Times New Roman"/>
+          <w:sz w:val="28"/>
+          <w:szCs w:val="28"/>
+          <w:lang w:eastAsia="ru-RU"/>
+        </w:rPr>
+        <w:t># Измерение времени выполнения проверки</w:t>
+      </w:r>
+    </w:p>
+    <w:p>
+      <w:pPr>
+        <w:shd w:val="clear" w:color="auto" w:fill="F7F7F7"/>
+        <w:spacing w:after="0" w:line="285" w:lineRule="atLeast"/>
+        <w:rPr>
+          <w:rFonts w:ascii="Times New Roman" w:eastAsia="Times New Roman" w:hAnsi="Times New Roman" w:cs="Times New Roman"/>
+          <w:sz w:val="28"/>
+          <w:szCs w:val="28"/>
+          <w:lang w:eastAsia="ru-RU"/>
+        </w:rPr>
+      </w:pPr>
+      <w:proofErr w:type="spellStart"/>
+      <w:r>
+        <w:rPr>
+          <w:rFonts w:ascii="Times New Roman" w:eastAsia="Times New Roman" w:hAnsi="Times New Roman" w:cs="Times New Roman"/>
+          <w:sz w:val="28"/>
+          <w:szCs w:val="28"/>
+          <w:lang w:eastAsia="ru-RU"/>
+        </w:rPr>
+        <w:t>start_time_check</w:t>
+      </w:r>
+      <w:proofErr w:type="spellEnd"/>
+      <w:r>
+        <w:rPr>
+          <w:rFonts w:ascii="Times New Roman" w:eastAsia="Times New Roman" w:hAnsi="Times New Roman" w:cs="Times New Roman"/>
+          <w:sz w:val="28"/>
+          <w:szCs w:val="28"/>
+          <w:lang w:eastAsia="ru-RU"/>
+        </w:rPr>
+        <w:t xml:space="preserve"> = </w:t>
+      </w:r>
+      <w:proofErr w:type="spellStart"/>
+      <w:proofErr w:type="gramStart"/>
+      <w:r>
+        <w:rPr>
+          <w:rFonts w:ascii="Times New Roman" w:eastAsia="Times New Roman" w:hAnsi="Times New Roman" w:cs="Times New Roman"/>
+          <w:sz w:val="28"/>
+          <w:szCs w:val="28"/>
+          <w:lang w:eastAsia="ru-RU"/>
+        </w:rPr>
+        <w:t>time.time</w:t>
+      </w:r>
+      <w:proofErr w:type="spellEnd"/>
+      <w:proofErr w:type="gramEnd"/>
+      <w:r>
+        <w:rPr>
+          <w:rFonts w:ascii="Times New Roman" w:eastAsia="Times New Roman" w:hAnsi="Times New Roman" w:cs="Times New Roman"/>
+          <w:sz w:val="28"/>
+          <w:szCs w:val="28"/>
+          <w:lang w:eastAsia="ru-RU"/>
+        </w:rPr>
+        <w:t>()</w:t>
+      </w:r>
+    </w:p>
+    <w:p>
+      <w:pPr>
+        <w:shd w:val="clear" w:color="auto" w:fill="F7F7F7"/>
+        <w:spacing w:after="0" w:line="285" w:lineRule="atLeast"/>
+        <w:rPr>
+          <w:rFonts w:ascii="Times New Roman" w:eastAsia="Times New Roman" w:hAnsi="Times New Roman" w:cs="Times New Roman"/>
+          <w:sz w:val="28"/>
+          <w:szCs w:val="28"/>
+          <w:lang w:val="en-US" w:eastAsia="ru-RU"/>
+        </w:rPr>
+      </w:pPr>
+      <w:r>
+        <w:rPr>
+          <w:rFonts w:ascii="Times New Roman" w:eastAsia="Times New Roman" w:hAnsi="Times New Roman" w:cs="Times New Roman"/>
+          <w:sz w:val="28"/>
+          <w:szCs w:val="28"/>
+          <w:lang w:val="en-US" w:eastAsia="ru-RU"/>
+        </w:rPr>
+        <w:t xml:space="preserve">result = </w:t>
+      </w:r>
+      <w:proofErr w:type="spellStart"/>
+      <w:r>
+        <w:rPr>
+          <w:rFonts w:ascii="Times New Roman" w:eastAsia="Times New Roman" w:hAnsi="Times New Roman" w:cs="Times New Roman"/>
+          <w:sz w:val="28"/>
+          <w:szCs w:val="28"/>
+          <w:lang w:val="en-US" w:eastAsia="ru-RU"/>
+        </w:rPr>
+        <w:t>is_subset_of_</w:t>
+      </w:r>
+      <w:proofErr w:type="gramStart"/>
+      <w:r>
+        <w:rPr>
+          <w:rFonts w:ascii="Times New Roman" w:eastAsia="Times New Roman" w:hAnsi="Times New Roman" w:cs="Times New Roman"/>
+          <w:sz w:val="28"/>
+          <w:szCs w:val="28"/>
+          <w:lang w:val="en-US" w:eastAsia="ru-RU"/>
+        </w:rPr>
+        <w:t>cities</w:t>
+      </w:r>
+      <w:proofErr w:type="spellEnd"/>
+      <w:r>
+        <w:rPr>
+          <w:rFonts w:ascii="Times New Roman" w:eastAsia="Times New Roman" w:hAnsi="Times New Roman" w:cs="Times New Roman"/>
+          <w:sz w:val="28"/>
+          <w:szCs w:val="28"/>
+          <w:lang w:val="en-US" w:eastAsia="ru-RU"/>
+        </w:rPr>
+        <w:t>(</w:t>
+      </w:r>
+      <w:proofErr w:type="gramEnd"/>
+      <w:r>
+        <w:rPr>
+          <w:rFonts w:ascii="Times New Roman" w:eastAsia="Times New Roman" w:hAnsi="Times New Roman" w:cs="Times New Roman"/>
+          <w:sz w:val="28"/>
+          <w:szCs w:val="28"/>
+          <w:lang w:val="en-US" w:eastAsia="ru-RU"/>
+        </w:rPr>
+        <w:t>roads, 1, cities)</w:t>
+      </w:r>
+    </w:p>
+    <w:p>
+      <w:pPr>
+        <w:shd w:val="clear" w:color="auto" w:fill="F7F7F7"/>
+        <w:spacing w:after="0" w:line="285" w:lineRule="atLeast"/>
+        <w:rPr>
+          <w:rFonts w:ascii="Times New Roman" w:eastAsia="Times New Roman" w:hAnsi="Times New Roman" w:cs="Times New Roman"/>
+          <w:sz w:val="28"/>
+          <w:szCs w:val="28"/>
+          <w:lang w:val="en-US" w:eastAsia="ru-RU"/>
+        </w:rPr>
+      </w:pPr>
+      <w:proofErr w:type="spellStart"/>
+      <w:r>
+        <w:rPr>
+          <w:rFonts w:ascii="Times New Roman" w:eastAsia="Times New Roman" w:hAnsi="Times New Roman" w:cs="Times New Roman"/>
+          <w:sz w:val="28"/>
+          <w:szCs w:val="28"/>
+          <w:lang w:val="en-US" w:eastAsia="ru-RU"/>
+        </w:rPr>
+        <w:t>end_time_check</w:t>
+      </w:r>
+      <w:proofErr w:type="spellEnd"/>
+      <w:r>
+        <w:rPr>
+          <w:rFonts w:ascii="Times New Roman" w:eastAsia="Times New Roman" w:hAnsi="Times New Roman" w:cs="Times New Roman"/>
+          <w:sz w:val="28"/>
+          <w:szCs w:val="28"/>
+          <w:lang w:val="en-US" w:eastAsia="ru-RU"/>
+        </w:rPr>
+        <w:t xml:space="preserve"> = </w:t>
+      </w:r>
+      <w:proofErr w:type="spellStart"/>
+      <w:proofErr w:type="gramStart"/>
+      <w:r>
+        <w:rPr>
+          <w:rFonts w:ascii="Times New Roman" w:eastAsia="Times New Roman" w:hAnsi="Times New Roman" w:cs="Times New Roman"/>
+          <w:sz w:val="28"/>
+          <w:szCs w:val="28"/>
+          <w:lang w:val="en-US" w:eastAsia="ru-RU"/>
+        </w:rPr>
+        <w:t>time.time</w:t>
+      </w:r>
+      <w:proofErr w:type="spellEnd"/>
+      <w:proofErr w:type="gramEnd"/>
+      <w:r>
+        <w:rPr>
+          <w:rFonts w:ascii="Times New Roman" w:eastAsia="Times New Roman" w:hAnsi="Times New Roman" w:cs="Times New Roman"/>
+          <w:sz w:val="28"/>
+          <w:szCs w:val="28"/>
+          <w:lang w:val="en-US" w:eastAsia="ru-RU"/>
+        </w:rPr>
+        <w:t>()</w:t>
+      </w:r>
+    </w:p>
+    <w:p>
+      <w:pPr>
+        <w:shd w:val="clear" w:color="auto" w:fill="F7F7F7"/>
+        <w:spacing w:after="0" w:line="285" w:lineRule="atLeast"/>
+        <w:rPr>
+          <w:rFonts w:ascii="Times New Roman" w:eastAsia="Times New Roman" w:hAnsi="Times New Roman" w:cs="Times New Roman"/>
+          <w:sz w:val="28"/>
+          <w:szCs w:val="28"/>
+          <w:lang w:val="en-US" w:eastAsia="ru-RU"/>
+        </w:rPr>
+      </w:pPr>
+      <w:proofErr w:type="spellStart"/>
+      <w:r>
+        <w:rPr>
+          <w:rFonts w:ascii="Times New Roman" w:eastAsia="Times New Roman" w:hAnsi="Times New Roman" w:cs="Times New Roman"/>
+          <w:sz w:val="28"/>
+          <w:szCs w:val="28"/>
+          <w:lang w:val="en-US" w:eastAsia="ru-RU"/>
+        </w:rPr>
+        <w:t>execution_time_check</w:t>
+      </w:r>
+      <w:proofErr w:type="spellEnd"/>
+      <w:r>
+        <w:rPr>
+          <w:rFonts w:ascii="Times New Roman" w:eastAsia="Times New Roman" w:hAnsi="Times New Roman" w:cs="Times New Roman"/>
+          <w:sz w:val="28"/>
+          <w:szCs w:val="28"/>
+          <w:lang w:val="en-US" w:eastAsia="ru-RU"/>
+        </w:rPr>
+        <w:t xml:space="preserve"> = </w:t>
+      </w:r>
+      <w:proofErr w:type="spellStart"/>
+      <w:r>
+        <w:rPr>
+          <w:rFonts w:ascii="Times New Roman" w:eastAsia="Times New Roman" w:hAnsi="Times New Roman" w:cs="Times New Roman"/>
+          <w:sz w:val="28"/>
+          <w:szCs w:val="28"/>
+          <w:lang w:val="en-US" w:eastAsia="ru-RU"/>
+        </w:rPr>
+        <w:t>end_time_check</w:t>
+      </w:r>
+      <w:proofErr w:type="spellEnd"/>
+      <w:r>
+        <w:rPr>
+          <w:rFonts w:ascii="Times New Roman" w:eastAsia="Times New Roman" w:hAnsi="Times New Roman" w:cs="Times New Roman"/>
+          <w:sz w:val="28"/>
+          <w:szCs w:val="28"/>
+          <w:lang w:val="en-US" w:eastAsia="ru-RU"/>
+        </w:rPr>
+        <w:t xml:space="preserve"> - </w:t>
+      </w:r>
+      <w:proofErr w:type="spellStart"/>
+      <w:r>
+        <w:rPr>
+          <w:rFonts w:ascii="Times New Roman" w:eastAsia="Times New Roman" w:hAnsi="Times New Roman" w:cs="Times New Roman"/>
+          <w:sz w:val="28"/>
+          <w:szCs w:val="28"/>
+          <w:lang w:val="en-US" w:eastAsia="ru-RU"/>
+        </w:rPr>
+        <w:t>start_time_check</w:t>
+      </w:r>
+      <w:proofErr w:type="spellEnd"/>
+    </w:p>
+    <w:p>
+      <w:pPr>
+        <w:shd w:val="clear" w:color="auto" w:fill="F7F7F7"/>
+        <w:spacing w:after="0" w:line="285" w:lineRule="atLeast"/>
+        <w:rPr>
+          <w:rFonts w:ascii="Times New Roman" w:eastAsia="Times New Roman" w:hAnsi="Times New Roman" w:cs="Times New Roman"/>
+          <w:sz w:val="28"/>
+          <w:szCs w:val="28"/>
+          <w:lang w:val="en-US" w:eastAsia="ru-RU"/>
+        </w:rPr>
+      </w:pPr>
+    </w:p>
+    <w:p>
+      <w:pPr>
+        <w:shd w:val="clear" w:color="auto" w:fill="F7F7F7"/>
+        <w:spacing w:after="0" w:line="285" w:lineRule="atLeast"/>
+        <w:rPr>
+          <w:rFonts w:ascii="Times New Roman" w:eastAsia="Times New Roman" w:hAnsi="Times New Roman" w:cs="Times New Roman"/>
+          <w:sz w:val="28"/>
+          <w:szCs w:val="28"/>
+          <w:lang w:val="en-US" w:eastAsia="ru-RU"/>
+        </w:rPr>
+      </w:pPr>
+      <w:r>
+        <w:rPr>
+          <w:rFonts w:ascii="Times New Roman" w:eastAsia="Times New Roman" w:hAnsi="Times New Roman" w:cs="Times New Roman"/>
+          <w:sz w:val="28"/>
+          <w:szCs w:val="28"/>
+          <w:lang w:val="en-US" w:eastAsia="ru-RU"/>
+        </w:rPr>
+        <w:t>if result:</w:t>
+      </w:r>
+    </w:p>
+    <w:p>
+      <w:pPr>
+        <w:shd w:val="clear" w:color="auto" w:fill="F7F7F7"/>
+        <w:spacing w:after="0" w:line="285" w:lineRule="atLeast"/>
+        <w:rPr>
+          <w:rFonts w:ascii="Times New Roman" w:eastAsia="Times New Roman" w:hAnsi="Times New Roman" w:cs="Times New Roman"/>
+          <w:sz w:val="28"/>
+          <w:szCs w:val="28"/>
+          <w:lang w:val="en-US" w:eastAsia="ru-RU"/>
+        </w:rPr>
+      </w:pPr>
+      <w:r>
+        <w:rPr>
+          <w:rFonts w:ascii="Times New Roman" w:eastAsia="Times New Roman" w:hAnsi="Times New Roman" w:cs="Times New Roman"/>
+          <w:sz w:val="28"/>
+          <w:szCs w:val="28"/>
+          <w:lang w:val="en-US" w:eastAsia="ru-RU"/>
+        </w:rPr>
+        <w:t xml:space="preserve">    </w:t>
+      </w:r>
+      <w:proofErr w:type="gramStart"/>
+      <w:r>
+        <w:rPr>
+          <w:rFonts w:ascii="Times New Roman" w:eastAsia="Times New Roman" w:hAnsi="Times New Roman" w:cs="Times New Roman"/>
+          <w:sz w:val="28"/>
+          <w:szCs w:val="28"/>
+          <w:lang w:val="en-US" w:eastAsia="ru-RU"/>
+        </w:rPr>
+        <w:t>print(</w:t>
+      </w:r>
+      <w:proofErr w:type="gramEnd"/>
+      <w:r>
+        <w:rPr>
+          <w:rFonts w:ascii="Times New Roman" w:eastAsia="Times New Roman" w:hAnsi="Times New Roman" w:cs="Times New Roman"/>
+          <w:sz w:val="28"/>
+          <w:szCs w:val="28"/>
+          <w:lang w:val="en-US" w:eastAsia="ru-RU"/>
+        </w:rPr>
+        <w:t>f"</w:t>
+      </w:r>
+      <w:r>
+        <w:rPr>
+          <w:rFonts w:ascii="Times New Roman" w:eastAsia="Times New Roman" w:hAnsi="Times New Roman" w:cs="Times New Roman"/>
+          <w:sz w:val="28"/>
+          <w:szCs w:val="28"/>
+          <w:lang w:eastAsia="ru-RU"/>
+        </w:rPr>
+        <w:t>При</w:t>
+      </w:r>
+      <w:r>
+        <w:rPr>
+          <w:rFonts w:ascii="Times New Roman" w:eastAsia="Times New Roman" w:hAnsi="Times New Roman" w:cs="Times New Roman"/>
+          <w:sz w:val="28"/>
+          <w:szCs w:val="28"/>
+          <w:lang w:val="en-US" w:eastAsia="ru-RU"/>
+        </w:rPr>
+        <w:t xml:space="preserve"> k = {1}:")</w:t>
+      </w:r>
+    </w:p>
+    <w:p>
+      <w:pPr>
+        <w:shd w:val="clear" w:color="auto" w:fill="F7F7F7"/>
+        <w:spacing w:after="0" w:line="285" w:lineRule="atLeast"/>
+        <w:rPr>
+          <w:rFonts w:ascii="Times New Roman" w:eastAsia="Times New Roman" w:hAnsi="Times New Roman" w:cs="Times New Roman"/>
+          <w:sz w:val="28"/>
+          <w:szCs w:val="28"/>
+          <w:lang w:val="en-US" w:eastAsia="ru-RU"/>
+        </w:rPr>
+      </w:pPr>
+      <w:r>
+        <w:rPr>
+          <w:rFonts w:ascii="Times New Roman" w:eastAsia="Times New Roman" w:hAnsi="Times New Roman" w:cs="Times New Roman"/>
+          <w:sz w:val="28"/>
+          <w:szCs w:val="28"/>
+          <w:lang w:val="en-US" w:eastAsia="ru-RU"/>
+        </w:rPr>
+        <w:t xml:space="preserve">    </w:t>
+      </w:r>
+      <w:proofErr w:type="spellStart"/>
+      <w:r>
+        <w:rPr>
+          <w:rFonts w:ascii="Times New Roman" w:eastAsia="Times New Roman" w:hAnsi="Times New Roman" w:cs="Times New Roman"/>
+          <w:sz w:val="28"/>
+          <w:szCs w:val="28"/>
+          <w:lang w:val="en-US" w:eastAsia="ru-RU"/>
+        </w:rPr>
+        <w:t>print_city_roads_</w:t>
+      </w:r>
+      <w:proofErr w:type="gramStart"/>
+      <w:r>
+        <w:rPr>
+          <w:rFonts w:ascii="Times New Roman" w:eastAsia="Times New Roman" w:hAnsi="Times New Roman" w:cs="Times New Roman"/>
+          <w:sz w:val="28"/>
+          <w:szCs w:val="28"/>
+          <w:lang w:val="en-US" w:eastAsia="ru-RU"/>
+        </w:rPr>
+        <w:t>info</w:t>
+      </w:r>
+      <w:proofErr w:type="spellEnd"/>
+      <w:r>
+        <w:rPr>
+          <w:rFonts w:ascii="Times New Roman" w:eastAsia="Times New Roman" w:hAnsi="Times New Roman" w:cs="Times New Roman"/>
+          <w:sz w:val="28"/>
+          <w:szCs w:val="28"/>
+          <w:lang w:val="en-US" w:eastAsia="ru-RU"/>
+        </w:rPr>
+        <w:t>(</w:t>
+      </w:r>
+      <w:proofErr w:type="gramEnd"/>
+      <w:r>
+        <w:rPr>
+          <w:rFonts w:ascii="Times New Roman" w:eastAsia="Times New Roman" w:hAnsi="Times New Roman" w:cs="Times New Roman"/>
+          <w:sz w:val="28"/>
+          <w:szCs w:val="28"/>
+          <w:lang w:val="en-US" w:eastAsia="ru-RU"/>
+        </w:rPr>
+        <w:t>cities, roads)</w:t>
+      </w:r>
+    </w:p>
+    <w:p>
+      <w:pPr>
+        <w:shd w:val="clear" w:color="auto" w:fill="F7F7F7"/>
+        <w:spacing w:after="0" w:line="285" w:lineRule="atLeast"/>
+        <w:rPr>
+          <w:rFonts w:ascii="Times New Roman" w:eastAsia="Times New Roman" w:hAnsi="Times New Roman" w:cs="Times New Roman"/>
+          <w:sz w:val="28"/>
+          <w:szCs w:val="28"/>
+          <w:lang w:val="en-US" w:eastAsia="ru-RU"/>
+        </w:rPr>
+      </w:pPr>
+      <w:r>
+        <w:rPr>
+          <w:rFonts w:ascii="Times New Roman" w:eastAsia="Times New Roman" w:hAnsi="Times New Roman" w:cs="Times New Roman"/>
+          <w:sz w:val="28"/>
+          <w:szCs w:val="28"/>
+          <w:lang w:val="en-US" w:eastAsia="ru-RU"/>
+        </w:rPr>
+        <w:t>else:</w:t>
+      </w:r>
+    </w:p>
+    <w:p>
+      <w:pPr>
+        <w:shd w:val="clear" w:color="auto" w:fill="F7F7F7"/>
+        <w:spacing w:after="0" w:line="285" w:lineRule="atLeast"/>
+        <w:rPr>
+          <w:rFonts w:ascii="Times New Roman" w:eastAsia="Times New Roman" w:hAnsi="Times New Roman" w:cs="Times New Roman"/>
+          <w:sz w:val="28"/>
+          <w:szCs w:val="28"/>
+          <w:lang w:val="en-US" w:eastAsia="ru-RU"/>
+        </w:rPr>
+      </w:pPr>
+      <w:r>
+        <w:rPr>
+          <w:rFonts w:ascii="Times New Roman" w:eastAsia="Times New Roman" w:hAnsi="Times New Roman" w:cs="Times New Roman"/>
+          <w:sz w:val="28"/>
+          <w:szCs w:val="28"/>
+          <w:lang w:val="en-US" w:eastAsia="ru-RU"/>
+        </w:rPr>
+        <w:t xml:space="preserve">    </w:t>
+      </w:r>
+      <w:proofErr w:type="gramStart"/>
+      <w:r>
+        <w:rPr>
+          <w:rFonts w:ascii="Times New Roman" w:eastAsia="Times New Roman" w:hAnsi="Times New Roman" w:cs="Times New Roman"/>
+          <w:sz w:val="28"/>
+          <w:szCs w:val="28"/>
+          <w:lang w:val="en-US" w:eastAsia="ru-RU"/>
+        </w:rPr>
+        <w:t>print(</w:t>
+      </w:r>
+      <w:proofErr w:type="gramEnd"/>
+      <w:r>
+        <w:rPr>
+          <w:rFonts w:ascii="Times New Roman" w:eastAsia="Times New Roman" w:hAnsi="Times New Roman" w:cs="Times New Roman"/>
+          <w:sz w:val="28"/>
+          <w:szCs w:val="28"/>
+          <w:lang w:val="en-US" w:eastAsia="ru-RU"/>
+        </w:rPr>
+        <w:t>f"</w:t>
+      </w:r>
+      <w:r>
+        <w:rPr>
+          <w:rFonts w:ascii="Times New Roman" w:eastAsia="Times New Roman" w:hAnsi="Times New Roman" w:cs="Times New Roman"/>
+          <w:sz w:val="28"/>
+          <w:szCs w:val="28"/>
+          <w:lang w:eastAsia="ru-RU"/>
+        </w:rPr>
+        <w:t>При</w:t>
+      </w:r>
+      <w:r>
+        <w:rPr>
+          <w:rFonts w:ascii="Times New Roman" w:eastAsia="Times New Roman" w:hAnsi="Times New Roman" w:cs="Times New Roman"/>
+          <w:sz w:val="28"/>
+          <w:szCs w:val="28"/>
+          <w:lang w:val="en-US" w:eastAsia="ru-RU"/>
+        </w:rPr>
+        <w:t xml:space="preserve"> k = {1}:")</w:t>
+      </w:r>
+    </w:p>
+    <w:p>
+      <w:pPr>
+        <w:shd w:val="clear" w:color="auto" w:fill="F7F7F7"/>
+        <w:spacing w:after="0" w:line="285" w:lineRule="atLeast"/>
+        <w:rPr>
+          <w:rFonts w:ascii="Times New Roman" w:eastAsia="Times New Roman" w:hAnsi="Times New Roman" w:cs="Times New Roman"/>
+          <w:sz w:val="28"/>
+          <w:szCs w:val="28"/>
+          <w:lang w:eastAsia="ru-RU"/>
+        </w:rPr>
+      </w:pPr>
+      <w:r>
+        <w:rPr>
+          <w:rFonts w:ascii="Times New Roman" w:eastAsia="Times New Roman" w:hAnsi="Times New Roman" w:cs="Times New Roman"/>
+          <w:sz w:val="28"/>
+          <w:szCs w:val="28"/>
+          <w:lang w:val="en-US" w:eastAsia="ru-RU"/>
+        </w:rPr>
+        <w:t xml:space="preserve">    </w:t>
+      </w:r>
+      <w:proofErr w:type="spellStart"/>
+      <w:proofErr w:type="gramStart"/>
+      <w:r>
+        <w:rPr>
+          <w:rFonts w:ascii="Times New Roman" w:eastAsia="Times New Roman" w:hAnsi="Times New Roman" w:cs="Times New Roman"/>
+          <w:sz w:val="28"/>
+          <w:szCs w:val="28"/>
+          <w:lang w:eastAsia="ru-RU"/>
+        </w:rPr>
+        <w:t>print</w:t>
+      </w:r>
+      <w:proofErr w:type="spellEnd"/>
+      <w:r>
+        <w:rPr>
+          <w:rFonts w:ascii="Times New Roman" w:eastAsia="Times New Roman" w:hAnsi="Times New Roman" w:cs="Times New Roman"/>
+          <w:sz w:val="28"/>
+          <w:szCs w:val="28"/>
+          <w:lang w:eastAsia="ru-RU"/>
+        </w:rPr>
+        <w:t>(</w:t>
+      </w:r>
+      <w:proofErr w:type="gramEnd"/>
+      <w:r>
+        <w:rPr>
+          <w:rFonts w:ascii="Times New Roman" w:eastAsia="Times New Roman" w:hAnsi="Times New Roman" w:cs="Times New Roman"/>
+          <w:sz w:val="28"/>
+          <w:szCs w:val="28"/>
+          <w:lang w:eastAsia="ru-RU"/>
+        </w:rPr>
+        <w:t>"Не существует такого подмножества городов,")</w:t>
+      </w:r>
+    </w:p>
+    <w:p>
+      <w:pPr>
+        <w:shd w:val="clear" w:color="auto" w:fill="F7F7F7"/>
+        <w:spacing w:after="0" w:line="285" w:lineRule="atLeast"/>
+        <w:rPr>
+          <w:rFonts w:ascii="Times New Roman" w:eastAsia="Times New Roman" w:hAnsi="Times New Roman" w:cs="Times New Roman"/>
+          <w:sz w:val="28"/>
+          <w:szCs w:val="28"/>
+          <w:lang w:eastAsia="ru-RU"/>
+        </w:rPr>
+      </w:pPr>
+      <w:r>
+        <w:rPr>
+          <w:rFonts w:ascii="Times New Roman" w:eastAsia="Times New Roman" w:hAnsi="Times New Roman" w:cs="Times New Roman"/>
+          <w:sz w:val="28"/>
+          <w:szCs w:val="28"/>
+          <w:lang w:eastAsia="ru-RU"/>
+        </w:rPr>
+        <w:t xml:space="preserve">    </w:t>
+      </w:r>
+      <w:proofErr w:type="spellStart"/>
+      <w:proofErr w:type="gramStart"/>
+      <w:r>
+        <w:rPr>
+          <w:rFonts w:ascii="Times New Roman" w:eastAsia="Times New Roman" w:hAnsi="Times New Roman" w:cs="Times New Roman"/>
+          <w:sz w:val="28"/>
+          <w:szCs w:val="28"/>
+          <w:lang w:eastAsia="ru-RU"/>
+        </w:rPr>
+        <w:t>print</w:t>
+      </w:r>
+      <w:proofErr w:type="spellEnd"/>
+      <w:r>
+        <w:rPr>
+          <w:rFonts w:ascii="Times New Roman" w:eastAsia="Times New Roman" w:hAnsi="Times New Roman" w:cs="Times New Roman"/>
+          <w:sz w:val="28"/>
+          <w:szCs w:val="28"/>
+          <w:lang w:eastAsia="ru-RU"/>
+        </w:rPr>
+        <w:t>(</w:t>
+      </w:r>
+      <w:proofErr w:type="gramEnd"/>
+      <w:r>
+        <w:rPr>
+          <w:rFonts w:ascii="Times New Roman" w:eastAsia="Times New Roman" w:hAnsi="Times New Roman" w:cs="Times New Roman"/>
+          <w:sz w:val="28"/>
+          <w:szCs w:val="28"/>
+          <w:lang w:eastAsia="ru-RU"/>
+        </w:rPr>
+        <w:t>"что каждая дорога содержит хотя бы один из этих городов.")</w:t>
+      </w:r>
+    </w:p>
+    <w:p>
+      <w:pPr>
+        <w:shd w:val="clear" w:color="auto" w:fill="F7F7F7"/>
+        <w:spacing w:after="0" w:line="285" w:lineRule="atLeast"/>
+        <w:rPr>
+          <w:rFonts w:ascii="Times New Roman" w:eastAsia="Times New Roman" w:hAnsi="Times New Roman" w:cs="Times New Roman"/>
+          <w:sz w:val="28"/>
+          <w:szCs w:val="28"/>
+          <w:lang w:eastAsia="ru-RU"/>
+        </w:rPr>
+      </w:pPr>
+    </w:p>
+    <w:p>
+      <w:pPr>
+        <w:shd w:val="clear" w:color="auto" w:fill="F7F7F7"/>
+        <w:spacing w:after="0" w:line="285" w:lineRule="atLeast"/>
+        <w:rPr>
+          <w:rFonts w:ascii="Times New Roman" w:eastAsia="Times New Roman" w:hAnsi="Times New Roman" w:cs="Times New Roman"/>
+          <w:sz w:val="28"/>
+          <w:szCs w:val="28"/>
+          <w:lang w:eastAsia="ru-RU"/>
+        </w:rPr>
+      </w:pPr>
+      <w:proofErr w:type="spellStart"/>
+      <w:proofErr w:type="gramStart"/>
+      <w:r>
+        <w:rPr>
+          <w:rFonts w:ascii="Times New Roman" w:eastAsia="Times New Roman" w:hAnsi="Times New Roman" w:cs="Times New Roman"/>
+          <w:sz w:val="28"/>
+          <w:szCs w:val="28"/>
+          <w:lang w:eastAsia="ru-RU"/>
+        </w:rPr>
+        <w:t>print</w:t>
+      </w:r>
+      <w:proofErr w:type="spellEnd"/>
+      <w:r>
+        <w:rPr>
+          <w:rFonts w:ascii="Times New Roman" w:eastAsia="Times New Roman" w:hAnsi="Times New Roman" w:cs="Times New Roman"/>
+          <w:sz w:val="28"/>
+          <w:szCs w:val="28"/>
+          <w:lang w:eastAsia="ru-RU"/>
+        </w:rPr>
+        <w:t>(</w:t>
+      </w:r>
+      <w:proofErr w:type="gramEnd"/>
+      <w:r>
+        <w:rPr>
+          <w:rFonts w:ascii="Times New Roman" w:eastAsia="Times New Roman" w:hAnsi="Times New Roman" w:cs="Times New Roman"/>
+          <w:sz w:val="28"/>
+          <w:szCs w:val="28"/>
+          <w:lang w:eastAsia="ru-RU"/>
+        </w:rPr>
+        <w:t xml:space="preserve">"Время затраченное на чтение данных:", </w:t>
+      </w:r>
+      <w:proofErr w:type="spellStart"/>
+      <w:r>
+        <w:rPr>
+          <w:rFonts w:ascii="Times New Roman" w:eastAsia="Times New Roman" w:hAnsi="Times New Roman" w:cs="Times New Roman"/>
+          <w:sz w:val="28"/>
+          <w:szCs w:val="28"/>
+          <w:lang w:eastAsia="ru-RU"/>
+        </w:rPr>
+        <w:t>execution_time_read</w:t>
+      </w:r>
+      <w:proofErr w:type="spellEnd"/>
+      <w:r>
+        <w:rPr>
+          <w:rFonts w:ascii="Times New Roman" w:eastAsia="Times New Roman" w:hAnsi="Times New Roman" w:cs="Times New Roman"/>
+          <w:sz w:val="28"/>
+          <w:szCs w:val="28"/>
+          <w:lang w:eastAsia="ru-RU"/>
+        </w:rPr>
+        <w:t>, "секунд")</w:t>
+      </w:r>
+    </w:p>
+    <w:p>
+      <w:pPr>
+        <w:shd w:val="clear" w:color="auto" w:fill="F7F7F7"/>
+        <w:spacing w:after="0" w:line="285" w:lineRule="atLeast"/>
+        <w:rPr>
+          <w:rFonts w:ascii="Times New Roman" w:eastAsia="Times New Roman" w:hAnsi="Times New Roman" w:cs="Times New Roman"/>
+          <w:sz w:val="28"/>
+          <w:szCs w:val="28"/>
+          <w:lang w:eastAsia="ru-RU"/>
+        </w:rPr>
+      </w:pPr>
+      <w:proofErr w:type="spellStart"/>
+      <w:proofErr w:type="gramStart"/>
+      <w:r>
+        <w:rPr>
+          <w:rFonts w:ascii="Times New Roman" w:eastAsia="Times New Roman" w:hAnsi="Times New Roman" w:cs="Times New Roman"/>
+          <w:sz w:val="28"/>
+          <w:szCs w:val="28"/>
+          <w:lang w:eastAsia="ru-RU"/>
+        </w:rPr>
+        <w:t>print</w:t>
+      </w:r>
+      <w:proofErr w:type="spellEnd"/>
+      <w:r>
+        <w:rPr>
+          <w:rFonts w:ascii="Times New Roman" w:eastAsia="Times New Roman" w:hAnsi="Times New Roman" w:cs="Times New Roman"/>
+          <w:sz w:val="28"/>
+          <w:szCs w:val="28"/>
+          <w:lang w:eastAsia="ru-RU"/>
+        </w:rPr>
+        <w:t>(</w:t>
+      </w:r>
+      <w:proofErr w:type="gramEnd"/>
+      <w:r>
+        <w:rPr>
+          <w:rFonts w:ascii="Times New Roman" w:eastAsia="Times New Roman" w:hAnsi="Times New Roman" w:cs="Times New Roman"/>
+          <w:sz w:val="28"/>
+          <w:szCs w:val="28"/>
+          <w:lang w:eastAsia="ru-RU"/>
+        </w:rPr>
+        <w:t xml:space="preserve">"Время затраченное на проверку:", </w:t>
+      </w:r>
+      <w:proofErr w:type="spellStart"/>
+      <w:r>
+        <w:rPr>
+          <w:rFonts w:ascii="Times New Roman" w:eastAsia="Times New Roman" w:hAnsi="Times New Roman" w:cs="Times New Roman"/>
+          <w:sz w:val="28"/>
+          <w:szCs w:val="28"/>
+          <w:lang w:eastAsia="ru-RU"/>
+        </w:rPr>
+        <w:t>execution_time_check</w:t>
+      </w:r>
+      <w:proofErr w:type="spellEnd"/>
+      <w:r>
+        <w:rPr>
+          <w:rFonts w:ascii="Times New Roman" w:eastAsia="Times New Roman" w:hAnsi="Times New Roman" w:cs="Times New Roman"/>
+          <w:sz w:val="28"/>
+          <w:szCs w:val="28"/>
+          <w:lang w:eastAsia="ru-RU"/>
+        </w:rPr>
+        <w:t>, "секунд")</w:t>
+      </w:r>
+    </w:p>
+    <w:p>
+      <w:pPr>
+        <w:shd w:val="clear" w:color="auto" w:fill="F7F7F7"/>
+        <w:spacing w:after="0" w:line="285" w:lineRule="atLeast"/>
+        <w:rPr>
+          <w:rFonts w:ascii="Times New Roman" w:eastAsia="Times New Roman" w:hAnsi="Times New Roman" w:cs="Times New Roman"/>
+          <w:sz w:val="28"/>
+          <w:szCs w:val="28"/>
+          <w:lang w:eastAsia="ru-RU"/>
+        </w:rPr>
+      </w:pPr>
+    </w:p>
+    <w:p>
+      <w:pPr>
+        <w:spacing w:line="360" w:lineRule="auto"/>
+        <w:ind w:firstLine="708"/>
+        <w:rPr>
+          <w:rFonts w:ascii="Times New Roman" w:hAnsi="Times New Roman" w:cs="Times New Roman"/>
+          <w:sz w:val="28"/>
+          <w:szCs w:val="28"/>
+        </w:rPr>
+      </w:pPr>
+    </w:p>
+    <w:p>
+      <w:pPr>
         <w:spacing w:line="240" w:lineRule="auto"/>
         <w:ind w:firstLine="708"/>
         <w:rPr>
           <w:rFonts w:ascii="Times New Roman" w:hAnsi="Times New Roman" w:cs="Times New Roman"/>
-          <w:sz w:val="24"/>
-          <w:szCs w:val="24"/>
-          <w:lang w:val="en-US"/>
-        </w:rPr>
-      </w:pPr>
-    </w:p>
-    <w:p>
-      <w:pPr>
-        <w:spacing w:line="240" w:lineRule="auto"/>
-        <w:ind w:firstLine="708"/>
-        <w:rPr>
-          <w:rFonts w:ascii="Times New Roman" w:hAnsi="Times New Roman" w:cs="Times New Roman"/>
-          <w:sz w:val="24"/>
-          <w:szCs w:val="24"/>
-          <w:lang w:val="en-US"/>
-        </w:rPr>
-      </w:pPr>
-      <w:proofErr w:type="spellStart"/>
-      <w:r>
-        <w:rPr>
-          <w:rFonts w:ascii="Times New Roman" w:hAnsi="Times New Roman" w:cs="Times New Roman"/>
-          <w:sz w:val="24"/>
-          <w:szCs w:val="24"/>
-          <w:lang w:val="en-US"/>
-        </w:rPr>
-        <w:t>start_time</w:t>
-      </w:r>
-      <w:proofErr w:type="spellEnd"/>
-      <w:r>
-        <w:rPr>
-          <w:rFonts w:ascii="Times New Roman" w:hAnsi="Times New Roman" w:cs="Times New Roman"/>
-          <w:sz w:val="24"/>
-          <w:szCs w:val="24"/>
-          <w:lang w:val="en-US"/>
-        </w:rPr>
-        <w:t xml:space="preserve"> = </w:t>
-      </w:r>
-      <w:proofErr w:type="spellStart"/>
-      <w:proofErr w:type="gramStart"/>
-      <w:r>
-        <w:rPr>
-          <w:rFonts w:ascii="Times New Roman" w:hAnsi="Times New Roman" w:cs="Times New Roman"/>
-          <w:sz w:val="24"/>
-          <w:szCs w:val="24"/>
-          <w:lang w:val="en-US"/>
-        </w:rPr>
-        <w:t>time.time</w:t>
-      </w:r>
-      <w:proofErr w:type="spellEnd"/>
-      <w:proofErr w:type="gramEnd"/>
-      <w:r>
-        <w:rPr>
-          <w:rFonts w:ascii="Times New Roman" w:hAnsi="Times New Roman" w:cs="Times New Roman"/>
-          <w:sz w:val="24"/>
-          <w:szCs w:val="24"/>
-          <w:lang w:val="en-US"/>
-        </w:rPr>
-        <w:t>()</w:t>
-      </w:r>
-    </w:p>
-    <w:p>
-      <w:pPr>
-        <w:spacing w:line="240" w:lineRule="auto"/>
-        <w:ind w:firstLine="708"/>
-        <w:rPr>
-          <w:rFonts w:ascii="Times New Roman" w:hAnsi="Times New Roman" w:cs="Times New Roman"/>
-          <w:sz w:val="24"/>
-          <w:szCs w:val="24"/>
-          <w:lang w:val="en-US"/>
-        </w:rPr>
-      </w:pPr>
-    </w:p>
-    <w:p>
-      <w:pPr>
-        <w:spacing w:line="240" w:lineRule="auto"/>
-        <w:ind w:firstLine="708"/>
-        <w:rPr>
-          <w:rFonts w:ascii="Times New Roman" w:hAnsi="Times New Roman" w:cs="Times New Roman"/>
-          <w:sz w:val="24"/>
-          <w:szCs w:val="24"/>
-          <w:lang w:val="en-US"/>
-        </w:rPr>
-      </w:pPr>
-      <w:r>
-        <w:rPr>
-          <w:rFonts w:ascii="Times New Roman" w:hAnsi="Times New Roman" w:cs="Times New Roman"/>
-          <w:sz w:val="24"/>
-          <w:szCs w:val="24"/>
-          <w:lang w:val="en-US"/>
-        </w:rPr>
-        <w:t xml:space="preserve">cities, roads = </w:t>
-      </w:r>
-      <w:proofErr w:type="spellStart"/>
-      <w:r>
-        <w:rPr>
-          <w:rFonts w:ascii="Times New Roman" w:hAnsi="Times New Roman" w:cs="Times New Roman"/>
-          <w:sz w:val="24"/>
-          <w:szCs w:val="24"/>
-          <w:lang w:val="en-US"/>
-        </w:rPr>
-        <w:t>read_cities_and_roads</w:t>
-      </w:r>
-      <w:proofErr w:type="spellEnd"/>
-      <w:r>
-        <w:rPr>
-          <w:rFonts w:ascii="Times New Roman" w:hAnsi="Times New Roman" w:cs="Times New Roman"/>
-          <w:sz w:val="24"/>
-          <w:szCs w:val="24"/>
-          <w:lang w:val="en-US"/>
-        </w:rPr>
-        <w:t>(filename)</w:t>
-      </w:r>
-    </w:p>
-    <w:p>
-      <w:pPr>
-        <w:spacing w:line="240" w:lineRule="auto"/>
-        <w:ind w:firstLine="708"/>
-        <w:rPr>
-          <w:rFonts w:ascii="Times New Roman" w:hAnsi="Times New Roman" w:cs="Times New Roman"/>
-          <w:sz w:val="24"/>
-          <w:szCs w:val="24"/>
-          <w:lang w:val="en-US"/>
-        </w:rPr>
-      </w:pPr>
-    </w:p>
-    <w:p>
-      <w:pPr>
-        <w:spacing w:line="240" w:lineRule="auto"/>
-        <w:ind w:firstLine="708"/>
-        <w:rPr>
-          <w:rFonts w:ascii="Times New Roman" w:hAnsi="Times New Roman" w:cs="Times New Roman"/>
-          <w:sz w:val="24"/>
-          <w:szCs w:val="24"/>
-          <w:lang w:val="en-US"/>
-        </w:rPr>
-      </w:pPr>
-      <w:proofErr w:type="spellStart"/>
-      <w:r>
-        <w:rPr>
-          <w:rFonts w:ascii="Times New Roman" w:hAnsi="Times New Roman" w:cs="Times New Roman"/>
-          <w:sz w:val="24"/>
-          <w:szCs w:val="24"/>
-          <w:lang w:val="en-US"/>
-        </w:rPr>
-        <w:t>end_time</w:t>
-      </w:r>
-      <w:proofErr w:type="spellEnd"/>
-      <w:r>
-        <w:rPr>
-          <w:rFonts w:ascii="Times New Roman" w:hAnsi="Times New Roman" w:cs="Times New Roman"/>
-          <w:sz w:val="24"/>
-          <w:szCs w:val="24"/>
-          <w:lang w:val="en-US"/>
-        </w:rPr>
-        <w:t xml:space="preserve"> = </w:t>
-      </w:r>
-      <w:proofErr w:type="spellStart"/>
-      <w:proofErr w:type="gramStart"/>
-      <w:r>
-        <w:rPr>
-          <w:rFonts w:ascii="Times New Roman" w:hAnsi="Times New Roman" w:cs="Times New Roman"/>
-          <w:sz w:val="24"/>
-          <w:szCs w:val="24"/>
-          <w:lang w:val="en-US"/>
-        </w:rPr>
-        <w:t>time.time</w:t>
-      </w:r>
-      <w:proofErr w:type="spellEnd"/>
-      <w:proofErr w:type="gramEnd"/>
-      <w:r>
-        <w:rPr>
-          <w:rFonts w:ascii="Times New Roman" w:hAnsi="Times New Roman" w:cs="Times New Roman"/>
-          <w:sz w:val="24"/>
-          <w:szCs w:val="24"/>
-          <w:lang w:val="en-US"/>
-        </w:rPr>
-        <w:t>()</w:t>
-      </w:r>
-    </w:p>
-    <w:p>
-      <w:pPr>
-        <w:spacing w:line="240" w:lineRule="auto"/>
-        <w:ind w:firstLine="708"/>
-        <w:rPr>
-          <w:rFonts w:ascii="Times New Roman" w:hAnsi="Times New Roman" w:cs="Times New Roman"/>
-          <w:sz w:val="24"/>
-          <w:szCs w:val="24"/>
-          <w:lang w:val="en-US"/>
-        </w:rPr>
-      </w:pPr>
-      <w:proofErr w:type="spellStart"/>
-      <w:r>
-        <w:rPr>
-          <w:rFonts w:ascii="Times New Roman" w:hAnsi="Times New Roman" w:cs="Times New Roman"/>
-          <w:sz w:val="24"/>
-          <w:szCs w:val="24"/>
-          <w:lang w:val="en-US"/>
-        </w:rPr>
-        <w:t>execution_time_read</w:t>
-      </w:r>
-      <w:proofErr w:type="spellEnd"/>
-      <w:r>
-        <w:rPr>
-          <w:rFonts w:ascii="Times New Roman" w:hAnsi="Times New Roman" w:cs="Times New Roman"/>
-          <w:sz w:val="24"/>
-          <w:szCs w:val="24"/>
-          <w:lang w:val="en-US"/>
-        </w:rPr>
-        <w:t xml:space="preserve"> = </w:t>
-      </w:r>
-      <w:proofErr w:type="spellStart"/>
-      <w:r>
-        <w:rPr>
-          <w:rFonts w:ascii="Times New Roman" w:hAnsi="Times New Roman" w:cs="Times New Roman"/>
-          <w:sz w:val="24"/>
-          <w:szCs w:val="24"/>
-          <w:lang w:val="en-US"/>
-        </w:rPr>
-        <w:t>end_time</w:t>
-      </w:r>
-      <w:proofErr w:type="spellEnd"/>
-      <w:r>
-        <w:rPr>
-          <w:rFonts w:ascii="Times New Roman" w:hAnsi="Times New Roman" w:cs="Times New Roman"/>
-          <w:sz w:val="24"/>
-          <w:szCs w:val="24"/>
-          <w:lang w:val="en-US"/>
-        </w:rPr>
-        <w:t xml:space="preserve"> - </w:t>
-      </w:r>
-      <w:proofErr w:type="spellStart"/>
-      <w:r>
-        <w:rPr>
-          <w:rFonts w:ascii="Times New Roman" w:hAnsi="Times New Roman" w:cs="Times New Roman"/>
-          <w:sz w:val="24"/>
-          <w:szCs w:val="24"/>
-          <w:lang w:val="en-US"/>
-        </w:rPr>
-        <w:t>start_time</w:t>
-      </w:r>
-      <w:proofErr w:type="spellEnd"/>
-    </w:p>
-    <w:p>
-      <w:pPr>
-        <w:spacing w:line="240" w:lineRule="auto"/>
-        <w:ind w:firstLine="708"/>
-        <w:rPr>
-          <w:rFonts w:ascii="Times New Roman" w:hAnsi="Times New Roman" w:cs="Times New Roman"/>
-          <w:sz w:val="24"/>
-          <w:szCs w:val="24"/>
-          <w:lang w:val="en-US"/>
-        </w:rPr>
-      </w:pPr>
-    </w:p>
-    <w:p>
-      <w:pPr>
-        <w:spacing w:line="240" w:lineRule="auto"/>
-        <w:ind w:firstLine="708"/>
-        <w:rPr>
-          <w:rFonts w:ascii="Times New Roman" w:hAnsi="Times New Roman" w:cs="Times New Roman"/>
-          <w:sz w:val="24"/>
-          <w:szCs w:val="24"/>
-          <w:lang w:val="en-US"/>
-        </w:rPr>
-      </w:pPr>
-    </w:p>
-    <w:p>
-      <w:pPr>
-        <w:spacing w:line="240" w:lineRule="auto"/>
-        <w:ind w:firstLine="708"/>
-        <w:rPr>
-          <w:rFonts w:ascii="Times New Roman" w:hAnsi="Times New Roman" w:cs="Times New Roman"/>
-          <w:sz w:val="24"/>
-          <w:szCs w:val="24"/>
-          <w:lang w:val="en-US"/>
-        </w:rPr>
-      </w:pPr>
-      <w:r>
-        <w:rPr>
-          <w:rFonts w:ascii="Times New Roman" w:hAnsi="Times New Roman" w:cs="Times New Roman"/>
-          <w:sz w:val="24"/>
-          <w:szCs w:val="24"/>
-          <w:lang w:val="en-US"/>
-        </w:rPr>
-        <w:t>k = 1</w:t>
-      </w:r>
-    </w:p>
-    <w:p>
-      <w:pPr>
-        <w:spacing w:line="240" w:lineRule="auto"/>
-        <w:ind w:firstLine="708"/>
-        <w:rPr>
-          <w:rFonts w:ascii="Times New Roman" w:hAnsi="Times New Roman" w:cs="Times New Roman"/>
-          <w:sz w:val="24"/>
-          <w:szCs w:val="24"/>
-          <w:lang w:val="en-US"/>
-        </w:rPr>
-      </w:pPr>
-    </w:p>
-    <w:p>
-      <w:pPr>
-        <w:spacing w:line="240" w:lineRule="auto"/>
-        <w:ind w:firstLine="708"/>
-        <w:rPr>
-          <w:rFonts w:ascii="Times New Roman" w:hAnsi="Times New Roman" w:cs="Times New Roman"/>
-          <w:sz w:val="24"/>
-          <w:szCs w:val="24"/>
-          <w:lang w:val="en-US"/>
-        </w:rPr>
-      </w:pPr>
-      <w:proofErr w:type="spellStart"/>
-      <w:r>
-        <w:rPr>
-          <w:rFonts w:ascii="Times New Roman" w:hAnsi="Times New Roman" w:cs="Times New Roman"/>
-          <w:sz w:val="24"/>
-          <w:szCs w:val="24"/>
-          <w:lang w:val="en-US"/>
-        </w:rPr>
-        <w:t>start_time</w:t>
-      </w:r>
-      <w:proofErr w:type="spellEnd"/>
-      <w:r>
-        <w:rPr>
-          <w:rFonts w:ascii="Times New Roman" w:hAnsi="Times New Roman" w:cs="Times New Roman"/>
-          <w:sz w:val="24"/>
-          <w:szCs w:val="24"/>
-          <w:lang w:val="en-US"/>
-        </w:rPr>
-        <w:t xml:space="preserve"> = </w:t>
-      </w:r>
-      <w:proofErr w:type="spellStart"/>
-      <w:proofErr w:type="gramStart"/>
-      <w:r>
-        <w:rPr>
-          <w:rFonts w:ascii="Times New Roman" w:hAnsi="Times New Roman" w:cs="Times New Roman"/>
-          <w:sz w:val="24"/>
-          <w:szCs w:val="24"/>
-          <w:lang w:val="en-US"/>
-        </w:rPr>
-        <w:t>time.time</w:t>
-      </w:r>
-      <w:proofErr w:type="spellEnd"/>
-      <w:proofErr w:type="gramEnd"/>
-      <w:r>
-        <w:rPr>
-          <w:rFonts w:ascii="Times New Roman" w:hAnsi="Times New Roman" w:cs="Times New Roman"/>
-          <w:sz w:val="24"/>
-          <w:szCs w:val="24"/>
-          <w:lang w:val="en-US"/>
-        </w:rPr>
-        <w:t>()</w:t>
-      </w:r>
-    </w:p>
-    <w:p>
-      <w:pPr>
-        <w:spacing w:line="240" w:lineRule="auto"/>
-        <w:ind w:firstLine="708"/>
-        <w:rPr>
-          <w:rFonts w:ascii="Times New Roman" w:hAnsi="Times New Roman" w:cs="Times New Roman"/>
-          <w:sz w:val="24"/>
-          <w:szCs w:val="24"/>
-          <w:lang w:val="en-US"/>
-        </w:rPr>
-      </w:pPr>
-    </w:p>
-    <w:p>
-      <w:pPr>
-        <w:spacing w:line="240" w:lineRule="auto"/>
-        <w:ind w:firstLine="708"/>
-        <w:rPr>
-          <w:rFonts w:ascii="Times New Roman" w:hAnsi="Times New Roman" w:cs="Times New Roman"/>
-          <w:sz w:val="24"/>
-          <w:szCs w:val="24"/>
-          <w:lang w:val="en-US"/>
-        </w:rPr>
-      </w:pPr>
-      <w:r>
-        <w:rPr>
-          <w:rFonts w:ascii="Times New Roman" w:hAnsi="Times New Roman" w:cs="Times New Roman"/>
-          <w:sz w:val="24"/>
-          <w:szCs w:val="24"/>
-          <w:lang w:val="en-US"/>
-        </w:rPr>
-        <w:t xml:space="preserve">result = </w:t>
-      </w:r>
-      <w:proofErr w:type="spellStart"/>
-      <w:r>
-        <w:rPr>
-          <w:rFonts w:ascii="Times New Roman" w:hAnsi="Times New Roman" w:cs="Times New Roman"/>
-          <w:sz w:val="24"/>
-          <w:szCs w:val="24"/>
-          <w:lang w:val="en-US"/>
-        </w:rPr>
-        <w:t>is_subset_of_</w:t>
-      </w:r>
-      <w:proofErr w:type="gramStart"/>
-      <w:r>
-        <w:rPr>
-          <w:rFonts w:ascii="Times New Roman" w:hAnsi="Times New Roman" w:cs="Times New Roman"/>
-          <w:sz w:val="24"/>
-          <w:szCs w:val="24"/>
-          <w:lang w:val="en-US"/>
-        </w:rPr>
-        <w:t>cities</w:t>
-      </w:r>
-      <w:proofErr w:type="spellEnd"/>
-      <w:r>
-        <w:rPr>
-          <w:rFonts w:ascii="Times New Roman" w:hAnsi="Times New Roman" w:cs="Times New Roman"/>
-          <w:sz w:val="24"/>
-          <w:szCs w:val="24"/>
-          <w:lang w:val="en-US"/>
-        </w:rPr>
-        <w:t>(</w:t>
-      </w:r>
-      <w:proofErr w:type="gramEnd"/>
-      <w:r>
-        <w:rPr>
-          <w:rFonts w:ascii="Times New Roman" w:hAnsi="Times New Roman" w:cs="Times New Roman"/>
-          <w:sz w:val="24"/>
-          <w:szCs w:val="24"/>
-          <w:lang w:val="en-US"/>
-        </w:rPr>
-        <w:t>roads, k, cities)</w:t>
-      </w:r>
-    </w:p>
-    <w:p>
-      <w:pPr>
-        <w:spacing w:line="240" w:lineRule="auto"/>
-        <w:ind w:firstLine="708"/>
-        <w:rPr>
-          <w:rFonts w:ascii="Times New Roman" w:hAnsi="Times New Roman" w:cs="Times New Roman"/>
-          <w:sz w:val="24"/>
-          <w:szCs w:val="24"/>
-          <w:lang w:val="en-US"/>
-        </w:rPr>
-      </w:pPr>
-    </w:p>
-    <w:p>
-      <w:pPr>
-        <w:spacing w:line="240" w:lineRule="auto"/>
-        <w:ind w:firstLine="708"/>
-        <w:rPr>
-          <w:rFonts w:ascii="Times New Roman" w:hAnsi="Times New Roman" w:cs="Times New Roman"/>
-          <w:sz w:val="24"/>
-          <w:szCs w:val="24"/>
-          <w:lang w:val="en-US"/>
-        </w:rPr>
-      </w:pPr>
-      <w:proofErr w:type="spellStart"/>
-      <w:r>
-        <w:rPr>
-          <w:rFonts w:ascii="Times New Roman" w:hAnsi="Times New Roman" w:cs="Times New Roman"/>
-          <w:sz w:val="24"/>
-          <w:szCs w:val="24"/>
-          <w:lang w:val="en-US"/>
-        </w:rPr>
-        <w:t>end_time</w:t>
-      </w:r>
-      <w:proofErr w:type="spellEnd"/>
-      <w:r>
-        <w:rPr>
-          <w:rFonts w:ascii="Times New Roman" w:hAnsi="Times New Roman" w:cs="Times New Roman"/>
-          <w:sz w:val="24"/>
-          <w:szCs w:val="24"/>
-          <w:lang w:val="en-US"/>
-        </w:rPr>
-        <w:t xml:space="preserve"> = </w:t>
-      </w:r>
-      <w:proofErr w:type="spellStart"/>
-      <w:proofErr w:type="gramStart"/>
-      <w:r>
-        <w:rPr>
-          <w:rFonts w:ascii="Times New Roman" w:hAnsi="Times New Roman" w:cs="Times New Roman"/>
-          <w:sz w:val="24"/>
-          <w:szCs w:val="24"/>
-          <w:lang w:val="en-US"/>
-        </w:rPr>
-        <w:t>time.time</w:t>
-      </w:r>
-      <w:proofErr w:type="spellEnd"/>
-      <w:proofErr w:type="gramEnd"/>
-      <w:r>
-        <w:rPr>
-          <w:rFonts w:ascii="Times New Roman" w:hAnsi="Times New Roman" w:cs="Times New Roman"/>
-          <w:sz w:val="24"/>
-          <w:szCs w:val="24"/>
-          <w:lang w:val="en-US"/>
-        </w:rPr>
-        <w:t>()</w:t>
-      </w:r>
-    </w:p>
-    <w:p>
-      <w:pPr>
-        <w:spacing w:line="240" w:lineRule="auto"/>
-        <w:ind w:firstLine="708"/>
-        <w:rPr>
-          <w:rFonts w:ascii="Times New Roman" w:hAnsi="Times New Roman" w:cs="Times New Roman"/>
-          <w:sz w:val="24"/>
-          <w:szCs w:val="24"/>
-          <w:lang w:val="en-US"/>
-        </w:rPr>
-      </w:pPr>
-      <w:proofErr w:type="spellStart"/>
-      <w:r>
-        <w:rPr>
-          <w:rFonts w:ascii="Times New Roman" w:hAnsi="Times New Roman" w:cs="Times New Roman"/>
-          <w:sz w:val="24"/>
-          <w:szCs w:val="24"/>
-          <w:lang w:val="en-US"/>
-        </w:rPr>
-        <w:t>execution_time_check</w:t>
-      </w:r>
-      <w:proofErr w:type="spellEnd"/>
-      <w:r>
-        <w:rPr>
-          <w:rFonts w:ascii="Times New Roman" w:hAnsi="Times New Roman" w:cs="Times New Roman"/>
-          <w:sz w:val="24"/>
-          <w:szCs w:val="24"/>
-          <w:lang w:val="en-US"/>
-        </w:rPr>
-        <w:t xml:space="preserve"> = </w:t>
-      </w:r>
-      <w:proofErr w:type="spellStart"/>
-      <w:r>
-        <w:rPr>
-          <w:rFonts w:ascii="Times New Roman" w:hAnsi="Times New Roman" w:cs="Times New Roman"/>
-          <w:sz w:val="24"/>
-          <w:szCs w:val="24"/>
-          <w:lang w:val="en-US"/>
-        </w:rPr>
-        <w:t>end_time</w:t>
-      </w:r>
-      <w:proofErr w:type="spellEnd"/>
-      <w:r>
-        <w:rPr>
-          <w:rFonts w:ascii="Times New Roman" w:hAnsi="Times New Roman" w:cs="Times New Roman"/>
-          <w:sz w:val="24"/>
-          <w:szCs w:val="24"/>
-          <w:lang w:val="en-US"/>
-        </w:rPr>
-        <w:t xml:space="preserve"> - </w:t>
-      </w:r>
-      <w:proofErr w:type="spellStart"/>
-      <w:r>
-        <w:rPr>
-          <w:rFonts w:ascii="Times New Roman" w:hAnsi="Times New Roman" w:cs="Times New Roman"/>
-          <w:sz w:val="24"/>
-          <w:szCs w:val="24"/>
-          <w:lang w:val="en-US"/>
-        </w:rPr>
-        <w:t>start_time</w:t>
-      </w:r>
-      <w:proofErr w:type="spellEnd"/>
-    </w:p>
-    <w:p>
-      <w:pPr>
-        <w:spacing w:line="240" w:lineRule="auto"/>
-        <w:ind w:firstLine="708"/>
-        <w:rPr>
-          <w:rFonts w:ascii="Times New Roman" w:hAnsi="Times New Roman" w:cs="Times New Roman"/>
-          <w:sz w:val="24"/>
-          <w:szCs w:val="24"/>
-          <w:lang w:val="en-US"/>
-        </w:rPr>
-      </w:pPr>
-    </w:p>
-    <w:p>
-      <w:pPr>
-        <w:spacing w:line="240" w:lineRule="auto"/>
-        <w:ind w:firstLine="708"/>
-        <w:rPr>
-          <w:rFonts w:ascii="Times New Roman" w:hAnsi="Times New Roman" w:cs="Times New Roman"/>
-          <w:sz w:val="24"/>
-          <w:szCs w:val="24"/>
-          <w:lang w:val="en-US"/>
-        </w:rPr>
-      </w:pPr>
-      <w:r>
-        <w:rPr>
-          <w:rFonts w:ascii="Times New Roman" w:hAnsi="Times New Roman" w:cs="Times New Roman"/>
-          <w:sz w:val="24"/>
-          <w:szCs w:val="24"/>
-          <w:lang w:val="en-US"/>
-        </w:rPr>
-        <w:t>if result:</w:t>
-      </w:r>
-    </w:p>
-    <w:p>
-      <w:pPr>
-        <w:spacing w:line="240" w:lineRule="auto"/>
-        <w:ind w:firstLine="708"/>
-        <w:rPr>
-          <w:rFonts w:ascii="Times New Roman" w:hAnsi="Times New Roman" w:cs="Times New Roman"/>
-          <w:sz w:val="24"/>
-          <w:szCs w:val="24"/>
-          <w:lang w:val="en-US"/>
-        </w:rPr>
-      </w:pPr>
-      <w:r>
-        <w:rPr>
-          <w:rFonts w:ascii="Times New Roman" w:hAnsi="Times New Roman" w:cs="Times New Roman"/>
-          <w:sz w:val="24"/>
-          <w:szCs w:val="24"/>
-          <w:lang w:val="en-US"/>
-        </w:rPr>
-        <w:t xml:space="preserve">    </w:t>
-      </w:r>
-      <w:proofErr w:type="gramStart"/>
-      <w:r>
-        <w:rPr>
-          <w:rFonts w:ascii="Times New Roman" w:hAnsi="Times New Roman" w:cs="Times New Roman"/>
-          <w:sz w:val="24"/>
-          <w:szCs w:val="24"/>
-          <w:lang w:val="en-US"/>
-        </w:rPr>
-        <w:t>print(</w:t>
-      </w:r>
-      <w:proofErr w:type="gramEnd"/>
-      <w:r>
-        <w:rPr>
-          <w:rFonts w:ascii="Times New Roman" w:hAnsi="Times New Roman" w:cs="Times New Roman"/>
-          <w:sz w:val="24"/>
-          <w:szCs w:val="24"/>
-          <w:lang w:val="en-US"/>
-        </w:rPr>
-        <w:t>f"</w:t>
-      </w:r>
-      <w:r>
-        <w:rPr>
-          <w:rFonts w:ascii="Times New Roman" w:hAnsi="Times New Roman" w:cs="Times New Roman"/>
-          <w:sz w:val="24"/>
-          <w:szCs w:val="24"/>
-        </w:rPr>
-        <w:t>При</w:t>
-      </w:r>
-      <w:r>
-        <w:rPr>
-          <w:rFonts w:ascii="Times New Roman" w:hAnsi="Times New Roman" w:cs="Times New Roman"/>
-          <w:sz w:val="24"/>
-          <w:szCs w:val="24"/>
-          <w:lang w:val="en-US"/>
-        </w:rPr>
-        <w:t xml:space="preserve"> k = {k}:")</w:t>
-      </w:r>
-    </w:p>
-    <w:p>
-      <w:pPr>
-        <w:spacing w:line="240" w:lineRule="auto"/>
-        <w:ind w:firstLine="708"/>
-        <w:rPr>
-          <w:rFonts w:ascii="Times New Roman" w:hAnsi="Times New Roman" w:cs="Times New Roman"/>
-          <w:sz w:val="24"/>
-          <w:szCs w:val="24"/>
-        </w:rPr>
-      </w:pPr>
-      <w:r>
-        <w:rPr>
-          <w:rFonts w:ascii="Times New Roman" w:hAnsi="Times New Roman" w:cs="Times New Roman"/>
-          <w:sz w:val="24"/>
-          <w:szCs w:val="24"/>
-          <w:lang w:val="en-US"/>
-        </w:rPr>
-        <w:t xml:space="preserve">    </w:t>
-      </w:r>
-      <w:proofErr w:type="spellStart"/>
-      <w:proofErr w:type="gramStart"/>
-      <w:r>
-        <w:rPr>
-          <w:rFonts w:ascii="Times New Roman" w:hAnsi="Times New Roman" w:cs="Times New Roman"/>
-          <w:sz w:val="24"/>
-          <w:szCs w:val="24"/>
-        </w:rPr>
-        <w:t>print</w:t>
-      </w:r>
-      <w:proofErr w:type="spellEnd"/>
-      <w:r>
-        <w:rPr>
-          <w:rFonts w:ascii="Times New Roman" w:hAnsi="Times New Roman" w:cs="Times New Roman"/>
-          <w:sz w:val="24"/>
-          <w:szCs w:val="24"/>
-        </w:rPr>
-        <w:t>(</w:t>
-      </w:r>
-      <w:proofErr w:type="gramEnd"/>
-      <w:r>
-        <w:rPr>
-          <w:rFonts w:ascii="Times New Roman" w:hAnsi="Times New Roman" w:cs="Times New Roman"/>
-          <w:sz w:val="24"/>
-          <w:szCs w:val="24"/>
-        </w:rPr>
-        <w:t xml:space="preserve">"Подмножество городов:", </w:t>
-      </w:r>
-      <w:proofErr w:type="spellStart"/>
-      <w:r>
-        <w:rPr>
-          <w:rFonts w:ascii="Times New Roman" w:hAnsi="Times New Roman" w:cs="Times New Roman"/>
-          <w:sz w:val="24"/>
-          <w:szCs w:val="24"/>
-        </w:rPr>
-        <w:t>cities</w:t>
-      </w:r>
-      <w:proofErr w:type="spellEnd"/>
-      <w:r>
-        <w:rPr>
-          <w:rFonts w:ascii="Times New Roman" w:hAnsi="Times New Roman" w:cs="Times New Roman"/>
-          <w:sz w:val="24"/>
-          <w:szCs w:val="24"/>
-        </w:rPr>
-        <w:t>)</w:t>
-      </w:r>
-    </w:p>
-    <w:p>
-      <w:pPr>
-        <w:spacing w:line="240" w:lineRule="auto"/>
-        <w:ind w:firstLine="708"/>
-        <w:rPr>
-          <w:rFonts w:ascii="Times New Roman" w:hAnsi="Times New Roman" w:cs="Times New Roman"/>
-          <w:sz w:val="24"/>
-          <w:szCs w:val="24"/>
-        </w:rPr>
-      </w:pPr>
-      <w:r>
-        <w:rPr>
-          <w:rFonts w:ascii="Times New Roman" w:hAnsi="Times New Roman" w:cs="Times New Roman"/>
-          <w:sz w:val="24"/>
-          <w:szCs w:val="24"/>
-        </w:rPr>
-        <w:t xml:space="preserve">    </w:t>
-      </w:r>
-      <w:proofErr w:type="spellStart"/>
-      <w:proofErr w:type="gramStart"/>
-      <w:r>
-        <w:rPr>
-          <w:rFonts w:ascii="Times New Roman" w:hAnsi="Times New Roman" w:cs="Times New Roman"/>
-          <w:sz w:val="24"/>
-          <w:szCs w:val="24"/>
-        </w:rPr>
-        <w:t>print</w:t>
-      </w:r>
-      <w:proofErr w:type="spellEnd"/>
-      <w:r>
-        <w:rPr>
-          <w:rFonts w:ascii="Times New Roman" w:hAnsi="Times New Roman" w:cs="Times New Roman"/>
-          <w:sz w:val="24"/>
-          <w:szCs w:val="24"/>
-        </w:rPr>
-        <w:t>(</w:t>
-      </w:r>
-      <w:proofErr w:type="gramEnd"/>
-      <w:r>
-        <w:rPr>
-          <w:rFonts w:ascii="Times New Roman" w:hAnsi="Times New Roman" w:cs="Times New Roman"/>
-          <w:sz w:val="24"/>
-          <w:szCs w:val="24"/>
-        </w:rPr>
-        <w:t>"Дороги, которые содержат города из этого подмножества:")</w:t>
-      </w:r>
-    </w:p>
-    <w:p>
-      <w:pPr>
-        <w:spacing w:line="240" w:lineRule="auto"/>
-        <w:ind w:firstLine="708"/>
-        <w:rPr>
-          <w:rFonts w:ascii="Times New Roman" w:hAnsi="Times New Roman" w:cs="Times New Roman"/>
-          <w:sz w:val="24"/>
-          <w:szCs w:val="24"/>
-          <w:lang w:val="en-US"/>
-        </w:rPr>
-      </w:pPr>
-      <w:r>
-        <w:rPr>
-          <w:rFonts w:ascii="Times New Roman" w:hAnsi="Times New Roman" w:cs="Times New Roman"/>
-          <w:sz w:val="24"/>
-          <w:szCs w:val="24"/>
-        </w:rPr>
-        <w:t xml:space="preserve">    </w:t>
-      </w:r>
-      <w:r>
-        <w:rPr>
-          <w:rFonts w:ascii="Times New Roman" w:hAnsi="Times New Roman" w:cs="Times New Roman"/>
-          <w:sz w:val="24"/>
-          <w:szCs w:val="24"/>
-          <w:lang w:val="en-US"/>
-        </w:rPr>
-        <w:t>for road in roads:</w:t>
-      </w:r>
-    </w:p>
-    <w:p>
-      <w:pPr>
-        <w:spacing w:line="240" w:lineRule="auto"/>
-        <w:ind w:firstLine="708"/>
-        <w:rPr>
-          <w:rFonts w:ascii="Times New Roman" w:hAnsi="Times New Roman" w:cs="Times New Roman"/>
-          <w:sz w:val="24"/>
-          <w:szCs w:val="24"/>
-          <w:lang w:val="en-US"/>
-        </w:rPr>
-      </w:pPr>
-      <w:r>
-        <w:rPr>
-          <w:rFonts w:ascii="Times New Roman" w:hAnsi="Times New Roman" w:cs="Times New Roman"/>
-          <w:sz w:val="24"/>
-          <w:szCs w:val="24"/>
-          <w:lang w:val="en-US"/>
-        </w:rPr>
-        <w:t xml:space="preserve">        if </w:t>
-      </w:r>
-      <w:proofErr w:type="gramStart"/>
-      <w:r>
-        <w:rPr>
-          <w:rFonts w:ascii="Times New Roman" w:hAnsi="Times New Roman" w:cs="Times New Roman"/>
-          <w:sz w:val="24"/>
-          <w:szCs w:val="24"/>
-          <w:lang w:val="en-US"/>
-        </w:rPr>
-        <w:t>road[</w:t>
-      </w:r>
-      <w:proofErr w:type="gramEnd"/>
-      <w:r>
-        <w:rPr>
-          <w:rFonts w:ascii="Times New Roman" w:hAnsi="Times New Roman" w:cs="Times New Roman"/>
-          <w:sz w:val="24"/>
-          <w:szCs w:val="24"/>
-          <w:lang w:val="en-US"/>
-        </w:rPr>
-        <w:t>0] in cities and road[1] in cities:</w:t>
-      </w:r>
-    </w:p>
-    <w:p>
-      <w:pPr>
-        <w:spacing w:line="240" w:lineRule="auto"/>
-        <w:ind w:firstLine="708"/>
-        <w:rPr>
-          <w:rFonts w:ascii="Times New Roman" w:hAnsi="Times New Roman" w:cs="Times New Roman"/>
-          <w:sz w:val="24"/>
-          <w:szCs w:val="24"/>
-          <w:lang w:val="en-US"/>
-        </w:rPr>
-      </w:pPr>
-      <w:r>
-        <w:rPr>
-          <w:rFonts w:ascii="Times New Roman" w:hAnsi="Times New Roman" w:cs="Times New Roman"/>
-          <w:sz w:val="24"/>
-          <w:szCs w:val="24"/>
-          <w:lang w:val="en-US"/>
-        </w:rPr>
-        <w:t xml:space="preserve">            print(f"{</w:t>
-      </w:r>
-      <w:proofErr w:type="gramStart"/>
-      <w:r>
-        <w:rPr>
-          <w:rFonts w:ascii="Times New Roman" w:hAnsi="Times New Roman" w:cs="Times New Roman"/>
-          <w:sz w:val="24"/>
-          <w:szCs w:val="24"/>
-          <w:lang w:val="en-US"/>
-        </w:rPr>
-        <w:t>road[</w:t>
-      </w:r>
-      <w:proofErr w:type="gramEnd"/>
-      <w:r>
-        <w:rPr>
-          <w:rFonts w:ascii="Times New Roman" w:hAnsi="Times New Roman" w:cs="Times New Roman"/>
-          <w:sz w:val="24"/>
-          <w:szCs w:val="24"/>
-          <w:lang w:val="en-US"/>
-        </w:rPr>
-        <w:t>0]} -&gt; {road[1]}")</w:t>
-      </w:r>
-    </w:p>
-    <w:p>
-      <w:pPr>
-        <w:spacing w:line="240" w:lineRule="auto"/>
-        <w:ind w:firstLine="708"/>
-        <w:rPr>
-          <w:rFonts w:ascii="Times New Roman" w:hAnsi="Times New Roman" w:cs="Times New Roman"/>
-          <w:sz w:val="24"/>
-          <w:szCs w:val="24"/>
-          <w:lang w:val="en-US"/>
-        </w:rPr>
-      </w:pPr>
-      <w:r>
-        <w:rPr>
-          <w:rFonts w:ascii="Times New Roman" w:hAnsi="Times New Roman" w:cs="Times New Roman"/>
-          <w:sz w:val="24"/>
-          <w:szCs w:val="24"/>
-          <w:lang w:val="en-US"/>
-        </w:rPr>
-        <w:t>else:</w:t>
-      </w:r>
-    </w:p>
-    <w:p>
-      <w:pPr>
-        <w:spacing w:line="240" w:lineRule="auto"/>
-        <w:ind w:firstLine="708"/>
-        <w:rPr>
-          <w:rFonts w:ascii="Times New Roman" w:hAnsi="Times New Roman" w:cs="Times New Roman"/>
-          <w:sz w:val="24"/>
-          <w:szCs w:val="24"/>
-          <w:lang w:val="en-US"/>
-        </w:rPr>
-      </w:pPr>
-      <w:r>
-        <w:rPr>
-          <w:rFonts w:ascii="Times New Roman" w:hAnsi="Times New Roman" w:cs="Times New Roman"/>
-          <w:sz w:val="24"/>
-          <w:szCs w:val="24"/>
-          <w:lang w:val="en-US"/>
-        </w:rPr>
-        <w:t xml:space="preserve">    </w:t>
-      </w:r>
-      <w:proofErr w:type="gramStart"/>
-      <w:r>
-        <w:rPr>
-          <w:rFonts w:ascii="Times New Roman" w:hAnsi="Times New Roman" w:cs="Times New Roman"/>
-          <w:sz w:val="24"/>
-          <w:szCs w:val="24"/>
-          <w:lang w:val="en-US"/>
-        </w:rPr>
-        <w:t>print(</w:t>
-      </w:r>
-      <w:proofErr w:type="gramEnd"/>
-      <w:r>
-        <w:rPr>
-          <w:rFonts w:ascii="Times New Roman" w:hAnsi="Times New Roman" w:cs="Times New Roman"/>
-          <w:sz w:val="24"/>
-          <w:szCs w:val="24"/>
-          <w:lang w:val="en-US"/>
-        </w:rPr>
-        <w:t>f"</w:t>
-      </w:r>
-      <w:r>
-        <w:rPr>
-          <w:rFonts w:ascii="Times New Roman" w:hAnsi="Times New Roman" w:cs="Times New Roman"/>
-          <w:sz w:val="24"/>
-          <w:szCs w:val="24"/>
-        </w:rPr>
-        <w:t>При</w:t>
-      </w:r>
-      <w:r>
-        <w:rPr>
-          <w:rFonts w:ascii="Times New Roman" w:hAnsi="Times New Roman" w:cs="Times New Roman"/>
-          <w:sz w:val="24"/>
-          <w:szCs w:val="24"/>
-          <w:lang w:val="en-US"/>
-        </w:rPr>
-        <w:t xml:space="preserve"> k = {k}:")</w:t>
-      </w:r>
-    </w:p>
-    <w:p>
-      <w:pPr>
-        <w:spacing w:line="240" w:lineRule="auto"/>
-        <w:ind w:firstLine="708"/>
-        <w:rPr>
-          <w:rFonts w:ascii="Times New Roman" w:hAnsi="Times New Roman" w:cs="Times New Roman"/>
-          <w:sz w:val="24"/>
-          <w:szCs w:val="24"/>
-        </w:rPr>
-      </w:pPr>
-      <w:r>
-        <w:rPr>
-          <w:rFonts w:ascii="Times New Roman" w:hAnsi="Times New Roman" w:cs="Times New Roman"/>
-          <w:sz w:val="24"/>
-          <w:szCs w:val="24"/>
-          <w:lang w:val="en-US"/>
-        </w:rPr>
-        <w:t xml:space="preserve">    </w:t>
-      </w:r>
-      <w:proofErr w:type="spellStart"/>
-      <w:proofErr w:type="gramStart"/>
-      <w:r>
-        <w:rPr>
-          <w:rFonts w:ascii="Times New Roman" w:hAnsi="Times New Roman" w:cs="Times New Roman"/>
-          <w:sz w:val="24"/>
-          <w:szCs w:val="24"/>
-        </w:rPr>
-        <w:t>print</w:t>
-      </w:r>
-      <w:proofErr w:type="spellEnd"/>
-      <w:r>
-        <w:rPr>
-          <w:rFonts w:ascii="Times New Roman" w:hAnsi="Times New Roman" w:cs="Times New Roman"/>
-          <w:sz w:val="24"/>
-          <w:szCs w:val="24"/>
-        </w:rPr>
-        <w:t>(</w:t>
-      </w:r>
-      <w:proofErr w:type="gramEnd"/>
-      <w:r>
-        <w:rPr>
-          <w:rFonts w:ascii="Times New Roman" w:hAnsi="Times New Roman" w:cs="Times New Roman"/>
-          <w:sz w:val="24"/>
-          <w:szCs w:val="24"/>
-        </w:rPr>
-        <w:t>"Не существует такого подмножества городов,")</w:t>
-      </w:r>
-    </w:p>
-    <w:p>
-      <w:pPr>
-        <w:spacing w:line="240" w:lineRule="auto"/>
-        <w:ind w:firstLine="708"/>
-        <w:rPr>
-          <w:rFonts w:ascii="Times New Roman" w:hAnsi="Times New Roman" w:cs="Times New Roman"/>
-          <w:sz w:val="24"/>
-          <w:szCs w:val="24"/>
-        </w:rPr>
-      </w:pPr>
-      <w:r>
-        <w:rPr>
-          <w:rFonts w:ascii="Times New Roman" w:hAnsi="Times New Roman" w:cs="Times New Roman"/>
-          <w:sz w:val="24"/>
-          <w:szCs w:val="24"/>
-        </w:rPr>
-        <w:t xml:space="preserve">    </w:t>
-      </w:r>
-      <w:proofErr w:type="spellStart"/>
-      <w:proofErr w:type="gramStart"/>
-      <w:r>
-        <w:rPr>
-          <w:rFonts w:ascii="Times New Roman" w:hAnsi="Times New Roman" w:cs="Times New Roman"/>
-          <w:sz w:val="24"/>
-          <w:szCs w:val="24"/>
-        </w:rPr>
-        <w:t>print</w:t>
-      </w:r>
-      <w:proofErr w:type="spellEnd"/>
-      <w:r>
-        <w:rPr>
-          <w:rFonts w:ascii="Times New Roman" w:hAnsi="Times New Roman" w:cs="Times New Roman"/>
-          <w:sz w:val="24"/>
-          <w:szCs w:val="24"/>
-        </w:rPr>
-        <w:t>(</w:t>
-      </w:r>
-      <w:proofErr w:type="gramEnd"/>
-      <w:r>
-        <w:rPr>
-          <w:rFonts w:ascii="Times New Roman" w:hAnsi="Times New Roman" w:cs="Times New Roman"/>
-          <w:sz w:val="24"/>
-          <w:szCs w:val="24"/>
-        </w:rPr>
-        <w:t>"что каждая дорога содержит хотя бы один из этих городов.")</w:t>
-      </w:r>
-    </w:p>
-    <w:p>
-      <w:pPr>
-        <w:spacing w:line="240" w:lineRule="auto"/>
-        <w:ind w:firstLine="708"/>
-        <w:rPr>
-          <w:rFonts w:ascii="Times New Roman" w:hAnsi="Times New Roman" w:cs="Times New Roman"/>
-          <w:sz w:val="24"/>
-          <w:szCs w:val="24"/>
-        </w:rPr>
-      </w:pPr>
-    </w:p>
-    <w:p>
-      <w:pPr>
-        <w:spacing w:line="240" w:lineRule="auto"/>
-        <w:ind w:firstLine="708"/>
-        <w:rPr>
-          <w:rFonts w:ascii="Times New Roman" w:hAnsi="Times New Roman" w:cs="Times New Roman"/>
-          <w:sz w:val="24"/>
-          <w:szCs w:val="24"/>
-        </w:rPr>
-      </w:pPr>
-      <w:proofErr w:type="spellStart"/>
-      <w:proofErr w:type="gramStart"/>
-      <w:r>
-        <w:rPr>
-          <w:rFonts w:ascii="Times New Roman" w:hAnsi="Times New Roman" w:cs="Times New Roman"/>
-          <w:sz w:val="24"/>
-          <w:szCs w:val="24"/>
-        </w:rPr>
-        <w:t>print</w:t>
-      </w:r>
-      <w:proofErr w:type="spellEnd"/>
-      <w:r>
-        <w:rPr>
-          <w:rFonts w:ascii="Times New Roman" w:hAnsi="Times New Roman" w:cs="Times New Roman"/>
-          <w:sz w:val="24"/>
-          <w:szCs w:val="24"/>
-        </w:rPr>
-        <w:t>(</w:t>
-      </w:r>
-      <w:proofErr w:type="gramEnd"/>
-      <w:r>
-        <w:rPr>
-          <w:rFonts w:ascii="Times New Roman" w:hAnsi="Times New Roman" w:cs="Times New Roman"/>
-          <w:sz w:val="24"/>
-          <w:szCs w:val="24"/>
-        </w:rPr>
-        <w:t xml:space="preserve">"Время затраченное на чтение данных:", </w:t>
-      </w:r>
-      <w:proofErr w:type="spellStart"/>
-      <w:r>
-        <w:rPr>
-          <w:rFonts w:ascii="Times New Roman" w:hAnsi="Times New Roman" w:cs="Times New Roman"/>
-          <w:sz w:val="24"/>
-          <w:szCs w:val="24"/>
-        </w:rPr>
-        <w:t>execution_time_read</w:t>
-      </w:r>
-      <w:proofErr w:type="spellEnd"/>
-      <w:r>
-        <w:rPr>
-          <w:rFonts w:ascii="Times New Roman" w:hAnsi="Times New Roman" w:cs="Times New Roman"/>
-          <w:sz w:val="24"/>
-          <w:szCs w:val="24"/>
-        </w:rPr>
-        <w:t>, "секунд")</w:t>
-      </w:r>
-    </w:p>
-    <w:p>
-      <w:pPr>
-        <w:spacing w:line="240" w:lineRule="auto"/>
-        <w:ind w:firstLine="708"/>
-        <w:rPr>
-          <w:rFonts w:ascii="Times New Roman" w:hAnsi="Times New Roman" w:cs="Times New Roman"/>
-          <w:sz w:val="24"/>
-          <w:szCs w:val="24"/>
-        </w:rPr>
-      </w:pPr>
-      <w:proofErr w:type="spellStart"/>
-      <w:proofErr w:type="gramStart"/>
-      <w:r>
-        <w:rPr>
-          <w:rFonts w:ascii="Times New Roman" w:hAnsi="Times New Roman" w:cs="Times New Roman"/>
-          <w:sz w:val="24"/>
-          <w:szCs w:val="24"/>
-        </w:rPr>
-        <w:t>print</w:t>
-      </w:r>
-      <w:proofErr w:type="spellEnd"/>
-      <w:r>
-        <w:rPr>
-          <w:rFonts w:ascii="Times New Roman" w:hAnsi="Times New Roman" w:cs="Times New Roman"/>
-          <w:sz w:val="24"/>
-          <w:szCs w:val="24"/>
-        </w:rPr>
-        <w:t>(</w:t>
-      </w:r>
-      <w:proofErr w:type="gramEnd"/>
-      <w:r>
-        <w:rPr>
-          <w:rFonts w:ascii="Times New Roman" w:hAnsi="Times New Roman" w:cs="Times New Roman"/>
-          <w:sz w:val="24"/>
-          <w:szCs w:val="24"/>
-        </w:rPr>
-        <w:t xml:space="preserve">"Время затраченное на проверку:", </w:t>
-      </w:r>
-      <w:proofErr w:type="spellStart"/>
-      <w:r>
-        <w:rPr>
-          <w:rFonts w:ascii="Times New Roman" w:hAnsi="Times New Roman" w:cs="Times New Roman"/>
-          <w:sz w:val="24"/>
-          <w:szCs w:val="24"/>
-        </w:rPr>
-        <w:t>execution_time_check</w:t>
-      </w:r>
-      <w:proofErr w:type="spellEnd"/>
-      <w:r>
-        <w:rPr>
-          <w:rFonts w:ascii="Times New Roman" w:hAnsi="Times New Roman" w:cs="Times New Roman"/>
-          <w:sz w:val="24"/>
-          <w:szCs w:val="24"/>
-        </w:rPr>
-        <w:t>, "секунд")</w:t>
-      </w:r>
-    </w:p>
+          <w:sz w:val="28"/>
+          <w:szCs w:val="28"/>
+        </w:rPr>
+      </w:pPr>
+    </w:p>
+    <w:p/>
     <w:sectPr>
       <w:pgSz w:w="11906" w:h="16838"/>
       <w:pgMar w:top="1134" w:right="850" w:bottom="1134" w:left="1701" w:header="708" w:footer="708" w:gutter="0"/>
@@ -4235,95 +7577,9 @@
     </w:lvl>
   </w:abstractNum>
   <w:abstractNum w:abstractNumId="2" w15:restartNumberingAfterBreak="0">
-    <w:nsid w:val="5D7D48C5"/>
+    <w:nsid w:val="13B41215"/>
     <w:multiLevelType w:val="hybridMultilevel"/>
-    <w:tmpl w:val="A6BE7848"/>
-    <w:lvl w:ilvl="0" w:tplc="0419000F">
-      <w:start w:val="1"/>
-      <w:numFmt w:val="decimal"/>
-      <w:lvlText w:val="%1."/>
-      <w:lvlJc w:val="left"/>
-      <w:pPr>
-        <w:ind w:left="720" w:hanging="360"/>
-      </w:pPr>
-    </w:lvl>
-    <w:lvl w:ilvl="1" w:tplc="04190019" w:tentative="1">
-      <w:start w:val="1"/>
-      <w:numFmt w:val="lowerLetter"/>
-      <w:lvlText w:val="%2."/>
-      <w:lvlJc w:val="left"/>
-      <w:pPr>
-        <w:ind w:left="1440" w:hanging="360"/>
-      </w:pPr>
-    </w:lvl>
-    <w:lvl w:ilvl="2" w:tplc="0419001B" w:tentative="1">
-      <w:start w:val="1"/>
-      <w:numFmt w:val="lowerRoman"/>
-      <w:lvlText w:val="%3."/>
-      <w:lvlJc w:val="right"/>
-      <w:pPr>
-        <w:ind w:left="2160" w:hanging="180"/>
-      </w:pPr>
-    </w:lvl>
-    <w:lvl w:ilvl="3" w:tplc="0419000F" w:tentative="1">
-      <w:start w:val="1"/>
-      <w:numFmt w:val="decimal"/>
-      <w:lvlText w:val="%4."/>
-      <w:lvlJc w:val="left"/>
-      <w:pPr>
-        <w:ind w:left="2880" w:hanging="360"/>
-      </w:pPr>
-    </w:lvl>
-    <w:lvl w:ilvl="4" w:tplc="04190019" w:tentative="1">
-      <w:start w:val="1"/>
-      <w:numFmt w:val="lowerLetter"/>
-      <w:lvlText w:val="%5."/>
-      <w:lvlJc w:val="left"/>
-      <w:pPr>
-        <w:ind w:left="3600" w:hanging="360"/>
-      </w:pPr>
-    </w:lvl>
-    <w:lvl w:ilvl="5" w:tplc="0419001B" w:tentative="1">
-      <w:start w:val="1"/>
-      <w:numFmt w:val="lowerRoman"/>
-      <w:lvlText w:val="%6."/>
-      <w:lvlJc w:val="right"/>
-      <w:pPr>
-        <w:ind w:left="4320" w:hanging="180"/>
-      </w:pPr>
-    </w:lvl>
-    <w:lvl w:ilvl="6" w:tplc="0419000F" w:tentative="1">
-      <w:start w:val="1"/>
-      <w:numFmt w:val="decimal"/>
-      <w:lvlText w:val="%7."/>
-      <w:lvlJc w:val="left"/>
-      <w:pPr>
-        <w:ind w:left="5040" w:hanging="360"/>
-      </w:pPr>
-    </w:lvl>
-    <w:lvl w:ilvl="7" w:tplc="04190019" w:tentative="1">
-      <w:start w:val="1"/>
-      <w:numFmt w:val="lowerLetter"/>
-      <w:lvlText w:val="%8."/>
-      <w:lvlJc w:val="left"/>
-      <w:pPr>
-        <w:ind w:left="5760" w:hanging="360"/>
-      </w:pPr>
-    </w:lvl>
-    <w:lvl w:ilvl="8" w:tplc="0419001B" w:tentative="1">
-      <w:start w:val="1"/>
-      <w:numFmt w:val="lowerRoman"/>
-      <w:lvlText w:val="%9."/>
-      <w:lvlJc w:val="right"/>
-      <w:pPr>
-        <w:ind w:left="6480" w:hanging="180"/>
-      </w:pPr>
-    </w:lvl>
-  </w:abstractNum>
-  <w:abstractNum w:abstractNumId="3" w15:restartNumberingAfterBreak="0">
-    <w:nsid w:val="6B4627A6"/>
-    <w:multiLevelType w:val="hybridMultilevel"/>
-    <w:tmpl w:val="CF7418AE"/>
+    <w:tmpl w:val="FE665892"/>
     <w:lvl w:ilvl="0" w:tplc="0419000F">
       <w:start w:val="1"/>
       <w:numFmt w:val="decimal"/>
@@ -4409,17 +7665,195 @@
       </w:pPr>
     </w:lvl>
   </w:abstractNum>
+  <w:abstractNum w:abstractNumId="3" w15:restartNumberingAfterBreak="0">
+    <w:nsid w:val="5D7D48C5"/>
+    <w:multiLevelType w:val="hybridMultilevel"/>
+    <w:tmpl w:val="A6BE7848"/>
+    <w:lvl w:ilvl="0" w:tplc="0419000F">
+      <w:start w:val="1"/>
+      <w:numFmt w:val="decimal"/>
+      <w:lvlText w:val="%1."/>
+      <w:lvlJc w:val="left"/>
+      <w:pPr>
+        <w:ind w:left="720" w:hanging="360"/>
+      </w:pPr>
+    </w:lvl>
+    <w:lvl w:ilvl="1" w:tplc="04190019" w:tentative="1">
+      <w:start w:val="1"/>
+      <w:numFmt w:val="lowerLetter"/>
+      <w:lvlText w:val="%2."/>
+      <w:lvlJc w:val="left"/>
+      <w:pPr>
+        <w:ind w:left="1440" w:hanging="360"/>
+      </w:pPr>
+    </w:lvl>
+    <w:lvl w:ilvl="2" w:tplc="0419001B" w:tentative="1">
+      <w:start w:val="1"/>
+      <w:numFmt w:val="lowerRoman"/>
+      <w:lvlText w:val="%3."/>
+      <w:lvlJc w:val="right"/>
+      <w:pPr>
+        <w:ind w:left="2160" w:hanging="180"/>
+      </w:pPr>
+    </w:lvl>
+    <w:lvl w:ilvl="3" w:tplc="0419000F" w:tentative="1">
+      <w:start w:val="1"/>
+      <w:numFmt w:val="decimal"/>
+      <w:lvlText w:val="%4."/>
+      <w:lvlJc w:val="left"/>
+      <w:pPr>
+        <w:ind w:left="2880" w:hanging="360"/>
+      </w:pPr>
+    </w:lvl>
+    <w:lvl w:ilvl="4" w:tplc="04190019" w:tentative="1">
+      <w:start w:val="1"/>
+      <w:numFmt w:val="lowerLetter"/>
+      <w:lvlText w:val="%5."/>
+      <w:lvlJc w:val="left"/>
+      <w:pPr>
+        <w:ind w:left="3600" w:hanging="360"/>
+      </w:pPr>
+    </w:lvl>
+    <w:lvl w:ilvl="5" w:tplc="0419001B" w:tentative="1">
+      <w:start w:val="1"/>
+      <w:numFmt w:val="lowerRoman"/>
+      <w:lvlText w:val="%6."/>
+      <w:lvlJc w:val="right"/>
+      <w:pPr>
+        <w:ind w:left="4320" w:hanging="180"/>
+      </w:pPr>
+    </w:lvl>
+    <w:lvl w:ilvl="6" w:tplc="0419000F" w:tentative="1">
+      <w:start w:val="1"/>
+      <w:numFmt w:val="decimal"/>
+      <w:lvlText w:val="%7."/>
+      <w:lvlJc w:val="left"/>
+      <w:pPr>
+        <w:ind w:left="5040" w:hanging="360"/>
+      </w:pPr>
+    </w:lvl>
+    <w:lvl w:ilvl="7" w:tplc="04190019" w:tentative="1">
+      <w:start w:val="1"/>
+      <w:numFmt w:val="lowerLetter"/>
+      <w:lvlText w:val="%8."/>
+      <w:lvlJc w:val="left"/>
+      <w:pPr>
+        <w:ind w:left="5760" w:hanging="360"/>
+      </w:pPr>
+    </w:lvl>
+    <w:lvl w:ilvl="8" w:tplc="0419001B" w:tentative="1">
+      <w:start w:val="1"/>
+      <w:numFmt w:val="lowerRoman"/>
+      <w:lvlText w:val="%9."/>
+      <w:lvlJc w:val="right"/>
+      <w:pPr>
+        <w:ind w:left="6480" w:hanging="180"/>
+      </w:pPr>
+    </w:lvl>
+  </w:abstractNum>
+  <w:abstractNum w:abstractNumId="4" w15:restartNumberingAfterBreak="0">
+    <w:nsid w:val="6B4627A6"/>
+    <w:multiLevelType w:val="hybridMultilevel"/>
+    <w:tmpl w:val="CF7418AE"/>
+    <w:lvl w:ilvl="0" w:tplc="0419000F">
+      <w:start w:val="1"/>
+      <w:numFmt w:val="decimal"/>
+      <w:lvlText w:val="%1."/>
+      <w:lvlJc w:val="left"/>
+      <w:pPr>
+        <w:ind w:left="720" w:hanging="360"/>
+      </w:pPr>
+      <w:rPr>
+        <w:rFonts w:hint="default"/>
+      </w:rPr>
+    </w:lvl>
+    <w:lvl w:ilvl="1" w:tplc="04190019" w:tentative="1">
+      <w:start w:val="1"/>
+      <w:numFmt w:val="lowerLetter"/>
+      <w:lvlText w:val="%2."/>
+      <w:lvlJc w:val="left"/>
+      <w:pPr>
+        <w:ind w:left="1440" w:hanging="360"/>
+      </w:pPr>
+    </w:lvl>
+    <w:lvl w:ilvl="2" w:tplc="0419001B" w:tentative="1">
+      <w:start w:val="1"/>
+      <w:numFmt w:val="lowerRoman"/>
+      <w:lvlText w:val="%3."/>
+      <w:lvlJc w:val="right"/>
+      <w:pPr>
+        <w:ind w:left="2160" w:hanging="180"/>
+      </w:pPr>
+    </w:lvl>
+    <w:lvl w:ilvl="3" w:tplc="0419000F" w:tentative="1">
+      <w:start w:val="1"/>
+      <w:numFmt w:val="decimal"/>
+      <w:lvlText w:val="%4."/>
+      <w:lvlJc w:val="left"/>
+      <w:pPr>
+        <w:ind w:left="2880" w:hanging="360"/>
+      </w:pPr>
+    </w:lvl>
+    <w:lvl w:ilvl="4" w:tplc="04190019" w:tentative="1">
+      <w:start w:val="1"/>
+      <w:numFmt w:val="lowerLetter"/>
+      <w:lvlText w:val="%5."/>
+      <w:lvlJc w:val="left"/>
+      <w:pPr>
+        <w:ind w:left="3600" w:hanging="360"/>
+      </w:pPr>
+    </w:lvl>
+    <w:lvl w:ilvl="5" w:tplc="0419001B" w:tentative="1">
+      <w:start w:val="1"/>
+      <w:numFmt w:val="lowerRoman"/>
+      <w:lvlText w:val="%6."/>
+      <w:lvlJc w:val="right"/>
+      <w:pPr>
+        <w:ind w:left="4320" w:hanging="180"/>
+      </w:pPr>
+    </w:lvl>
+    <w:lvl w:ilvl="6" w:tplc="0419000F" w:tentative="1">
+      <w:start w:val="1"/>
+      <w:numFmt w:val="decimal"/>
+      <w:lvlText w:val="%7."/>
+      <w:lvlJc w:val="left"/>
+      <w:pPr>
+        <w:ind w:left="5040" w:hanging="360"/>
+      </w:pPr>
+    </w:lvl>
+    <w:lvl w:ilvl="7" w:tplc="04190019" w:tentative="1">
+      <w:start w:val="1"/>
+      <w:numFmt w:val="lowerLetter"/>
+      <w:lvlText w:val="%8."/>
+      <w:lvlJc w:val="left"/>
+      <w:pPr>
+        <w:ind w:left="5760" w:hanging="360"/>
+      </w:pPr>
+    </w:lvl>
+    <w:lvl w:ilvl="8" w:tplc="0419001B" w:tentative="1">
+      <w:start w:val="1"/>
+      <w:numFmt w:val="lowerRoman"/>
+      <w:lvlText w:val="%9."/>
+      <w:lvlJc w:val="right"/>
+      <w:pPr>
+        <w:ind w:left="6480" w:hanging="180"/>
+      </w:pPr>
+    </w:lvl>
+  </w:abstractNum>
   <w:num w:numId="1">
-    <w:abstractNumId w:val="2"/>
+    <w:abstractNumId w:val="3"/>
   </w:num>
   <w:num w:numId="2">
     <w:abstractNumId w:val="0"/>
   </w:num>
   <w:num w:numId="3">
-    <w:abstractNumId w:val="3"/>
+    <w:abstractNumId w:val="4"/>
   </w:num>
   <w:num w:numId="4">
     <w:abstractNumId w:val="1"/>
+  </w:num>
+  <w:num w:numId="5">
+    <w:abstractNumId w:val="2"/>
   </w:num>
 </w:numbering>
 </file>
@@ -4822,7 +8256,7 @@
   <w:style w:type="paragraph" w:default="1" w:styleId="a">
     <w:name w:val="Normal"/>
     <w:qFormat/>
-    <w:rsid w:val="00FC3977"/>
+    <w:rsid w:val="002768FA"/>
   </w:style>
   <w:style w:type="character" w:default="1" w:styleId="a0">
     <w:name w:val="Default Paragraph Font"/>

--- a/Высокопроизводительные вычисления/РАР/РАР Ерошкин К.В..docx
+++ b/Высокопроизводительные вычисления/РАР/РАР Ерошкин К.В..docx
@@ -1678,6 +1678,7 @@
       <w:r>
         <w:rPr>
           <w:rFonts w:ascii="Times New Roman" w:hAnsi="Times New Roman" w:cs="Times New Roman"/>
+          <w:noProof/>
           <w:sz w:val="28"/>
           <w:szCs w:val="28"/>
           <w:lang w:val="en-US"/>
@@ -6210,16 +6211,16 @@
           <w:rFonts w:ascii="Times New Roman" w:eastAsia="Times New Roman" w:hAnsi="Times New Roman" w:cs="Times New Roman"/>
           <w:sz w:val="28"/>
           <w:szCs w:val="28"/>
-          <w:lang w:eastAsia="ru-RU"/>
-        </w:rPr>
-      </w:pPr>
-      <w:proofErr w:type="spellStart"/>
-      <w:r>
-        <w:rPr>
-          <w:rFonts w:ascii="Times New Roman" w:eastAsia="Times New Roman" w:hAnsi="Times New Roman" w:cs="Times New Roman"/>
-          <w:sz w:val="28"/>
-          <w:szCs w:val="28"/>
-          <w:lang w:eastAsia="ru-RU"/>
+          <w:lang w:val="en-US" w:eastAsia="ru-RU"/>
+        </w:rPr>
+      </w:pPr>
+      <w:proofErr w:type="spellStart"/>
+      <w:r>
+        <w:rPr>
+          <w:rFonts w:ascii="Times New Roman" w:eastAsia="Times New Roman" w:hAnsi="Times New Roman" w:cs="Times New Roman"/>
+          <w:sz w:val="28"/>
+          <w:szCs w:val="28"/>
+          <w:lang w:val="en-US" w:eastAsia="ru-RU"/>
         </w:rPr>
         <w:t>start_time</w:t>
       </w:r>
@@ -6229,7 +6230,7 @@
           <w:rFonts w:ascii="Times New Roman" w:eastAsia="Times New Roman" w:hAnsi="Times New Roman" w:cs="Times New Roman"/>
           <w:sz w:val="28"/>
           <w:szCs w:val="28"/>
-          <w:lang w:eastAsia="ru-RU"/>
+          <w:lang w:val="en-US" w:eastAsia="ru-RU"/>
         </w:rPr>
         <w:t xml:space="preserve"> = </w:t>
       </w:r>
@@ -6240,7 +6241,7 @@
           <w:rFonts w:ascii="Times New Roman" w:eastAsia="Times New Roman" w:hAnsi="Times New Roman" w:cs="Times New Roman"/>
           <w:sz w:val="28"/>
           <w:szCs w:val="28"/>
-          <w:lang w:eastAsia="ru-RU"/>
+          <w:lang w:val="en-US" w:eastAsia="ru-RU"/>
         </w:rPr>
         <w:t>time.time</w:t>
       </w:r>
@@ -6251,7 +6252,7 @@
           <w:rFonts w:ascii="Times New Roman" w:eastAsia="Times New Roman" w:hAnsi="Times New Roman" w:cs="Times New Roman"/>
           <w:sz w:val="28"/>
           <w:szCs w:val="28"/>
-          <w:lang w:eastAsia="ru-RU"/>
+          <w:lang w:val="en-US" w:eastAsia="ru-RU"/>
         </w:rPr>
         <w:t>()</w:t>
       </w:r>
@@ -6652,16 +6653,16 @@
           <w:rFonts w:ascii="Times New Roman" w:eastAsia="Times New Roman" w:hAnsi="Times New Roman" w:cs="Times New Roman"/>
           <w:sz w:val="28"/>
           <w:szCs w:val="28"/>
-          <w:lang w:eastAsia="ru-RU"/>
-        </w:rPr>
-      </w:pPr>
-      <w:proofErr w:type="spellStart"/>
-      <w:r>
-        <w:rPr>
-          <w:rFonts w:ascii="Times New Roman" w:eastAsia="Times New Roman" w:hAnsi="Times New Roman" w:cs="Times New Roman"/>
-          <w:sz w:val="28"/>
-          <w:szCs w:val="28"/>
-          <w:lang w:eastAsia="ru-RU"/>
+          <w:lang w:val="en-US" w:eastAsia="ru-RU"/>
+        </w:rPr>
+      </w:pPr>
+      <w:proofErr w:type="spellStart"/>
+      <w:r>
+        <w:rPr>
+          <w:rFonts w:ascii="Times New Roman" w:eastAsia="Times New Roman" w:hAnsi="Times New Roman" w:cs="Times New Roman"/>
+          <w:sz w:val="28"/>
+          <w:szCs w:val="28"/>
+          <w:lang w:val="en-US" w:eastAsia="ru-RU"/>
         </w:rPr>
         <w:t>start_time_check</w:t>
       </w:r>
@@ -6671,7 +6672,7 @@
           <w:rFonts w:ascii="Times New Roman" w:eastAsia="Times New Roman" w:hAnsi="Times New Roman" w:cs="Times New Roman"/>
           <w:sz w:val="28"/>
           <w:szCs w:val="28"/>
-          <w:lang w:eastAsia="ru-RU"/>
+          <w:lang w:val="en-US" w:eastAsia="ru-RU"/>
         </w:rPr>
         <w:t xml:space="preserve"> = </w:t>
       </w:r>
@@ -6682,7 +6683,7 @@
           <w:rFonts w:ascii="Times New Roman" w:eastAsia="Times New Roman" w:hAnsi="Times New Roman" w:cs="Times New Roman"/>
           <w:sz w:val="28"/>
           <w:szCs w:val="28"/>
-          <w:lang w:eastAsia="ru-RU"/>
+          <w:lang w:val="en-US" w:eastAsia="ru-RU"/>
         </w:rPr>
         <w:t>time.time</w:t>
       </w:r>
@@ -6693,7 +6694,7 @@
           <w:rFonts w:ascii="Times New Roman" w:eastAsia="Times New Roman" w:hAnsi="Times New Roman" w:cs="Times New Roman"/>
           <w:sz w:val="28"/>
           <w:szCs w:val="28"/>
-          <w:lang w:eastAsia="ru-RU"/>
+          <w:lang w:val="en-US" w:eastAsia="ru-RU"/>
         </w:rPr>
         <w:t>()</w:t>
       </w:r>
@@ -7058,7 +7059,7 @@
           <w:rFonts w:ascii="Times New Roman" w:eastAsia="Times New Roman" w:hAnsi="Times New Roman" w:cs="Times New Roman"/>
           <w:sz w:val="28"/>
           <w:szCs w:val="28"/>
-          <w:lang w:val="en-US" w:eastAsia="ru-RU"/>
+          <w:lang w:eastAsia="ru-RU"/>
         </w:rPr>
       </w:pPr>
       <w:r>
@@ -7078,7 +7079,16 @@
           <w:szCs w:val="28"/>
           <w:lang w:val="en-US" w:eastAsia="ru-RU"/>
         </w:rPr>
-        <w:t>print(</w:t>
+        <w:t>print</w:t>
+      </w:r>
+      <w:r>
+        <w:rPr>
+          <w:rFonts w:ascii="Times New Roman" w:eastAsia="Times New Roman" w:hAnsi="Times New Roman" w:cs="Times New Roman"/>
+          <w:sz w:val="28"/>
+          <w:szCs w:val="28"/>
+          <w:lang w:eastAsia="ru-RU"/>
+        </w:rPr>
+        <w:t>(</w:t>
       </w:r>
       <w:proofErr w:type="gramEnd"/>
       <w:r>
@@ -7088,7 +7098,7 @@
           <w:szCs w:val="28"/>
           <w:lang w:val="en-US" w:eastAsia="ru-RU"/>
         </w:rPr>
-        <w:t>f"</w:t>
+        <w:t>f</w:t>
       </w:r>
       <w:r>
         <w:rPr>
@@ -7097,6 +7107,15 @@
           <w:szCs w:val="28"/>
           <w:lang w:eastAsia="ru-RU"/>
         </w:rPr>
+        <w:t>"</w:t>
+      </w:r>
+      <w:r>
+        <w:rPr>
+          <w:rFonts w:ascii="Times New Roman" w:eastAsia="Times New Roman" w:hAnsi="Times New Roman" w:cs="Times New Roman"/>
+          <w:sz w:val="28"/>
+          <w:szCs w:val="28"/>
+          <w:lang w:eastAsia="ru-RU"/>
+        </w:rPr>
         <w:t>При</w:t>
       </w:r>
       <w:r>
@@ -7104,9 +7123,27 @@
           <w:rFonts w:ascii="Times New Roman" w:eastAsia="Times New Roman" w:hAnsi="Times New Roman" w:cs="Times New Roman"/>
           <w:sz w:val="28"/>
           <w:szCs w:val="28"/>
-          <w:lang w:val="en-US" w:eastAsia="ru-RU"/>
-        </w:rPr>
-        <w:t xml:space="preserve"> k = {1}:")</w:t>
+          <w:lang w:eastAsia="ru-RU"/>
+        </w:rPr>
+        <w:t xml:space="preserve"> </w:t>
+      </w:r>
+      <w:r>
+        <w:rPr>
+          <w:rFonts w:ascii="Times New Roman" w:eastAsia="Times New Roman" w:hAnsi="Times New Roman" w:cs="Times New Roman"/>
+          <w:sz w:val="28"/>
+          <w:szCs w:val="28"/>
+          <w:lang w:val="en-US" w:eastAsia="ru-RU"/>
+        </w:rPr>
+        <w:t>k</w:t>
+      </w:r>
+      <w:r>
+        <w:rPr>
+          <w:rFonts w:ascii="Times New Roman" w:eastAsia="Times New Roman" w:hAnsi="Times New Roman" w:cs="Times New Roman"/>
+          <w:sz w:val="28"/>
+          <w:szCs w:val="28"/>
+          <w:lang w:eastAsia="ru-RU"/>
+        </w:rPr>
+        <w:t xml:space="preserve"> = {1}:")</w:t>
       </w:r>
     </w:p>
     <w:p>
@@ -7127,7 +7164,34 @@
           <w:szCs w:val="28"/>
           <w:lang w:val="en-US" w:eastAsia="ru-RU"/>
         </w:rPr>
-        <w:t xml:space="preserve">    </w:t>
+        <w:t> </w:t>
+      </w:r>
+      <w:r>
+        <w:rPr>
+          <w:rFonts w:ascii="Times New Roman" w:eastAsia="Times New Roman" w:hAnsi="Times New Roman" w:cs="Times New Roman"/>
+          <w:sz w:val="28"/>
+          <w:szCs w:val="28"/>
+          <w:lang w:eastAsia="ru-RU"/>
+        </w:rPr>
+        <w:t xml:space="preserve"> </w:t>
+      </w:r>
+      <w:r>
+        <w:rPr>
+          <w:rFonts w:ascii="Times New Roman" w:eastAsia="Times New Roman" w:hAnsi="Times New Roman" w:cs="Times New Roman"/>
+          <w:sz w:val="28"/>
+          <w:szCs w:val="28"/>
+          <w:lang w:val="en-US" w:eastAsia="ru-RU"/>
+        </w:rPr>
+        <w:t> </w:t>
+      </w:r>
+      <w:r>
+        <w:rPr>
+          <w:rFonts w:ascii="Times New Roman" w:eastAsia="Times New Roman" w:hAnsi="Times New Roman" w:cs="Times New Roman"/>
+          <w:sz w:val="28"/>
+          <w:szCs w:val="28"/>
+          <w:lang w:eastAsia="ru-RU"/>
+        </w:rPr>
+        <w:t xml:space="preserve"> </w:t>
       </w:r>
       <w:proofErr w:type="spellStart"/>
       <w:proofErr w:type="gramStart"/>
@@ -7351,41 +7415,6 @@
         <w:t>, "секунд")</w:t>
       </w:r>
     </w:p>
-    <w:p>
-      <w:pPr>
-        <w:shd w:val="clear" w:color="auto" w:fill="F7F7F7"/>
-        <w:spacing w:after="0" w:line="285" w:lineRule="atLeast"/>
-        <w:rPr>
-          <w:rFonts w:ascii="Times New Roman" w:eastAsia="Times New Roman" w:hAnsi="Times New Roman" w:cs="Times New Roman"/>
-          <w:sz w:val="28"/>
-          <w:szCs w:val="28"/>
-          <w:lang w:eastAsia="ru-RU"/>
-        </w:rPr>
-      </w:pPr>
-    </w:p>
-    <w:p>
-      <w:pPr>
-        <w:spacing w:line="360" w:lineRule="auto"/>
-        <w:ind w:firstLine="708"/>
-        <w:rPr>
-          <w:rFonts w:ascii="Times New Roman" w:hAnsi="Times New Roman" w:cs="Times New Roman"/>
-          <w:sz w:val="28"/>
-          <w:szCs w:val="28"/>
-        </w:rPr>
-      </w:pPr>
-    </w:p>
-    <w:p>
-      <w:pPr>
-        <w:spacing w:line="240" w:lineRule="auto"/>
-        <w:ind w:firstLine="708"/>
-        <w:rPr>
-          <w:rFonts w:ascii="Times New Roman" w:hAnsi="Times New Roman" w:cs="Times New Roman"/>
-          <w:sz w:val="28"/>
-          <w:szCs w:val="28"/>
-        </w:rPr>
-      </w:pPr>
-    </w:p>
-    <w:p/>
     <w:sectPr>
       <w:pgSz w:w="11906" w:h="16838"/>
       <w:pgMar w:top="1134" w:right="850" w:bottom="1134" w:left="1701" w:header="708" w:footer="708" w:gutter="0"/>
